--- a/documentacionRam.docx
+++ b/documentacionRam.docx
@@ -1,6 +1,6 @@
 
 <file path=word/document.xml><?xml version="1.0" encoding="utf-8"?>
-<w:document xmlns:wpc="http://schemas.microsoft.com/office/word/2010/wordprocessingCanvas" xmlns:mc="http://schemas.openxmlformats.org/markup-compatibility/2006" xmlns:o="urn:schemas-microsoft-com:office:office" xmlns:r="http://schemas.openxmlformats.org/officeDocument/2006/relationships" xmlns:m="http://schemas.openxmlformats.org/officeDocument/2006/math" xmlns:v="urn:schemas-microsoft-com:vml" xmlns:wp14="http://schemas.microsoft.com/office/word/2010/wordprocessingDrawing" xmlns:wp="http://schemas.openxmlformats.org/drawingml/2006/wordprocessingDrawing" xmlns:w10="urn:schemas-microsoft-com:office:word" xmlns:w="http://schemas.openxmlformats.org/wordprocessingml/2006/main" xmlns:w14="http://schemas.microsoft.com/office/word/2010/wordml" xmlns:w15="http://schemas.microsoft.com/office/word/2012/wordml" xmlns:wpg="http://schemas.microsoft.com/office/word/2010/wordprocessingGroup" xmlns:wpi="http://schemas.microsoft.com/office/word/2010/wordprocessingInk" xmlns:wne="http://schemas.microsoft.com/office/word/2006/wordml" xmlns:wps="http://schemas.microsoft.com/office/word/2010/wordprocessingShape" mc:Ignorable="w14 w15 wp14">
+<w:document xmlns:wpc="http://schemas.microsoft.com/office/word/2010/wordprocessingCanvas" xmlns:mc="http://schemas.openxmlformats.org/markup-compatibility/2006" xmlns:o="urn:schemas-microsoft-com:office:office" xmlns:r="http://schemas.openxmlformats.org/officeDocument/2006/relationships" xmlns:m="http://schemas.openxmlformats.org/officeDocument/2006/math" xmlns:v="urn:schemas-microsoft-com:vml" xmlns:wp14="http://schemas.microsoft.com/office/word/2010/wordprocessingDrawing" xmlns:wp="http://schemas.openxmlformats.org/drawingml/2006/wordprocessingDrawing" xmlns:w10="urn:schemas-microsoft-com:office:word" xmlns:w="http://schemas.openxmlformats.org/wordprocessingml/2006/main" xmlns:w14="http://schemas.microsoft.com/office/word/2010/wordml" xmlns:wpg="http://schemas.microsoft.com/office/word/2010/wordprocessingGroup" xmlns:wpi="http://schemas.microsoft.com/office/word/2010/wordprocessingInk" xmlns:wne="http://schemas.microsoft.com/office/word/2006/wordml" xmlns:wps="http://schemas.microsoft.com/office/word/2010/wordprocessingShape" mc:Ignorable="w14 wp14">
   <w:body>
     <w:p>
       <w:pPr>
@@ -8,6 +8,7 @@
         <w:rPr>
           <w:caps w:val="0"/>
           <w:color w:val="5B9BD5" w:themeColor="accent1"/>
+          <w:spacing w:val="0"/>
           <w:sz w:val="24"/>
           <w:szCs w:val="24"/>
         </w:rPr>
@@ -22,6 +23,10 @@
         </w:rPr>
         <w:t>MICROCONTROLADOR AVR DE 8 BITS PRUEBA DE RAM</w:t>
       </w:r>
+    </w:p>
+    <w:p>
+      <w:bookmarkStart w:id="0" w:name="_GoBack"/>
+      <w:bookmarkEnd w:id="0"/>
     </w:p>
     <w:p>
       <w:pPr>
@@ -67,7 +72,7 @@
                     </pic:cNvPicPr>
                   </pic:nvPicPr>
                   <pic:blipFill>
-                    <a:blip r:embed="rId4">
+                    <a:blip r:embed="rId5">
                       <a:extLst>
                         <a:ext uri="{28A0092B-C50C-407E-A947-70E740481C1C}">
                           <a14:useLocalDpi xmlns:a14="http://schemas.microsoft.com/office/drawing/2010/main" val="0"/>
@@ -139,7 +144,7 @@
                     </pic:cNvPicPr>
                   </pic:nvPicPr>
                   <pic:blipFill>
-                    <a:blip r:embed="rId5">
+                    <a:blip r:embed="rId6">
                       <a:extLst>
                         <a:ext uri="{28A0092B-C50C-407E-A947-70E740481C1C}">
                           <a14:useLocalDpi xmlns:a14="http://schemas.microsoft.com/office/drawing/2010/main" val="0"/>
@@ -248,7 +253,7 @@
                     </pic:cNvPicPr>
                   </pic:nvPicPr>
                   <pic:blipFill>
-                    <a:blip r:embed="rId6">
+                    <a:blip r:embed="rId7">
                       <a:extLst>
                         <a:ext uri="{28A0092B-C50C-407E-A947-70E740481C1C}">
                           <a14:useLocalDpi xmlns:a14="http://schemas.microsoft.com/office/drawing/2010/main" val="0"/>
@@ -349,7 +354,7 @@
                     </pic:cNvPicPr>
                   </pic:nvPicPr>
                   <pic:blipFill>
-                    <a:blip r:embed="rId7">
+                    <a:blip r:embed="rId8">
                       <a:extLst>
                         <a:ext uri="{28A0092B-C50C-407E-A947-70E740481C1C}">
                           <a14:useLocalDpi xmlns:a14="http://schemas.microsoft.com/office/drawing/2010/main" val="0"/>
@@ -432,7 +437,7 @@
                     </pic:cNvPicPr>
                   </pic:nvPicPr>
                   <pic:blipFill>
-                    <a:blip r:embed="rId8">
+                    <a:blip r:embed="rId9">
                       <a:extLst>
                         <a:ext uri="{28A0092B-C50C-407E-A947-70E740481C1C}">
                           <a14:useLocalDpi xmlns:a14="http://schemas.microsoft.com/office/drawing/2010/main" val="0"/>
@@ -493,7 +498,7 @@
                     </pic:cNvPicPr>
                   </pic:nvPicPr>
                   <pic:blipFill>
-                    <a:blip r:embed="rId9">
+                    <a:blip r:embed="rId10">
                       <a:extLst>
                         <a:ext uri="{28A0092B-C50C-407E-A947-70E740481C1C}">
                           <a14:useLocalDpi xmlns:a14="http://schemas.microsoft.com/office/drawing/2010/main" val="0"/>
@@ -542,8 +547,6 @@
       <w:r>
         <w:t>valores leidos.</w:t>
       </w:r>
-      <w:bookmarkStart w:id="0" w:name="_GoBack"/>
-      <w:bookmarkEnd w:id="0"/>
     </w:p>
     <w:sectPr>
       <w:pgSz w:w="12240" w:h="15840"/>
@@ -556,7 +559,7 @@
 </file>
 
 <file path=word/styles.xml><?xml version="1.0" encoding="utf-8"?>
-<w:styles xmlns:mc="http://schemas.openxmlformats.org/markup-compatibility/2006" xmlns:r="http://schemas.openxmlformats.org/officeDocument/2006/relationships" xmlns:w="http://schemas.openxmlformats.org/wordprocessingml/2006/main" xmlns:w14="http://schemas.microsoft.com/office/word/2010/wordml" xmlns:w15="http://schemas.microsoft.com/office/word/2012/wordml" mc:Ignorable="w14 w15">
+<w:styles xmlns:mc="http://schemas.openxmlformats.org/markup-compatibility/2006" xmlns:r="http://schemas.openxmlformats.org/officeDocument/2006/relationships" xmlns:w="http://schemas.openxmlformats.org/wordprocessingml/2006/main" xmlns:w14="http://schemas.microsoft.com/office/word/2010/wordml" mc:Ignorable="w14">
   <w:docDefaults>
     <w:rPrDefault>
       <w:rPr>
@@ -570,378 +573,144 @@
       </w:pPr>
     </w:pPrDefault>
   </w:docDefaults>
-  <w:latentStyles w:defLockedState="0" w:defUIPriority="99" w:defSemiHidden="0" w:defUnhideWhenUsed="0" w:defQFormat="0" w:count="371">
-    <w:lsdException w:name="Normal" w:uiPriority="0" w:qFormat="1"/>
-    <w:lsdException w:name="heading 1" w:uiPriority="9" w:qFormat="1"/>
-    <w:lsdException w:name="heading 2" w:semiHidden="1" w:uiPriority="9" w:unhideWhenUsed="1" w:qFormat="1"/>
-    <w:lsdException w:name="heading 3" w:semiHidden="1" w:uiPriority="9" w:unhideWhenUsed="1" w:qFormat="1"/>
-    <w:lsdException w:name="heading 4" w:semiHidden="1" w:uiPriority="9" w:unhideWhenUsed="1" w:qFormat="1"/>
-    <w:lsdException w:name="heading 5" w:semiHidden="1" w:uiPriority="9" w:unhideWhenUsed="1" w:qFormat="1"/>
-    <w:lsdException w:name="heading 6" w:semiHidden="1" w:uiPriority="9" w:unhideWhenUsed="1" w:qFormat="1"/>
-    <w:lsdException w:name="heading 7" w:semiHidden="1" w:uiPriority="9" w:unhideWhenUsed="1" w:qFormat="1"/>
-    <w:lsdException w:name="heading 8" w:semiHidden="1" w:uiPriority="9" w:unhideWhenUsed="1" w:qFormat="1"/>
-    <w:lsdException w:name="heading 9" w:semiHidden="1" w:uiPriority="9" w:unhideWhenUsed="1" w:qFormat="1"/>
-    <w:lsdException w:name="index 1" w:semiHidden="1" w:unhideWhenUsed="1"/>
-    <w:lsdException w:name="index 2" w:semiHidden="1" w:unhideWhenUsed="1"/>
-    <w:lsdException w:name="index 3" w:semiHidden="1" w:unhideWhenUsed="1"/>
-    <w:lsdException w:name="index 4" w:semiHidden="1" w:unhideWhenUsed="1"/>
-    <w:lsdException w:name="index 5" w:semiHidden="1" w:unhideWhenUsed="1"/>
-    <w:lsdException w:name="index 6" w:semiHidden="1" w:unhideWhenUsed="1"/>
-    <w:lsdException w:name="index 7" w:semiHidden="1" w:unhideWhenUsed="1"/>
-    <w:lsdException w:name="index 8" w:semiHidden="1" w:unhideWhenUsed="1"/>
-    <w:lsdException w:name="index 9" w:semiHidden="1" w:unhideWhenUsed="1"/>
-    <w:lsdException w:name="toc 1" w:semiHidden="1" w:uiPriority="39" w:unhideWhenUsed="1"/>
-    <w:lsdException w:name="toc 2" w:semiHidden="1" w:uiPriority="39" w:unhideWhenUsed="1"/>
-    <w:lsdException w:name="toc 3" w:semiHidden="1" w:uiPriority="39" w:unhideWhenUsed="1"/>
-    <w:lsdException w:name="toc 4" w:semiHidden="1" w:uiPriority="39" w:unhideWhenUsed="1"/>
-    <w:lsdException w:name="toc 5" w:semiHidden="1" w:uiPriority="39" w:unhideWhenUsed="1"/>
-    <w:lsdException w:name="toc 6" w:semiHidden="1" w:uiPriority="39" w:unhideWhenUsed="1"/>
-    <w:lsdException w:name="toc 7" w:semiHidden="1" w:uiPriority="39" w:unhideWhenUsed="1"/>
-    <w:lsdException w:name="toc 8" w:semiHidden="1" w:uiPriority="39" w:unhideWhenUsed="1"/>
-    <w:lsdException w:name="toc 9" w:semiHidden="1" w:uiPriority="39" w:unhideWhenUsed="1"/>
-    <w:lsdException w:name="Normal Indent" w:semiHidden="1" w:unhideWhenUsed="1"/>
-    <w:lsdException w:name="footnote text" w:semiHidden="1" w:unhideWhenUsed="1"/>
-    <w:lsdException w:name="annotation text" w:semiHidden="1" w:unhideWhenUsed="1"/>
-    <w:lsdException w:name="header" w:semiHidden="1" w:unhideWhenUsed="1"/>
-    <w:lsdException w:name="footer" w:semiHidden="1" w:unhideWhenUsed="1"/>
-    <w:lsdException w:name="index heading" w:semiHidden="1" w:unhideWhenUsed="1"/>
-    <w:lsdException w:name="caption" w:semiHidden="1" w:uiPriority="35" w:unhideWhenUsed="1" w:qFormat="1"/>
-    <w:lsdException w:name="table of figures" w:semiHidden="1" w:unhideWhenUsed="1"/>
-    <w:lsdException w:name="envelope address" w:semiHidden="1" w:unhideWhenUsed="1"/>
-    <w:lsdException w:name="envelope return" w:semiHidden="1" w:unhideWhenUsed="1"/>
-    <w:lsdException w:name="footnote reference" w:semiHidden="1" w:unhideWhenUsed="1"/>
-    <w:lsdException w:name="annotation reference" w:semiHidden="1" w:unhideWhenUsed="1"/>
-    <w:lsdException w:name="line number" w:semiHidden="1" w:unhideWhenUsed="1"/>
-    <w:lsdException w:name="page number" w:semiHidden="1" w:unhideWhenUsed="1"/>
-    <w:lsdException w:name="endnote reference" w:semiHidden="1" w:unhideWhenUsed="1"/>
-    <w:lsdException w:name="endnote text" w:semiHidden="1" w:unhideWhenUsed="1"/>
-    <w:lsdException w:name="table of authorities" w:semiHidden="1" w:unhideWhenUsed="1"/>
-    <w:lsdException w:name="macro" w:semiHidden="1" w:unhideWhenUsed="1"/>
-    <w:lsdException w:name="toa heading" w:semiHidden="1" w:unhideWhenUsed="1"/>
-    <w:lsdException w:name="List" w:semiHidden="1" w:unhideWhenUsed="1"/>
-    <w:lsdException w:name="List Bullet" w:semiHidden="1" w:unhideWhenUsed="1"/>
-    <w:lsdException w:name="List Number" w:semiHidden="1" w:unhideWhenUsed="1"/>
-    <w:lsdException w:name="List 2" w:semiHidden="1" w:unhideWhenUsed="1"/>
-    <w:lsdException w:name="List 3" w:semiHidden="1" w:unhideWhenUsed="1"/>
-    <w:lsdException w:name="List 4" w:semiHidden="1" w:unhideWhenUsed="1"/>
-    <w:lsdException w:name="List 5" w:semiHidden="1" w:unhideWhenUsed="1"/>
-    <w:lsdException w:name="List Bullet 2" w:semiHidden="1" w:unhideWhenUsed="1"/>
-    <w:lsdException w:name="List Bullet 3" w:semiHidden="1" w:unhideWhenUsed="1"/>
-    <w:lsdException w:name="List Bullet 4" w:semiHidden="1" w:unhideWhenUsed="1"/>
-    <w:lsdException w:name="List Bullet 5" w:semiHidden="1" w:unhideWhenUsed="1"/>
-    <w:lsdException w:name="List Number 2" w:semiHidden="1" w:unhideWhenUsed="1"/>
-    <w:lsdException w:name="List Number 3" w:semiHidden="1" w:unhideWhenUsed="1"/>
-    <w:lsdException w:name="List Number 4" w:semiHidden="1" w:unhideWhenUsed="1"/>
-    <w:lsdException w:name="List Number 5" w:semiHidden="1" w:unhideWhenUsed="1"/>
-    <w:lsdException w:name="Title" w:uiPriority="10" w:qFormat="1"/>
-    <w:lsdException w:name="Closing" w:semiHidden="1" w:unhideWhenUsed="1"/>
-    <w:lsdException w:name="Signature" w:semiHidden="1" w:unhideWhenUsed="1"/>
-    <w:lsdException w:name="Default Paragraph Font" w:semiHidden="1" w:uiPriority="1" w:unhideWhenUsed="1"/>
-    <w:lsdException w:name="Body Text" w:semiHidden="1" w:unhideWhenUsed="1"/>
-    <w:lsdException w:name="Body Text Indent" w:semiHidden="1" w:unhideWhenUsed="1"/>
-    <w:lsdException w:name="List Continue" w:semiHidden="1" w:unhideWhenUsed="1"/>
-    <w:lsdException w:name="List Continue 2" w:semiHidden="1" w:unhideWhenUsed="1"/>
-    <w:lsdException w:name="List Continue 3" w:semiHidden="1" w:unhideWhenUsed="1"/>
-    <w:lsdException w:name="List Continue 4" w:semiHidden="1" w:unhideWhenUsed="1"/>
-    <w:lsdException w:name="List Continue 5" w:semiHidden="1" w:unhideWhenUsed="1"/>
-    <w:lsdException w:name="Message Header" w:semiHidden="1" w:unhideWhenUsed="1"/>
-    <w:lsdException w:name="Subtitle" w:uiPriority="11" w:qFormat="1"/>
-    <w:lsdException w:name="Salutation" w:semiHidden="1" w:unhideWhenUsed="1"/>
-    <w:lsdException w:name="Date" w:semiHidden="1" w:unhideWhenUsed="1"/>
-    <w:lsdException w:name="Body Text First Indent" w:semiHidden="1" w:unhideWhenUsed="1"/>
-    <w:lsdException w:name="Body Text First Indent 2" w:semiHidden="1" w:unhideWhenUsed="1"/>
-    <w:lsdException w:name="Note Heading" w:semiHidden="1" w:unhideWhenUsed="1"/>
-    <w:lsdException w:name="Body Text 2" w:semiHidden="1" w:unhideWhenUsed="1"/>
-    <w:lsdException w:name="Body Text 3" w:semiHidden="1" w:unhideWhenUsed="1"/>
-    <w:lsdException w:name="Body Text Indent 2" w:semiHidden="1" w:unhideWhenUsed="1"/>
-    <w:lsdException w:name="Body Text Indent 3" w:semiHidden="1" w:unhideWhenUsed="1"/>
-    <w:lsdException w:name="Block Text" w:semiHidden="1" w:unhideWhenUsed="1"/>
-    <w:lsdException w:name="Hyperlink" w:semiHidden="1" w:unhideWhenUsed="1"/>
-    <w:lsdException w:name="FollowedHyperlink" w:semiHidden="1" w:unhideWhenUsed="1"/>
-    <w:lsdException w:name="Strong" w:uiPriority="22" w:qFormat="1"/>
-    <w:lsdException w:name="Emphasis" w:uiPriority="20" w:qFormat="1"/>
-    <w:lsdException w:name="Document Map" w:semiHidden="1" w:unhideWhenUsed="1"/>
-    <w:lsdException w:name="Plain Text" w:semiHidden="1" w:unhideWhenUsed="1"/>
-    <w:lsdException w:name="E-mail Signature" w:semiHidden="1" w:unhideWhenUsed="1"/>
-    <w:lsdException w:name="HTML Top of Form" w:semiHidden="1" w:unhideWhenUsed="1"/>
-    <w:lsdException w:name="HTML Bottom of Form" w:semiHidden="1" w:unhideWhenUsed="1"/>
-    <w:lsdException w:name="Normal (Web)" w:semiHidden="1" w:unhideWhenUsed="1"/>
-    <w:lsdException w:name="HTML Acronym" w:semiHidden="1" w:unhideWhenUsed="1"/>
-    <w:lsdException w:name="HTML Address" w:semiHidden="1" w:unhideWhenUsed="1"/>
-    <w:lsdException w:name="HTML Cite" w:semiHidden="1" w:unhideWhenUsed="1"/>
-    <w:lsdException w:name="HTML Code" w:semiHidden="1" w:unhideWhenUsed="1"/>
-    <w:lsdException w:name="HTML Definition" w:semiHidden="1" w:unhideWhenUsed="1"/>
-    <w:lsdException w:name="HTML Keyboard" w:semiHidden="1" w:unhideWhenUsed="1"/>
-    <w:lsdException w:name="HTML Preformatted" w:semiHidden="1" w:unhideWhenUsed="1"/>
-    <w:lsdException w:name="HTML Sample" w:semiHidden="1" w:unhideWhenUsed="1"/>
-    <w:lsdException w:name="HTML Typewriter" w:semiHidden="1" w:unhideWhenUsed="1"/>
-    <w:lsdException w:name="HTML Variable" w:semiHidden="1" w:unhideWhenUsed="1"/>
-    <w:lsdException w:name="Normal Table" w:semiHidden="1" w:unhideWhenUsed="1"/>
-    <w:lsdException w:name="annotation subject" w:semiHidden="1" w:unhideWhenUsed="1"/>
-    <w:lsdException w:name="No List" w:semiHidden="1" w:unhideWhenUsed="1"/>
-    <w:lsdException w:name="Outline List 1" w:semiHidden="1" w:unhideWhenUsed="1"/>
-    <w:lsdException w:name="Outline List 2" w:semiHidden="1" w:unhideWhenUsed="1"/>
-    <w:lsdException w:name="Outline List 3" w:semiHidden="1" w:unhideWhenUsed="1"/>
-    <w:lsdException w:name="Table Simple 1" w:semiHidden="1" w:unhideWhenUsed="1"/>
-    <w:lsdException w:name="Table Simple 2" w:semiHidden="1" w:unhideWhenUsed="1"/>
-    <w:lsdException w:name="Table Simple 3" w:semiHidden="1" w:unhideWhenUsed="1"/>
-    <w:lsdException w:name="Table Classic 1" w:semiHidden="1" w:unhideWhenUsed="1"/>
-    <w:lsdException w:name="Table Classic 2" w:semiHidden="1" w:unhideWhenUsed="1"/>
-    <w:lsdException w:name="Table Classic 3" w:semiHidden="1" w:unhideWhenUsed="1"/>
-    <w:lsdException w:name="Table Classic 4" w:semiHidden="1" w:unhideWhenUsed="1"/>
-    <w:lsdException w:name="Table Colorful 1" w:semiHidden="1" w:unhideWhenUsed="1"/>
-    <w:lsdException w:name="Table Colorful 2" w:semiHidden="1" w:unhideWhenUsed="1"/>
-    <w:lsdException w:name="Table Colorful 3" w:semiHidden="1" w:unhideWhenUsed="1"/>
-    <w:lsdException w:name="Table Columns 1" w:semiHidden="1" w:unhideWhenUsed="1"/>
-    <w:lsdException w:name="Table Columns 2" w:semiHidden="1" w:unhideWhenUsed="1"/>
-    <w:lsdException w:name="Table Columns 3" w:semiHidden="1" w:unhideWhenUsed="1"/>
-    <w:lsdException w:name="Table Columns 4" w:semiHidden="1" w:unhideWhenUsed="1"/>
-    <w:lsdException w:name="Table Columns 5" w:semiHidden="1" w:unhideWhenUsed="1"/>
-    <w:lsdException w:name="Table Grid 1" w:semiHidden="1" w:unhideWhenUsed="1"/>
-    <w:lsdException w:name="Table Grid 2" w:semiHidden="1" w:unhideWhenUsed="1"/>
-    <w:lsdException w:name="Table Grid 3" w:semiHidden="1" w:unhideWhenUsed="1"/>
-    <w:lsdException w:name="Table Grid 4" w:semiHidden="1" w:unhideWhenUsed="1"/>
-    <w:lsdException w:name="Table Grid 5" w:semiHidden="1" w:unhideWhenUsed="1"/>
-    <w:lsdException w:name="Table Grid 6" w:semiHidden="1" w:unhideWhenUsed="1"/>
-    <w:lsdException w:name="Table Grid 7" w:semiHidden="1" w:unhideWhenUsed="1"/>
-    <w:lsdException w:name="Table Grid 8" w:semiHidden="1" w:unhideWhenUsed="1"/>
-    <w:lsdException w:name="Table List 1" w:semiHidden="1" w:unhideWhenUsed="1"/>
-    <w:lsdException w:name="Table List 2" w:semiHidden="1" w:unhideWhenUsed="1"/>
-    <w:lsdException w:name="Table List 3" w:semiHidden="1" w:unhideWhenUsed="1"/>
-    <w:lsdException w:name="Table List 4" w:semiHidden="1" w:unhideWhenUsed="1"/>
-    <w:lsdException w:name="Table List 5" w:semiHidden="1" w:unhideWhenUsed="1"/>
-    <w:lsdException w:name="Table List 6" w:semiHidden="1" w:unhideWhenUsed="1"/>
-    <w:lsdException w:name="Table List 7" w:semiHidden="1" w:unhideWhenUsed="1"/>
-    <w:lsdException w:name="Table List 8" w:semiHidden="1" w:unhideWhenUsed="1"/>
-    <w:lsdException w:name="Table 3D effects 1" w:semiHidden="1" w:unhideWhenUsed="1"/>
-    <w:lsdException w:name="Table 3D effects 2" w:semiHidden="1" w:unhideWhenUsed="1"/>
-    <w:lsdException w:name="Table 3D effects 3" w:semiHidden="1" w:unhideWhenUsed="1"/>
-    <w:lsdException w:name="Table Contemporary" w:semiHidden="1" w:unhideWhenUsed="1"/>
-    <w:lsdException w:name="Table Elegant" w:semiHidden="1" w:unhideWhenUsed="1"/>
-    <w:lsdException w:name="Table Professional" w:semiHidden="1" w:unhideWhenUsed="1"/>
-    <w:lsdException w:name="Table Subtle 1" w:semiHidden="1" w:unhideWhenUsed="1"/>
-    <w:lsdException w:name="Table Subtle 2" w:semiHidden="1" w:unhideWhenUsed="1"/>
-    <w:lsdException w:name="Table Web 1" w:semiHidden="1" w:unhideWhenUsed="1"/>
-    <w:lsdException w:name="Table Web 2" w:semiHidden="1" w:unhideWhenUsed="1"/>
-    <w:lsdException w:name="Table Web 3" w:semiHidden="1" w:unhideWhenUsed="1"/>
-    <w:lsdException w:name="Balloon Text" w:semiHidden="1" w:unhideWhenUsed="1"/>
-    <w:lsdException w:name="Table Grid" w:uiPriority="39"/>
-    <w:lsdException w:name="Table Theme" w:semiHidden="1" w:unhideWhenUsed="1"/>
-    <w:lsdException w:name="Placeholder Text" w:semiHidden="1"/>
-    <w:lsdException w:name="No Spacing" w:uiPriority="1" w:qFormat="1"/>
-    <w:lsdException w:name="Light Shading" w:uiPriority="60"/>
-    <w:lsdException w:name="Light List" w:uiPriority="61"/>
-    <w:lsdException w:name="Light Grid" w:uiPriority="62"/>
-    <w:lsdException w:name="Medium Shading 1" w:uiPriority="63"/>
-    <w:lsdException w:name="Medium Shading 2" w:uiPriority="64"/>
-    <w:lsdException w:name="Medium List 1" w:uiPriority="65"/>
-    <w:lsdException w:name="Medium List 2" w:uiPriority="66"/>
-    <w:lsdException w:name="Medium Grid 1" w:uiPriority="67"/>
-    <w:lsdException w:name="Medium Grid 2" w:uiPriority="68"/>
-    <w:lsdException w:name="Medium Grid 3" w:uiPriority="69"/>
-    <w:lsdException w:name="Dark List" w:uiPriority="70"/>
-    <w:lsdException w:name="Colorful Shading" w:uiPriority="71"/>
-    <w:lsdException w:name="Colorful List" w:uiPriority="72"/>
-    <w:lsdException w:name="Colorful Grid" w:uiPriority="73"/>
-    <w:lsdException w:name="Light Shading Accent 1" w:uiPriority="60"/>
-    <w:lsdException w:name="Light List Accent 1" w:uiPriority="61"/>
-    <w:lsdException w:name="Light Grid Accent 1" w:uiPriority="62"/>
-    <w:lsdException w:name="Medium Shading 1 Accent 1" w:uiPriority="63"/>
-    <w:lsdException w:name="Medium Shading 2 Accent 1" w:uiPriority="64"/>
-    <w:lsdException w:name="Medium List 1 Accent 1" w:uiPriority="65"/>
-    <w:lsdException w:name="Revision" w:semiHidden="1"/>
-    <w:lsdException w:name="List Paragraph" w:uiPriority="34" w:qFormat="1"/>
-    <w:lsdException w:name="Quote" w:uiPriority="29" w:qFormat="1"/>
-    <w:lsdException w:name="Intense Quote" w:uiPriority="30" w:qFormat="1"/>
-    <w:lsdException w:name="Medium List 2 Accent 1" w:uiPriority="66"/>
-    <w:lsdException w:name="Medium Grid 1 Accent 1" w:uiPriority="67"/>
-    <w:lsdException w:name="Medium Grid 2 Accent 1" w:uiPriority="68"/>
-    <w:lsdException w:name="Medium Grid 3 Accent 1" w:uiPriority="69"/>
-    <w:lsdException w:name="Dark List Accent 1" w:uiPriority="70"/>
-    <w:lsdException w:name="Colorful Shading Accent 1" w:uiPriority="71"/>
-    <w:lsdException w:name="Colorful List Accent 1" w:uiPriority="72"/>
-    <w:lsdException w:name="Colorful Grid Accent 1" w:uiPriority="73"/>
-    <w:lsdException w:name="Light Shading Accent 2" w:uiPriority="60"/>
-    <w:lsdException w:name="Light List Accent 2" w:uiPriority="61"/>
-    <w:lsdException w:name="Light Grid Accent 2" w:uiPriority="62"/>
-    <w:lsdException w:name="Medium Shading 1 Accent 2" w:uiPriority="63"/>
-    <w:lsdException w:name="Medium Shading 2 Accent 2" w:uiPriority="64"/>
-    <w:lsdException w:name="Medium List 1 Accent 2" w:uiPriority="65"/>
-    <w:lsdException w:name="Medium List 2 Accent 2" w:uiPriority="66"/>
-    <w:lsdException w:name="Medium Grid 1 Accent 2" w:uiPriority="67"/>
-    <w:lsdException w:name="Medium Grid 2 Accent 2" w:uiPriority="68"/>
-    <w:lsdException w:name="Medium Grid 3 Accent 2" w:uiPriority="69"/>
-    <w:lsdException w:name="Dark List Accent 2" w:uiPriority="70"/>
-    <w:lsdException w:name="Colorful Shading Accent 2" w:uiPriority="71"/>
-    <w:lsdException w:name="Colorful List Accent 2" w:uiPriority="72"/>
-    <w:lsdException w:name="Colorful Grid Accent 2" w:uiPriority="73"/>
-    <w:lsdException w:name="Light Shading Accent 3" w:uiPriority="60"/>
-    <w:lsdException w:name="Light List Accent 3" w:uiPriority="61"/>
-    <w:lsdException w:name="Light Grid Accent 3" w:uiPriority="62"/>
-    <w:lsdException w:name="Medium Shading 1 Accent 3" w:uiPriority="63"/>
-    <w:lsdException w:name="Medium Shading 2 Accent 3" w:uiPriority="64"/>
-    <w:lsdException w:name="Medium List 1 Accent 3" w:uiPriority="65"/>
-    <w:lsdException w:name="Medium List 2 Accent 3" w:uiPriority="66"/>
-    <w:lsdException w:name="Medium Grid 1 Accent 3" w:uiPriority="67"/>
-    <w:lsdException w:name="Medium Grid 2 Accent 3" w:uiPriority="68"/>
-    <w:lsdException w:name="Medium Grid 3 Accent 3" w:uiPriority="69"/>
-    <w:lsdException w:name="Dark List Accent 3" w:uiPriority="70"/>
-    <w:lsdException w:name="Colorful Shading Accent 3" w:uiPriority="71"/>
-    <w:lsdException w:name="Colorful List Accent 3" w:uiPriority="72"/>
-    <w:lsdException w:name="Colorful Grid Accent 3" w:uiPriority="73"/>
-    <w:lsdException w:name="Light Shading Accent 4" w:uiPriority="60"/>
-    <w:lsdException w:name="Light List Accent 4" w:uiPriority="61"/>
-    <w:lsdException w:name="Light Grid Accent 4" w:uiPriority="62"/>
-    <w:lsdException w:name="Medium Shading 1 Accent 4" w:uiPriority="63"/>
-    <w:lsdException w:name="Medium Shading 2 Accent 4" w:uiPriority="64"/>
-    <w:lsdException w:name="Medium List 1 Accent 4" w:uiPriority="65"/>
-    <w:lsdException w:name="Medium List 2 Accent 4" w:uiPriority="66"/>
-    <w:lsdException w:name="Medium Grid 1 Accent 4" w:uiPriority="67"/>
-    <w:lsdException w:name="Medium Grid 2 Accent 4" w:uiPriority="68"/>
-    <w:lsdException w:name="Medium Grid 3 Accent 4" w:uiPriority="69"/>
-    <w:lsdException w:name="Dark List Accent 4" w:uiPriority="70"/>
-    <w:lsdException w:name="Colorful Shading Accent 4" w:uiPriority="71"/>
-    <w:lsdException w:name="Colorful List Accent 4" w:uiPriority="72"/>
-    <w:lsdException w:name="Colorful Grid Accent 4" w:uiPriority="73"/>
-    <w:lsdException w:name="Light Shading Accent 5" w:uiPriority="60"/>
-    <w:lsdException w:name="Light List Accent 5" w:uiPriority="61"/>
-    <w:lsdException w:name="Light Grid Accent 5" w:uiPriority="62"/>
-    <w:lsdException w:name="Medium Shading 1 Accent 5" w:uiPriority="63"/>
-    <w:lsdException w:name="Medium Shading 2 Accent 5" w:uiPriority="64"/>
-    <w:lsdException w:name="Medium List 1 Accent 5" w:uiPriority="65"/>
-    <w:lsdException w:name="Medium List 2 Accent 5" w:uiPriority="66"/>
-    <w:lsdException w:name="Medium Grid 1 Accent 5" w:uiPriority="67"/>
-    <w:lsdException w:name="Medium Grid 2 Accent 5" w:uiPriority="68"/>
-    <w:lsdException w:name="Medium Grid 3 Accent 5" w:uiPriority="69"/>
-    <w:lsdException w:name="Dark List Accent 5" w:uiPriority="70"/>
-    <w:lsdException w:name="Colorful Shading Accent 5" w:uiPriority="71"/>
-    <w:lsdException w:name="Colorful List Accent 5" w:uiPriority="72"/>
-    <w:lsdException w:name="Colorful Grid Accent 5" w:uiPriority="73"/>
-    <w:lsdException w:name="Light Shading Accent 6" w:uiPriority="60"/>
-    <w:lsdException w:name="Light List Accent 6" w:uiPriority="61"/>
-    <w:lsdException w:name="Light Grid Accent 6" w:uiPriority="62"/>
-    <w:lsdException w:name="Medium Shading 1 Accent 6" w:uiPriority="63"/>
-    <w:lsdException w:name="Medium Shading 2 Accent 6" w:uiPriority="64"/>
-    <w:lsdException w:name="Medium List 1 Accent 6" w:uiPriority="65"/>
-    <w:lsdException w:name="Medium List 2 Accent 6" w:uiPriority="66"/>
-    <w:lsdException w:name="Medium Grid 1 Accent 6" w:uiPriority="67"/>
-    <w:lsdException w:name="Medium Grid 2 Accent 6" w:uiPriority="68"/>
-    <w:lsdException w:name="Medium Grid 3 Accent 6" w:uiPriority="69"/>
-    <w:lsdException w:name="Dark List Accent 6" w:uiPriority="70"/>
-    <w:lsdException w:name="Colorful Shading Accent 6" w:uiPriority="71"/>
-    <w:lsdException w:name="Colorful List Accent 6" w:uiPriority="72"/>
-    <w:lsdException w:name="Colorful Grid Accent 6" w:uiPriority="73"/>
-    <w:lsdException w:name="Subtle Emphasis" w:uiPriority="19" w:qFormat="1"/>
-    <w:lsdException w:name="Intense Emphasis" w:uiPriority="21" w:qFormat="1"/>
-    <w:lsdException w:name="Subtle Reference" w:uiPriority="31" w:qFormat="1"/>
-    <w:lsdException w:name="Intense Reference" w:uiPriority="32" w:qFormat="1"/>
-    <w:lsdException w:name="Book Title" w:uiPriority="33" w:qFormat="1"/>
-    <w:lsdException w:name="Bibliography" w:semiHidden="1" w:uiPriority="37" w:unhideWhenUsed="1"/>
-    <w:lsdException w:name="TOC Heading" w:semiHidden="1" w:uiPriority="39" w:unhideWhenUsed="1" w:qFormat="1"/>
-    <w:lsdException w:name="Plain Table 1" w:uiPriority="41"/>
-    <w:lsdException w:name="Plain Table 2" w:uiPriority="42"/>
-    <w:lsdException w:name="Plain Table 3" w:uiPriority="43"/>
-    <w:lsdException w:name="Plain Table 4" w:uiPriority="44"/>
-    <w:lsdException w:name="Plain Table 5" w:uiPriority="45"/>
-    <w:lsdException w:name="Grid Table Light" w:uiPriority="40"/>
-    <w:lsdException w:name="Grid Table 1 Light" w:uiPriority="46"/>
-    <w:lsdException w:name="Grid Table 2" w:uiPriority="47"/>
-    <w:lsdException w:name="Grid Table 3" w:uiPriority="48"/>
-    <w:lsdException w:name="Grid Table 4" w:uiPriority="49"/>
-    <w:lsdException w:name="Grid Table 5 Dark" w:uiPriority="50"/>
-    <w:lsdException w:name="Grid Table 6 Colorful" w:uiPriority="51"/>
-    <w:lsdException w:name="Grid Table 7 Colorful" w:uiPriority="52"/>
-    <w:lsdException w:name="Grid Table 1 Light Accent 1" w:uiPriority="46"/>
-    <w:lsdException w:name="Grid Table 2 Accent 1" w:uiPriority="47"/>
-    <w:lsdException w:name="Grid Table 3 Accent 1" w:uiPriority="48"/>
-    <w:lsdException w:name="Grid Table 4 Accent 1" w:uiPriority="49"/>
-    <w:lsdException w:name="Grid Table 5 Dark Accent 1" w:uiPriority="50"/>
-    <w:lsdException w:name="Grid Table 6 Colorful Accent 1" w:uiPriority="51"/>
-    <w:lsdException w:name="Grid Table 7 Colorful Accent 1" w:uiPriority="52"/>
-    <w:lsdException w:name="Grid Table 1 Light Accent 2" w:uiPriority="46"/>
-    <w:lsdException w:name="Grid Table 2 Accent 2" w:uiPriority="47"/>
-    <w:lsdException w:name="Grid Table 3 Accent 2" w:uiPriority="48"/>
-    <w:lsdException w:name="Grid Table 4 Accent 2" w:uiPriority="49"/>
-    <w:lsdException w:name="Grid Table 5 Dark Accent 2" w:uiPriority="50"/>
-    <w:lsdException w:name="Grid Table 6 Colorful Accent 2" w:uiPriority="51"/>
-    <w:lsdException w:name="Grid Table 7 Colorful Accent 2" w:uiPriority="52"/>
-    <w:lsdException w:name="Grid Table 1 Light Accent 3" w:uiPriority="46"/>
-    <w:lsdException w:name="Grid Table 2 Accent 3" w:uiPriority="47"/>
-    <w:lsdException w:name="Grid Table 3 Accent 3" w:uiPriority="48"/>
-    <w:lsdException w:name="Grid Table 4 Accent 3" w:uiPriority="49"/>
-    <w:lsdException w:name="Grid Table 5 Dark Accent 3" w:uiPriority="50"/>
-    <w:lsdException w:name="Grid Table 6 Colorful Accent 3" w:uiPriority="51"/>
-    <w:lsdException w:name="Grid Table 7 Colorful Accent 3" w:uiPriority="52"/>
-    <w:lsdException w:name="Grid Table 1 Light Accent 4" w:uiPriority="46"/>
-    <w:lsdException w:name="Grid Table 2 Accent 4" w:uiPriority="47"/>
-    <w:lsdException w:name="Grid Table 3 Accent 4" w:uiPriority="48"/>
-    <w:lsdException w:name="Grid Table 4 Accent 4" w:uiPriority="49"/>
-    <w:lsdException w:name="Grid Table 5 Dark Accent 4" w:uiPriority="50"/>
-    <w:lsdException w:name="Grid Table 6 Colorful Accent 4" w:uiPriority="51"/>
-    <w:lsdException w:name="Grid Table 7 Colorful Accent 4" w:uiPriority="52"/>
-    <w:lsdException w:name="Grid Table 1 Light Accent 5" w:uiPriority="46"/>
-    <w:lsdException w:name="Grid Table 2 Accent 5" w:uiPriority="47"/>
-    <w:lsdException w:name="Grid Table 3 Accent 5" w:uiPriority="48"/>
-    <w:lsdException w:name="Grid Table 4 Accent 5" w:uiPriority="49"/>
-    <w:lsdException w:name="Grid Table 5 Dark Accent 5" w:uiPriority="50"/>
-    <w:lsdException w:name="Grid Table 6 Colorful Accent 5" w:uiPriority="51"/>
-    <w:lsdException w:name="Grid Table 7 Colorful Accent 5" w:uiPriority="52"/>
-    <w:lsdException w:name="Grid Table 1 Light Accent 6" w:uiPriority="46"/>
-    <w:lsdException w:name="Grid Table 2 Accent 6" w:uiPriority="47"/>
-    <w:lsdException w:name="Grid Table 3 Accent 6" w:uiPriority="48"/>
-    <w:lsdException w:name="Grid Table 4 Accent 6" w:uiPriority="49"/>
-    <w:lsdException w:name="Grid Table 5 Dark Accent 6" w:uiPriority="50"/>
-    <w:lsdException w:name="Grid Table 6 Colorful Accent 6" w:uiPriority="51"/>
-    <w:lsdException w:name="Grid Table 7 Colorful Accent 6" w:uiPriority="52"/>
-    <w:lsdException w:name="List Table 1 Light" w:uiPriority="46"/>
-    <w:lsdException w:name="List Table 2" w:uiPriority="47"/>
-    <w:lsdException w:name="List Table 3" w:uiPriority="48"/>
-    <w:lsdException w:name="List Table 4" w:uiPriority="49"/>
-    <w:lsdException w:name="List Table 5 Dark" w:uiPriority="50"/>
-    <w:lsdException w:name="List Table 6 Colorful" w:uiPriority="51"/>
-    <w:lsdException w:name="List Table 7 Colorful" w:uiPriority="52"/>
-    <w:lsdException w:name="List Table 1 Light Accent 1" w:uiPriority="46"/>
-    <w:lsdException w:name="List Table 2 Accent 1" w:uiPriority="47"/>
-    <w:lsdException w:name="List Table 3 Accent 1" w:uiPriority="48"/>
-    <w:lsdException w:name="List Table 4 Accent 1" w:uiPriority="49"/>
-    <w:lsdException w:name="List Table 5 Dark Accent 1" w:uiPriority="50"/>
-    <w:lsdException w:name="List Table 6 Colorful Accent 1" w:uiPriority="51"/>
-    <w:lsdException w:name="List Table 7 Colorful Accent 1" w:uiPriority="52"/>
-    <w:lsdException w:name="List Table 1 Light Accent 2" w:uiPriority="46"/>
-    <w:lsdException w:name="List Table 2 Accent 2" w:uiPriority="47"/>
-    <w:lsdException w:name="List Table 3 Accent 2" w:uiPriority="48"/>
-    <w:lsdException w:name="List Table 4 Accent 2" w:uiPriority="49"/>
-    <w:lsdException w:name="List Table 5 Dark Accent 2" w:uiPriority="50"/>
-    <w:lsdException w:name="List Table 6 Colorful Accent 2" w:uiPriority="51"/>
-    <w:lsdException w:name="List Table 7 Colorful Accent 2" w:uiPriority="52"/>
-    <w:lsdException w:name="List Table 1 Light Accent 3" w:uiPriority="46"/>
-    <w:lsdException w:name="List Table 2 Accent 3" w:uiPriority="47"/>
-    <w:lsdException w:name="List Table 3 Accent 3" w:uiPriority="48"/>
-    <w:lsdException w:name="List Table 4 Accent 3" w:uiPriority="49"/>
-    <w:lsdException w:name="List Table 5 Dark Accent 3" w:uiPriority="50"/>
-    <w:lsdException w:name="List Table 6 Colorful Accent 3" w:uiPriority="51"/>
-    <w:lsdException w:name="List Table 7 Colorful Accent 3" w:uiPriority="52"/>
-    <w:lsdException w:name="List Table 1 Light Accent 4" w:uiPriority="46"/>
-    <w:lsdException w:name="List Table 2 Accent 4" w:uiPriority="47"/>
-    <w:lsdException w:name="List Table 3 Accent 4" w:uiPriority="48"/>
-    <w:lsdException w:name="List Table 4 Accent 4" w:uiPriority="49"/>
-    <w:lsdException w:name="List Table 5 Dark Accent 4" w:uiPriority="50"/>
-    <w:lsdException w:name="List Table 6 Colorful Accent 4" w:uiPriority="51"/>
-    <w:lsdException w:name="List Table 7 Colorful Accent 4" w:uiPriority="52"/>
-    <w:lsdException w:name="List Table 1 Light Accent 5" w:uiPriority="46"/>
-    <w:lsdException w:name="List Table 2 Accent 5" w:uiPriority="47"/>
-    <w:lsdException w:name="List Table 3 Accent 5" w:uiPriority="48"/>
-    <w:lsdException w:name="List Table 4 Accent 5" w:uiPriority="49"/>
-    <w:lsdException w:name="List Table 5 Dark Accent 5" w:uiPriority="50"/>
-    <w:lsdException w:name="List Table 6 Colorful Accent 5" w:uiPriority="51"/>
-    <w:lsdException w:name="List Table 7 Colorful Accent 5" w:uiPriority="52"/>
-    <w:lsdException w:name="List Table 1 Light Accent 6" w:uiPriority="46"/>
-    <w:lsdException w:name="List Table 2 Accent 6" w:uiPriority="47"/>
-    <w:lsdException w:name="List Table 3 Accent 6" w:uiPriority="48"/>
-    <w:lsdException w:name="List Table 4 Accent 6" w:uiPriority="49"/>
-    <w:lsdException w:name="List Table 5 Dark Accent 6" w:uiPriority="50"/>
-    <w:lsdException w:name="List Table 6 Colorful Accent 6" w:uiPriority="51"/>
-    <w:lsdException w:name="List Table 7 Colorful Accent 6" w:uiPriority="52"/>
+  <w:latentStyles w:defLockedState="0" w:defUIPriority="99" w:defSemiHidden="1" w:defUnhideWhenUsed="1" w:defQFormat="0" w:count="267">
+    <w:lsdException w:name="Normal" w:semiHidden="0" w:uiPriority="0" w:unhideWhenUsed="0" w:qFormat="1"/>
+    <w:lsdException w:name="heading 1" w:semiHidden="0" w:uiPriority="9" w:unhideWhenUsed="0" w:qFormat="1"/>
+    <w:lsdException w:name="heading 2" w:uiPriority="9" w:qFormat="1"/>
+    <w:lsdException w:name="heading 3" w:uiPriority="9" w:qFormat="1"/>
+    <w:lsdException w:name="heading 4" w:uiPriority="9" w:qFormat="1"/>
+    <w:lsdException w:name="heading 5" w:uiPriority="9" w:qFormat="1"/>
+    <w:lsdException w:name="heading 6" w:uiPriority="9" w:qFormat="1"/>
+    <w:lsdException w:name="heading 7" w:uiPriority="9" w:qFormat="1"/>
+    <w:lsdException w:name="heading 8" w:uiPriority="9" w:qFormat="1"/>
+    <w:lsdException w:name="heading 9" w:uiPriority="9" w:qFormat="1"/>
+    <w:lsdException w:name="toc 1" w:uiPriority="39"/>
+    <w:lsdException w:name="toc 2" w:uiPriority="39"/>
+    <w:lsdException w:name="toc 3" w:uiPriority="39"/>
+    <w:lsdException w:name="toc 4" w:uiPriority="39"/>
+    <w:lsdException w:name="toc 5" w:uiPriority="39"/>
+    <w:lsdException w:name="toc 6" w:uiPriority="39"/>
+    <w:lsdException w:name="toc 7" w:uiPriority="39"/>
+    <w:lsdException w:name="toc 8" w:uiPriority="39"/>
+    <w:lsdException w:name="toc 9" w:uiPriority="39"/>
+    <w:lsdException w:name="caption" w:uiPriority="35" w:qFormat="1"/>
+    <w:lsdException w:name="Title" w:semiHidden="0" w:uiPriority="10" w:unhideWhenUsed="0" w:qFormat="1"/>
+    <w:lsdException w:name="Default Paragraph Font" w:uiPriority="1"/>
+    <w:lsdException w:name="Subtitle" w:semiHidden="0" w:uiPriority="11" w:unhideWhenUsed="0" w:qFormat="1"/>
+    <w:lsdException w:name="Strong" w:semiHidden="0" w:uiPriority="22" w:unhideWhenUsed="0" w:qFormat="1"/>
+    <w:lsdException w:name="Emphasis" w:semiHidden="0" w:uiPriority="20" w:unhideWhenUsed="0" w:qFormat="1"/>
+    <w:lsdException w:name="Table Grid" w:semiHidden="0" w:uiPriority="39" w:unhideWhenUsed="0"/>
+    <w:lsdException w:name="Placeholder Text" w:unhideWhenUsed="0"/>
+    <w:lsdException w:name="No Spacing" w:semiHidden="0" w:uiPriority="1" w:unhideWhenUsed="0" w:qFormat="1"/>
+    <w:lsdException w:name="Light Shading" w:semiHidden="0" w:uiPriority="60" w:unhideWhenUsed="0"/>
+    <w:lsdException w:name="Light List" w:semiHidden="0" w:uiPriority="61" w:unhideWhenUsed="0"/>
+    <w:lsdException w:name="Light Grid" w:semiHidden="0" w:uiPriority="62" w:unhideWhenUsed="0"/>
+    <w:lsdException w:name="Medium Shading 1" w:semiHidden="0" w:uiPriority="63" w:unhideWhenUsed="0"/>
+    <w:lsdException w:name="Medium Shading 2" w:semiHidden="0" w:uiPriority="64" w:unhideWhenUsed="0"/>
+    <w:lsdException w:name="Medium List 1" w:semiHidden="0" w:uiPriority="65" w:unhideWhenUsed="0"/>
+    <w:lsdException w:name="Medium List 2" w:semiHidden="0" w:uiPriority="66" w:unhideWhenUsed="0"/>
+    <w:lsdException w:name="Medium Grid 1" w:semiHidden="0" w:uiPriority="67" w:unhideWhenUsed="0"/>
+    <w:lsdException w:name="Medium Grid 2" w:semiHidden="0" w:uiPriority="68" w:unhideWhenUsed="0"/>
+    <w:lsdException w:name="Medium Grid 3" w:semiHidden="0" w:uiPriority="69" w:unhideWhenUsed="0"/>
+    <w:lsdException w:name="Dark List" w:semiHidden="0" w:uiPriority="70" w:unhideWhenUsed="0"/>
+    <w:lsdException w:name="Colorful Shading" w:semiHidden="0" w:uiPriority="71" w:unhideWhenUsed="0"/>
+    <w:lsdException w:name="Colorful List" w:semiHidden="0" w:uiPriority="72" w:unhideWhenUsed="0"/>
+    <w:lsdException w:name="Colorful Grid" w:semiHidden="0" w:uiPriority="73" w:unhideWhenUsed="0"/>
+    <w:lsdException w:name="Light Shading Accent 1" w:semiHidden="0" w:uiPriority="60" w:unhideWhenUsed="0"/>
+    <w:lsdException w:name="Light List Accent 1" w:semiHidden="0" w:uiPriority="61" w:unhideWhenUsed="0"/>
+    <w:lsdException w:name="Light Grid Accent 1" w:semiHidden="0" w:uiPriority="62" w:unhideWhenUsed="0"/>
+    <w:lsdException w:name="Medium Shading 1 Accent 1" w:semiHidden="0" w:uiPriority="63" w:unhideWhenUsed="0"/>
+    <w:lsdException w:name="Medium Shading 2 Accent 1" w:semiHidden="0" w:uiPriority="64" w:unhideWhenUsed="0"/>
+    <w:lsdException w:name="Medium List 1 Accent 1" w:semiHidden="0" w:uiPriority="65" w:unhideWhenUsed="0"/>
+    <w:lsdException w:name="Revision" w:unhideWhenUsed="0"/>
+    <w:lsdException w:name="List Paragraph" w:semiHidden="0" w:uiPriority="34" w:unhideWhenUsed="0" w:qFormat="1"/>
+    <w:lsdException w:name="Quote" w:semiHidden="0" w:uiPriority="29" w:unhideWhenUsed="0" w:qFormat="1"/>
+    <w:lsdException w:name="Intense Quote" w:semiHidden="0" w:uiPriority="30" w:unhideWhenUsed="0" w:qFormat="1"/>
+    <w:lsdException w:name="Medium List 2 Accent 1" w:semiHidden="0" w:uiPriority="66" w:unhideWhenUsed="0"/>
+    <w:lsdException w:name="Medium Grid 1 Accent 1" w:semiHidden="0" w:uiPriority="67" w:unhideWhenUsed="0"/>
+    <w:lsdException w:name="Medium Grid 2 Accent 1" w:semiHidden="0" w:uiPriority="68" w:unhideWhenUsed="0"/>
+    <w:lsdException w:name="Medium Grid 3 Accent 1" w:semiHidden="0" w:uiPriority="69" w:unhideWhenUsed="0"/>
+    <w:lsdException w:name="Dark List Accent 1" w:semiHidden="0" w:uiPriority="70" w:unhideWhenUsed="0"/>
+    <w:lsdException w:name="Colorful Shading Accent 1" w:semiHidden="0" w:uiPriority="71" w:unhideWhenUsed="0"/>
+    <w:lsdException w:name="Colorful List Accent 1" w:semiHidden="0" w:uiPriority="72" w:unhideWhenUsed="0"/>
+    <w:lsdException w:name="Colorful Grid Accent 1" w:semiHidden="0" w:uiPriority="73" w:unhideWhenUsed="0"/>
+    <w:lsdException w:name="Light Shading Accent 2" w:semiHidden="0" w:uiPriority="60" w:unhideWhenUsed="0"/>
+    <w:lsdException w:name="Light List Accent 2" w:semiHidden="0" w:uiPriority="61" w:unhideWhenUsed="0"/>
+    <w:lsdException w:name="Light Grid Accent 2" w:semiHidden="0" w:uiPriority="62" w:unhideWhenUsed="0"/>
+    <w:lsdException w:name="Medium Shading 1 Accent 2" w:semiHidden="0" w:uiPriority="63" w:unhideWhenUsed="0"/>
+    <w:lsdException w:name="Medium Shading 2 Accent 2" w:semiHidden="0" w:uiPriority="64" w:unhideWhenUsed="0"/>
+    <w:lsdException w:name="Medium List 1 Accent 2" w:semiHidden="0" w:uiPriority="65" w:unhideWhenUsed="0"/>
+    <w:lsdException w:name="Medium List 2 Accent 2" w:semiHidden="0" w:uiPriority="66" w:unhideWhenUsed="0"/>
+    <w:lsdException w:name="Medium Grid 1 Accent 2" w:semiHidden="0" w:uiPriority="67" w:unhideWhenUsed="0"/>
+    <w:lsdException w:name="Medium Grid 2 Accent 2" w:semiHidden="0" w:uiPriority="68" w:unhideWhenUsed="0"/>
+    <w:lsdException w:name="Medium Grid 3 Accent 2" w:semiHidden="0" w:uiPriority="69" w:unhideWhenUsed="0"/>
+    <w:lsdException w:name="Dark List Accent 2" w:semiHidden="0" w:uiPriority="70" w:unhideWhenUsed="0"/>
+    <w:lsdException w:name="Colorful Shading Accent 2" w:semiHidden="0" w:uiPriority="71" w:unhideWhenUsed="0"/>
+    <w:lsdException w:name="Colorful List Accent 2" w:semiHidden="0" w:uiPriority="72" w:unhideWhenUsed="0"/>
+    <w:lsdException w:name="Colorful Grid Accent 2" w:semiHidden="0" w:uiPriority="73" w:unhideWhenUsed="0"/>
+    <w:lsdException w:name="Light Shading Accent 3" w:semiHidden="0" w:uiPriority="60" w:unhideWhenUsed="0"/>
+    <w:lsdException w:name="Light List Accent 3" w:semiHidden="0" w:uiPriority="61" w:unhideWhenUsed="0"/>
+    <w:lsdException w:name="Light Grid Accent 3" w:semiHidden="0" w:uiPriority="62" w:unhideWhenUsed="0"/>
+    <w:lsdException w:name="Medium Shading 1 Accent 3" w:semiHidden="0" w:uiPriority="63" w:unhideWhenUsed="0"/>
+    <w:lsdException w:name="Medium Shading 2 Accent 3" w:semiHidden="0" w:uiPriority="64" w:unhideWhenUsed="0"/>
+    <w:lsdException w:name="Medium List 1 Accent 3" w:semiHidden="0" w:uiPriority="65" w:unhideWhenUsed="0"/>
+    <w:lsdException w:name="Medium List 2 Accent 3" w:semiHidden="0" w:uiPriority="66" w:unhideWhenUsed="0"/>
+    <w:lsdException w:name="Medium Grid 1 Accent 3" w:semiHidden="0" w:uiPriority="67" w:unhideWhenUsed="0"/>
+    <w:lsdException w:name="Medium Grid 2 Accent 3" w:semiHidden="0" w:uiPriority="68" w:unhideWhenUsed="0"/>
+    <w:lsdException w:name="Medium Grid 3 Accent 3" w:semiHidden="0" w:uiPriority="69" w:unhideWhenUsed="0"/>
+    <w:lsdException w:name="Dark List Accent 3" w:semiHidden="0" w:uiPriority="70" w:unhideWhenUsed="0"/>
+    <w:lsdException w:name="Colorful Shading Accent 3" w:semiHidden="0" w:uiPriority="71" w:unhideWhenUsed="0"/>
+    <w:lsdException w:name="Colorful List Accent 3" w:semiHidden="0" w:uiPriority="72" w:unhideWhenUsed="0"/>
+    <w:lsdException w:name="Colorful Grid Accent 3" w:semiHidden="0" w:uiPriority="73" w:unhideWhenUsed="0"/>
+    <w:lsdException w:name="Light Shading Accent 4" w:semiHidden="0" w:uiPriority="60" w:unhideWhenUsed="0"/>
+    <w:lsdException w:name="Light List Accent 4" w:semiHidden="0" w:uiPriority="61" w:unhideWhenUsed="0"/>
+    <w:lsdException w:name="Light Grid Accent 4" w:semiHidden="0" w:uiPriority="62" w:unhideWhenUsed="0"/>
+    <w:lsdException w:name="Medium Shading 1 Accent 4" w:semiHidden="0" w:uiPriority="63" w:unhideWhenUsed="0"/>
+    <w:lsdException w:name="Medium Shading 2 Accent 4" w:semiHidden="0" w:uiPriority="64" w:unhideWhenUsed="0"/>
+    <w:lsdException w:name="Medium List 1 Accent 4" w:semiHidden="0" w:uiPriority="65" w:unhideWhenUsed="0"/>
+    <w:lsdException w:name="Medium List 2 Accent 4" w:semiHidden="0" w:uiPriority="66" w:unhideWhenUsed="0"/>
+    <w:lsdException w:name="Medium Grid 1 Accent 4" w:semiHidden="0" w:uiPriority="67" w:unhideWhenUsed="0"/>
+    <w:lsdException w:name="Medium Grid 2 Accent 4" w:semiHidden="0" w:uiPriority="68" w:unhideWhenUsed="0"/>
+    <w:lsdException w:name="Medium Grid 3 Accent 4" w:semiHidden="0" w:uiPriority="69" w:unhideWhenUsed="0"/>
+    <w:lsdException w:name="Dark List Accent 4" w:semiHidden="0" w:uiPriority="70" w:unhideWhenUsed="0"/>
+    <w:lsdException w:name="Colorful Shading Accent 4" w:semiHidden="0" w:uiPriority="71" w:unhideWhenUsed="0"/>
+    <w:lsdException w:name="Colorful List Accent 4" w:semiHidden="0" w:uiPriority="72" w:unhideWhenUsed="0"/>
+    <w:lsdException w:name="Colorful Grid Accent 4" w:semiHidden="0" w:uiPriority="73" w:unhideWhenUsed="0"/>
+    <w:lsdException w:name="Light Shading Accent 5" w:semiHidden="0" w:uiPriority="60" w:unhideWhenUsed="0"/>
+    <w:lsdException w:name="Light List Accent 5" w:semiHidden="0" w:uiPriority="61" w:unhideWhenUsed="0"/>
+    <w:lsdException w:name="Light Grid Accent 5" w:semiHidden="0" w:uiPriority="62" w:unhideWhenUsed="0"/>
+    <w:lsdException w:name="Medium Shading 1 Accent 5" w:semiHidden="0" w:uiPriority="63" w:unhideWhenUsed="0"/>
+    <w:lsdException w:name="Medium Shading 2 Accent 5" w:semiHidden="0" w:uiPriority="64" w:unhideWhenUsed="0"/>
+    <w:lsdException w:name="Medium List 1 Accent 5" w:semiHidden="0" w:uiPriority="65" w:unhideWhenUsed="0"/>
+    <w:lsdException w:name="Medium List 2 Accent 5" w:semiHidden="0" w:uiPriority="66" w:unhideWhenUsed="0"/>
+    <w:lsdException w:name="Medium Grid 1 Accent 5" w:semiHidden="0" w:uiPriority="67" w:unhideWhenUsed="0"/>
+    <w:lsdException w:name="Medium Grid 2 Accent 5" w:semiHidden="0" w:uiPriority="68" w:unhideWhenUsed="0"/>
+    <w:lsdException w:name="Medium Grid 3 Accent 5" w:semiHidden="0" w:uiPriority="69" w:unhideWhenUsed="0"/>
+    <w:lsdException w:name="Dark List Accent 5" w:semiHidden="0" w:uiPriority="70" w:unhideWhenUsed="0"/>
+    <w:lsdException w:name="Colorful Shading Accent 5" w:semiHidden="0" w:uiPriority="71" w:unhideWhenUsed="0"/>
+    <w:lsdException w:name="Colorful List Accent 5" w:semiHidden="0" w:uiPriority="72" w:unhideWhenUsed="0"/>
+    <w:lsdException w:name="Colorful Grid Accent 5" w:semiHidden="0" w:uiPriority="73" w:unhideWhenUsed="0"/>
+    <w:lsdException w:name="Light Shading Accent 6" w:semiHidden="0" w:uiPriority="60" w:unhideWhenUsed="0"/>
+    <w:lsdException w:name="Light List Accent 6" w:semiHidden="0" w:uiPriority="61" w:unhideWhenUsed="0"/>
+    <w:lsdException w:name="Light Grid Accent 6" w:semiHidden="0" w:uiPriority="62" w:unhideWhenUsed="0"/>
+    <w:lsdException w:name="Medium Shading 1 Accent 6" w:semiHidden="0" w:uiPriority="63" w:unhideWhenUsed="0"/>
+    <w:lsdException w:name="Medium Shading 2 Accent 6" w:semiHidden="0" w:uiPriority="64" w:unhideWhenUsed="0"/>
+    <w:lsdException w:name="Medium List 1 Accent 6" w:semiHidden="0" w:uiPriority="65" w:unhideWhenUsed="0"/>
+    <w:lsdException w:name="Medium List 2 Accent 6" w:semiHidden="0" w:uiPriority="66" w:unhideWhenUsed="0"/>
+    <w:lsdException w:name="Medium Grid 1 Accent 6" w:semiHidden="0" w:uiPriority="67" w:unhideWhenUsed="0"/>
+    <w:lsdException w:name="Medium Grid 2 Accent 6" w:semiHidden="0" w:uiPriority="68" w:unhideWhenUsed="0"/>
+    <w:lsdException w:name="Medium Grid 3 Accent 6" w:semiHidden="0" w:uiPriority="69" w:unhideWhenUsed="0"/>
+    <w:lsdException w:name="Dark List Accent 6" w:semiHidden="0" w:uiPriority="70" w:unhideWhenUsed="0"/>
+    <w:lsdException w:name="Colorful Shading Accent 6" w:semiHidden="0" w:uiPriority="71" w:unhideWhenUsed="0"/>
+    <w:lsdException w:name="Colorful List Accent 6" w:semiHidden="0" w:uiPriority="72" w:unhideWhenUsed="0"/>
+    <w:lsdException w:name="Colorful Grid Accent 6" w:semiHidden="0" w:uiPriority="73" w:unhideWhenUsed="0"/>
+    <w:lsdException w:name="Subtle Emphasis" w:semiHidden="0" w:uiPriority="19" w:unhideWhenUsed="0" w:qFormat="1"/>
+    <w:lsdException w:name="Intense Emphasis" w:semiHidden="0" w:uiPriority="21" w:unhideWhenUsed="0" w:qFormat="1"/>
+    <w:lsdException w:name="Subtle Reference" w:semiHidden="0" w:uiPriority="31" w:unhideWhenUsed="0" w:qFormat="1"/>
+    <w:lsdException w:name="Intense Reference" w:semiHidden="0" w:uiPriority="32" w:unhideWhenUsed="0" w:qFormat="1"/>
+    <w:lsdException w:name="Book Title" w:semiHidden="0" w:uiPriority="33" w:unhideWhenUsed="0" w:qFormat="1"/>
+    <w:lsdException w:name="Bibliography" w:uiPriority="37"/>
+    <w:lsdException w:name="TOC Heading" w:uiPriority="39" w:qFormat="1"/>
   </w:latentStyles>
   <w:style w:type="paragraph" w:default="1" w:styleId="Normal">
     <w:name w:val="Normal"/>
@@ -1336,7 +1105,7 @@
       <w:szCs w:val="18"/>
     </w:rPr>
   </w:style>
-  <w:style w:type="paragraph" w:styleId="Descripcin">
+  <w:style w:type="paragraph" w:styleId="Epgrafe">
     <w:name w:val="caption"/>
     <w:basedOn w:val="Normal"/>
     <w:next w:val="Normal"/>
@@ -1353,11 +1122,11 @@
       <w:szCs w:val="16"/>
     </w:rPr>
   </w:style>
-  <w:style w:type="paragraph" w:styleId="Puesto">
+  <w:style w:type="paragraph" w:styleId="Ttulo">
     <w:name w:val="Title"/>
     <w:basedOn w:val="Normal"/>
     <w:next w:val="Normal"/>
-    <w:link w:val="PuestoCar"/>
+    <w:link w:val="TtuloCar"/>
     <w:uiPriority w:val="10"/>
     <w:qFormat/>
     <w:rsid w:val="00B50850"/>
@@ -1373,10 +1142,10 @@
       <w:szCs w:val="52"/>
     </w:rPr>
   </w:style>
-  <w:style w:type="character" w:customStyle="1" w:styleId="PuestoCar">
-    <w:name w:val="Puesto Car"/>
-    <w:basedOn w:val="Fuentedeprrafopredeter"/>
-    <w:link w:val="Puesto"/>
+  <w:style w:type="character" w:customStyle="1" w:styleId="TtuloCar">
+    <w:name w:val="Título Car"/>
+    <w:basedOn w:val="Fuentedeprrafopredeter"/>
+    <w:link w:val="Ttulo"/>
     <w:uiPriority w:val="10"/>
     <w:rsid w:val="00B50850"/>
     <w:rPr>
@@ -1553,6 +1322,834 @@
     <w:pPr>
       <w:outlineLvl w:val="9"/>
     </w:pPr>
+  </w:style>
+  <w:style w:type="paragraph" w:styleId="Textodeglobo">
+    <w:name w:val="Balloon Text"/>
+    <w:basedOn w:val="Normal"/>
+    <w:link w:val="TextodegloboCar"/>
+    <w:uiPriority w:val="99"/>
+    <w:semiHidden/>
+    <w:unhideWhenUsed/>
+    <w:rsid w:val="005B58C3"/>
+    <w:pPr>
+      <w:spacing w:before="0" w:after="0" w:line="240" w:lineRule="auto"/>
+    </w:pPr>
+    <w:rPr>
+      <w:rFonts w:ascii="Tahoma" w:hAnsi="Tahoma" w:cs="Tahoma"/>
+      <w:sz w:val="16"/>
+      <w:szCs w:val="16"/>
+    </w:rPr>
+  </w:style>
+  <w:style w:type="character" w:customStyle="1" w:styleId="TextodegloboCar">
+    <w:name w:val="Texto de globo Car"/>
+    <w:basedOn w:val="Fuentedeprrafopredeter"/>
+    <w:link w:val="Textodeglobo"/>
+    <w:uiPriority w:val="99"/>
+    <w:semiHidden/>
+    <w:rsid w:val="005B58C3"/>
+    <w:rPr>
+      <w:rFonts w:ascii="Tahoma" w:hAnsi="Tahoma" w:cs="Tahoma"/>
+      <w:sz w:val="16"/>
+      <w:szCs w:val="16"/>
+    </w:rPr>
+  </w:style>
+</w:styles>
+</file>
+
+<file path=word/stylesWithEffects.xml><?xml version="1.0" encoding="utf-8"?>
+<w:styles xmlns:wpc="http://schemas.microsoft.com/office/word/2010/wordprocessingCanvas" xmlns:mc="http://schemas.openxmlformats.org/markup-compatibility/2006" xmlns:o="urn:schemas-microsoft-com:office:office" xmlns:r="http://schemas.openxmlformats.org/officeDocument/2006/relationships" xmlns:m="http://schemas.openxmlformats.org/officeDocument/2006/math" xmlns:v="urn:schemas-microsoft-com:vml" xmlns:wp14="http://schemas.microsoft.com/office/word/2010/wordprocessingDrawing" xmlns:wp="http://schemas.openxmlformats.org/drawingml/2006/wordprocessingDrawing" xmlns:w10="urn:schemas-microsoft-com:office:word" xmlns:w="http://schemas.openxmlformats.org/wordprocessingml/2006/main" xmlns:w14="http://schemas.microsoft.com/office/word/2010/wordml" xmlns:wpg="http://schemas.microsoft.com/office/word/2010/wordprocessingGroup" xmlns:wpi="http://schemas.microsoft.com/office/word/2010/wordprocessingInk" xmlns:wne="http://schemas.microsoft.com/office/word/2006/wordml" xmlns:wps="http://schemas.microsoft.com/office/word/2010/wordprocessingShape" mc:Ignorable="w14 wp14">
+  <w:docDefaults>
+    <w:rPrDefault>
+      <w:rPr>
+        <w:rFonts w:asciiTheme="minorHAnsi" w:eastAsiaTheme="minorEastAsia" w:hAnsiTheme="minorHAnsi" w:cstheme="minorBidi"/>
+        <w:lang w:val="es-CO" w:eastAsia="en-US" w:bidi="ar-SA"/>
+      </w:rPr>
+    </w:rPrDefault>
+    <w:pPrDefault>
+      <w:pPr>
+        <w:spacing w:before="100" w:after="200" w:line="276" w:lineRule="auto"/>
+      </w:pPr>
+    </w:pPrDefault>
+  </w:docDefaults>
+  <w:latentStyles w:defLockedState="0" w:defUIPriority="99" w:defSemiHidden="1" w:defUnhideWhenUsed="1" w:defQFormat="0" w:count="267">
+    <w:lsdException w:name="Normal" w:semiHidden="0" w:uiPriority="0" w:unhideWhenUsed="0" w:qFormat="1"/>
+    <w:lsdException w:name="heading 1" w:semiHidden="0" w:uiPriority="9" w:unhideWhenUsed="0" w:qFormat="1"/>
+    <w:lsdException w:name="heading 2" w:uiPriority="9" w:qFormat="1"/>
+    <w:lsdException w:name="heading 3" w:uiPriority="9" w:qFormat="1"/>
+    <w:lsdException w:name="heading 4" w:uiPriority="9" w:qFormat="1"/>
+    <w:lsdException w:name="heading 5" w:uiPriority="9" w:qFormat="1"/>
+    <w:lsdException w:name="heading 6" w:uiPriority="9" w:qFormat="1"/>
+    <w:lsdException w:name="heading 7" w:uiPriority="9" w:qFormat="1"/>
+    <w:lsdException w:name="heading 8" w:uiPriority="9" w:qFormat="1"/>
+    <w:lsdException w:name="heading 9" w:uiPriority="9" w:qFormat="1"/>
+    <w:lsdException w:name="toc 1" w:uiPriority="39"/>
+    <w:lsdException w:name="toc 2" w:uiPriority="39"/>
+    <w:lsdException w:name="toc 3" w:uiPriority="39"/>
+    <w:lsdException w:name="toc 4" w:uiPriority="39"/>
+    <w:lsdException w:name="toc 5" w:uiPriority="39"/>
+    <w:lsdException w:name="toc 6" w:uiPriority="39"/>
+    <w:lsdException w:name="toc 7" w:uiPriority="39"/>
+    <w:lsdException w:name="toc 8" w:uiPriority="39"/>
+    <w:lsdException w:name="toc 9" w:uiPriority="39"/>
+    <w:lsdException w:name="caption" w:uiPriority="35" w:qFormat="1"/>
+    <w:lsdException w:name="Title" w:semiHidden="0" w:uiPriority="10" w:unhideWhenUsed="0" w:qFormat="1"/>
+    <w:lsdException w:name="Default Paragraph Font" w:uiPriority="1"/>
+    <w:lsdException w:name="Subtitle" w:semiHidden="0" w:uiPriority="11" w:unhideWhenUsed="0" w:qFormat="1"/>
+    <w:lsdException w:name="Strong" w:semiHidden="0" w:uiPriority="22" w:unhideWhenUsed="0" w:qFormat="1"/>
+    <w:lsdException w:name="Emphasis" w:semiHidden="0" w:uiPriority="20" w:unhideWhenUsed="0" w:qFormat="1"/>
+    <w:lsdException w:name="Table Grid" w:semiHidden="0" w:uiPriority="39" w:unhideWhenUsed="0"/>
+    <w:lsdException w:name="Placeholder Text" w:unhideWhenUsed="0"/>
+    <w:lsdException w:name="No Spacing" w:semiHidden="0" w:uiPriority="1" w:unhideWhenUsed="0" w:qFormat="1"/>
+    <w:lsdException w:name="Light Shading" w:semiHidden="0" w:uiPriority="60" w:unhideWhenUsed="0"/>
+    <w:lsdException w:name="Light List" w:semiHidden="0" w:uiPriority="61" w:unhideWhenUsed="0"/>
+    <w:lsdException w:name="Light Grid" w:semiHidden="0" w:uiPriority="62" w:unhideWhenUsed="0"/>
+    <w:lsdException w:name="Medium Shading 1" w:semiHidden="0" w:uiPriority="63" w:unhideWhenUsed="0"/>
+    <w:lsdException w:name="Medium Shading 2" w:semiHidden="0" w:uiPriority="64" w:unhideWhenUsed="0"/>
+    <w:lsdException w:name="Medium List 1" w:semiHidden="0" w:uiPriority="65" w:unhideWhenUsed="0"/>
+    <w:lsdException w:name="Medium List 2" w:semiHidden="0" w:uiPriority="66" w:unhideWhenUsed="0"/>
+    <w:lsdException w:name="Medium Grid 1" w:semiHidden="0" w:uiPriority="67" w:unhideWhenUsed="0"/>
+    <w:lsdException w:name="Medium Grid 2" w:semiHidden="0" w:uiPriority="68" w:unhideWhenUsed="0"/>
+    <w:lsdException w:name="Medium Grid 3" w:semiHidden="0" w:uiPriority="69" w:unhideWhenUsed="0"/>
+    <w:lsdException w:name="Dark List" w:semiHidden="0" w:uiPriority="70" w:unhideWhenUsed="0"/>
+    <w:lsdException w:name="Colorful Shading" w:semiHidden="0" w:uiPriority="71" w:unhideWhenUsed="0"/>
+    <w:lsdException w:name="Colorful List" w:semiHidden="0" w:uiPriority="72" w:unhideWhenUsed="0"/>
+    <w:lsdException w:name="Colorful Grid" w:semiHidden="0" w:uiPriority="73" w:unhideWhenUsed="0"/>
+    <w:lsdException w:name="Light Shading Accent 1" w:semiHidden="0" w:uiPriority="60" w:unhideWhenUsed="0"/>
+    <w:lsdException w:name="Light List Accent 1" w:semiHidden="0" w:uiPriority="61" w:unhideWhenUsed="0"/>
+    <w:lsdException w:name="Light Grid Accent 1" w:semiHidden="0" w:uiPriority="62" w:unhideWhenUsed="0"/>
+    <w:lsdException w:name="Medium Shading 1 Accent 1" w:semiHidden="0" w:uiPriority="63" w:unhideWhenUsed="0"/>
+    <w:lsdException w:name="Medium Shading 2 Accent 1" w:semiHidden="0" w:uiPriority="64" w:unhideWhenUsed="0"/>
+    <w:lsdException w:name="Medium List 1 Accent 1" w:semiHidden="0" w:uiPriority="65" w:unhideWhenUsed="0"/>
+    <w:lsdException w:name="Revision" w:unhideWhenUsed="0"/>
+    <w:lsdException w:name="List Paragraph" w:semiHidden="0" w:uiPriority="34" w:unhideWhenUsed="0" w:qFormat="1"/>
+    <w:lsdException w:name="Quote" w:semiHidden="0" w:uiPriority="29" w:unhideWhenUsed="0" w:qFormat="1"/>
+    <w:lsdException w:name="Intense Quote" w:semiHidden="0" w:uiPriority="30" w:unhideWhenUsed="0" w:qFormat="1"/>
+    <w:lsdException w:name="Medium List 2 Accent 1" w:semiHidden="0" w:uiPriority="66" w:unhideWhenUsed="0"/>
+    <w:lsdException w:name="Medium Grid 1 Accent 1" w:semiHidden="0" w:uiPriority="67" w:unhideWhenUsed="0"/>
+    <w:lsdException w:name="Medium Grid 2 Accent 1" w:semiHidden="0" w:uiPriority="68" w:unhideWhenUsed="0"/>
+    <w:lsdException w:name="Medium Grid 3 Accent 1" w:semiHidden="0" w:uiPriority="69" w:unhideWhenUsed="0"/>
+    <w:lsdException w:name="Dark List Accent 1" w:semiHidden="0" w:uiPriority="70" w:unhideWhenUsed="0"/>
+    <w:lsdException w:name="Colorful Shading Accent 1" w:semiHidden="0" w:uiPriority="71" w:unhideWhenUsed="0"/>
+    <w:lsdException w:name="Colorful List Accent 1" w:semiHidden="0" w:uiPriority="72" w:unhideWhenUsed="0"/>
+    <w:lsdException w:name="Colorful Grid Accent 1" w:semiHidden="0" w:uiPriority="73" w:unhideWhenUsed="0"/>
+    <w:lsdException w:name="Light Shading Accent 2" w:semiHidden="0" w:uiPriority="60" w:unhideWhenUsed="0"/>
+    <w:lsdException w:name="Light List Accent 2" w:semiHidden="0" w:uiPriority="61" w:unhideWhenUsed="0"/>
+    <w:lsdException w:name="Light Grid Accent 2" w:semiHidden="0" w:uiPriority="62" w:unhideWhenUsed="0"/>
+    <w:lsdException w:name="Medium Shading 1 Accent 2" w:semiHidden="0" w:uiPriority="63" w:unhideWhenUsed="0"/>
+    <w:lsdException w:name="Medium Shading 2 Accent 2" w:semiHidden="0" w:uiPriority="64" w:unhideWhenUsed="0"/>
+    <w:lsdException w:name="Medium List 1 Accent 2" w:semiHidden="0" w:uiPriority="65" w:unhideWhenUsed="0"/>
+    <w:lsdException w:name="Medium List 2 Accent 2" w:semiHidden="0" w:uiPriority="66" w:unhideWhenUsed="0"/>
+    <w:lsdException w:name="Medium Grid 1 Accent 2" w:semiHidden="0" w:uiPriority="67" w:unhideWhenUsed="0"/>
+    <w:lsdException w:name="Medium Grid 2 Accent 2" w:semiHidden="0" w:uiPriority="68" w:unhideWhenUsed="0"/>
+    <w:lsdException w:name="Medium Grid 3 Accent 2" w:semiHidden="0" w:uiPriority="69" w:unhideWhenUsed="0"/>
+    <w:lsdException w:name="Dark List Accent 2" w:semiHidden="0" w:uiPriority="70" w:unhideWhenUsed="0"/>
+    <w:lsdException w:name="Colorful Shading Accent 2" w:semiHidden="0" w:uiPriority="71" w:unhideWhenUsed="0"/>
+    <w:lsdException w:name="Colorful List Accent 2" w:semiHidden="0" w:uiPriority="72" w:unhideWhenUsed="0"/>
+    <w:lsdException w:name="Colorful Grid Accent 2" w:semiHidden="0" w:uiPriority="73" w:unhideWhenUsed="0"/>
+    <w:lsdException w:name="Light Shading Accent 3" w:semiHidden="0" w:uiPriority="60" w:unhideWhenUsed="0"/>
+    <w:lsdException w:name="Light List Accent 3" w:semiHidden="0" w:uiPriority="61" w:unhideWhenUsed="0"/>
+    <w:lsdException w:name="Light Grid Accent 3" w:semiHidden="0" w:uiPriority="62" w:unhideWhenUsed="0"/>
+    <w:lsdException w:name="Medium Shading 1 Accent 3" w:semiHidden="0" w:uiPriority="63" w:unhideWhenUsed="0"/>
+    <w:lsdException w:name="Medium Shading 2 Accent 3" w:semiHidden="0" w:uiPriority="64" w:unhideWhenUsed="0"/>
+    <w:lsdException w:name="Medium List 1 Accent 3" w:semiHidden="0" w:uiPriority="65" w:unhideWhenUsed="0"/>
+    <w:lsdException w:name="Medium List 2 Accent 3" w:semiHidden="0" w:uiPriority="66" w:unhideWhenUsed="0"/>
+    <w:lsdException w:name="Medium Grid 1 Accent 3" w:semiHidden="0" w:uiPriority="67" w:unhideWhenUsed="0"/>
+    <w:lsdException w:name="Medium Grid 2 Accent 3" w:semiHidden="0" w:uiPriority="68" w:unhideWhenUsed="0"/>
+    <w:lsdException w:name="Medium Grid 3 Accent 3" w:semiHidden="0" w:uiPriority="69" w:unhideWhenUsed="0"/>
+    <w:lsdException w:name="Dark List Accent 3" w:semiHidden="0" w:uiPriority="70" w:unhideWhenUsed="0"/>
+    <w:lsdException w:name="Colorful Shading Accent 3" w:semiHidden="0" w:uiPriority="71" w:unhideWhenUsed="0"/>
+    <w:lsdException w:name="Colorful List Accent 3" w:semiHidden="0" w:uiPriority="72" w:unhideWhenUsed="0"/>
+    <w:lsdException w:name="Colorful Grid Accent 3" w:semiHidden="0" w:uiPriority="73" w:unhideWhenUsed="0"/>
+    <w:lsdException w:name="Light Shading Accent 4" w:semiHidden="0" w:uiPriority="60" w:unhideWhenUsed="0"/>
+    <w:lsdException w:name="Light List Accent 4" w:semiHidden="0" w:uiPriority="61" w:unhideWhenUsed="0"/>
+    <w:lsdException w:name="Light Grid Accent 4" w:semiHidden="0" w:uiPriority="62" w:unhideWhenUsed="0"/>
+    <w:lsdException w:name="Medium Shading 1 Accent 4" w:semiHidden="0" w:uiPriority="63" w:unhideWhenUsed="0"/>
+    <w:lsdException w:name="Medium Shading 2 Accent 4" w:semiHidden="0" w:uiPriority="64" w:unhideWhenUsed="0"/>
+    <w:lsdException w:name="Medium List 1 Accent 4" w:semiHidden="0" w:uiPriority="65" w:unhideWhenUsed="0"/>
+    <w:lsdException w:name="Medium List 2 Accent 4" w:semiHidden="0" w:uiPriority="66" w:unhideWhenUsed="0"/>
+    <w:lsdException w:name="Medium Grid 1 Accent 4" w:semiHidden="0" w:uiPriority="67" w:unhideWhenUsed="0"/>
+    <w:lsdException w:name="Medium Grid 2 Accent 4" w:semiHidden="0" w:uiPriority="68" w:unhideWhenUsed="0"/>
+    <w:lsdException w:name="Medium Grid 3 Accent 4" w:semiHidden="0" w:uiPriority="69" w:unhideWhenUsed="0"/>
+    <w:lsdException w:name="Dark List Accent 4" w:semiHidden="0" w:uiPriority="70" w:unhideWhenUsed="0"/>
+    <w:lsdException w:name="Colorful Shading Accent 4" w:semiHidden="0" w:uiPriority="71" w:unhideWhenUsed="0"/>
+    <w:lsdException w:name="Colorful List Accent 4" w:semiHidden="0" w:uiPriority="72" w:unhideWhenUsed="0"/>
+    <w:lsdException w:name="Colorful Grid Accent 4" w:semiHidden="0" w:uiPriority="73" w:unhideWhenUsed="0"/>
+    <w:lsdException w:name="Light Shading Accent 5" w:semiHidden="0" w:uiPriority="60" w:unhideWhenUsed="0"/>
+    <w:lsdException w:name="Light List Accent 5" w:semiHidden="0" w:uiPriority="61" w:unhideWhenUsed="0"/>
+    <w:lsdException w:name="Light Grid Accent 5" w:semiHidden="0" w:uiPriority="62" w:unhideWhenUsed="0"/>
+    <w:lsdException w:name="Medium Shading 1 Accent 5" w:semiHidden="0" w:uiPriority="63" w:unhideWhenUsed="0"/>
+    <w:lsdException w:name="Medium Shading 2 Accent 5" w:semiHidden="0" w:uiPriority="64" w:unhideWhenUsed="0"/>
+    <w:lsdException w:name="Medium List 1 Accent 5" w:semiHidden="0" w:uiPriority="65" w:unhideWhenUsed="0"/>
+    <w:lsdException w:name="Medium List 2 Accent 5" w:semiHidden="0" w:uiPriority="66" w:unhideWhenUsed="0"/>
+    <w:lsdException w:name="Medium Grid 1 Accent 5" w:semiHidden="0" w:uiPriority="67" w:unhideWhenUsed="0"/>
+    <w:lsdException w:name="Medium Grid 2 Accent 5" w:semiHidden="0" w:uiPriority="68" w:unhideWhenUsed="0"/>
+    <w:lsdException w:name="Medium Grid 3 Accent 5" w:semiHidden="0" w:uiPriority="69" w:unhideWhenUsed="0"/>
+    <w:lsdException w:name="Dark List Accent 5" w:semiHidden="0" w:uiPriority="70" w:unhideWhenUsed="0"/>
+    <w:lsdException w:name="Colorful Shading Accent 5" w:semiHidden="0" w:uiPriority="71" w:unhideWhenUsed="0"/>
+    <w:lsdException w:name="Colorful List Accent 5" w:semiHidden="0" w:uiPriority="72" w:unhideWhenUsed="0"/>
+    <w:lsdException w:name="Colorful Grid Accent 5" w:semiHidden="0" w:uiPriority="73" w:unhideWhenUsed="0"/>
+    <w:lsdException w:name="Light Shading Accent 6" w:semiHidden="0" w:uiPriority="60" w:unhideWhenUsed="0"/>
+    <w:lsdException w:name="Light List Accent 6" w:semiHidden="0" w:uiPriority="61" w:unhideWhenUsed="0"/>
+    <w:lsdException w:name="Light Grid Accent 6" w:semiHidden="0" w:uiPriority="62" w:unhideWhenUsed="0"/>
+    <w:lsdException w:name="Medium Shading 1 Accent 6" w:semiHidden="0" w:uiPriority="63" w:unhideWhenUsed="0"/>
+    <w:lsdException w:name="Medium Shading 2 Accent 6" w:semiHidden="0" w:uiPriority="64" w:unhideWhenUsed="0"/>
+    <w:lsdException w:name="Medium List 1 Accent 6" w:semiHidden="0" w:uiPriority="65" w:unhideWhenUsed="0"/>
+    <w:lsdException w:name="Medium List 2 Accent 6" w:semiHidden="0" w:uiPriority="66" w:unhideWhenUsed="0"/>
+    <w:lsdException w:name="Medium Grid 1 Accent 6" w:semiHidden="0" w:uiPriority="67" w:unhideWhenUsed="0"/>
+    <w:lsdException w:name="Medium Grid 2 Accent 6" w:semiHidden="0" w:uiPriority="68" w:unhideWhenUsed="0"/>
+    <w:lsdException w:name="Medium Grid 3 Accent 6" w:semiHidden="0" w:uiPriority="69" w:unhideWhenUsed="0"/>
+    <w:lsdException w:name="Dark List Accent 6" w:semiHidden="0" w:uiPriority="70" w:unhideWhenUsed="0"/>
+    <w:lsdException w:name="Colorful Shading Accent 6" w:semiHidden="0" w:uiPriority="71" w:unhideWhenUsed="0"/>
+    <w:lsdException w:name="Colorful List Accent 6" w:semiHidden="0" w:uiPriority="72" w:unhideWhenUsed="0"/>
+    <w:lsdException w:name="Colorful Grid Accent 6" w:semiHidden="0" w:uiPriority="73" w:unhideWhenUsed="0"/>
+    <w:lsdException w:name="Subtle Emphasis" w:semiHidden="0" w:uiPriority="19" w:unhideWhenUsed="0" w:qFormat="1"/>
+    <w:lsdException w:name="Intense Emphasis" w:semiHidden="0" w:uiPriority="21" w:unhideWhenUsed="0" w:qFormat="1"/>
+    <w:lsdException w:name="Subtle Reference" w:semiHidden="0" w:uiPriority="31" w:unhideWhenUsed="0" w:qFormat="1"/>
+    <w:lsdException w:name="Intense Reference" w:semiHidden="0" w:uiPriority="32" w:unhideWhenUsed="0" w:qFormat="1"/>
+    <w:lsdException w:name="Book Title" w:semiHidden="0" w:uiPriority="33" w:unhideWhenUsed="0" w:qFormat="1"/>
+    <w:lsdException w:name="Bibliography" w:uiPriority="37"/>
+    <w:lsdException w:name="TOC Heading" w:uiPriority="39" w:qFormat="1"/>
+  </w:latentStyles>
+  <w:style w:type="paragraph" w:default="1" w:styleId="Normal">
+    <w:name w:val="Normal"/>
+    <w:qFormat/>
+    <w:rsid w:val="00B50850"/>
+  </w:style>
+  <w:style w:type="paragraph" w:styleId="Ttulo1">
+    <w:name w:val="heading 1"/>
+    <w:basedOn w:val="Normal"/>
+    <w:next w:val="Normal"/>
+    <w:link w:val="Ttulo1Car"/>
+    <w:uiPriority w:val="9"/>
+    <w:qFormat/>
+    <w:rsid w:val="00B50850"/>
+    <w:pPr>
+      <w:pBdr>
+        <w:top w:val="single" w:sz="24" w:space="0" w:color="5B9BD5" w:themeColor="accent1"/>
+        <w:left w:val="single" w:sz="24" w:space="0" w:color="5B9BD5" w:themeColor="accent1"/>
+        <w:bottom w:val="single" w:sz="24" w:space="0" w:color="5B9BD5" w:themeColor="accent1"/>
+        <w:right w:val="single" w:sz="24" w:space="0" w:color="5B9BD5" w:themeColor="accent1"/>
+      </w:pBdr>
+      <w:shd w:val="clear" w:color="auto" w:fill="5B9BD5" w:themeFill="accent1"/>
+      <w:spacing w:after="0"/>
+      <w:outlineLvl w:val="0"/>
+    </w:pPr>
+    <w:rPr>
+      <w:caps/>
+      <w:color w:val="FFFFFF" w:themeColor="background1"/>
+      <w:spacing w:val="15"/>
+      <w:sz w:val="22"/>
+      <w:szCs w:val="22"/>
+    </w:rPr>
+  </w:style>
+  <w:style w:type="paragraph" w:styleId="Ttulo2">
+    <w:name w:val="heading 2"/>
+    <w:basedOn w:val="Normal"/>
+    <w:next w:val="Normal"/>
+    <w:link w:val="Ttulo2Car"/>
+    <w:uiPriority w:val="9"/>
+    <w:unhideWhenUsed/>
+    <w:qFormat/>
+    <w:rsid w:val="00B50850"/>
+    <w:pPr>
+      <w:pBdr>
+        <w:top w:val="single" w:sz="24" w:space="0" w:color="DEEAF6" w:themeColor="accent1" w:themeTint="33"/>
+        <w:left w:val="single" w:sz="24" w:space="0" w:color="DEEAF6" w:themeColor="accent1" w:themeTint="33"/>
+        <w:bottom w:val="single" w:sz="24" w:space="0" w:color="DEEAF6" w:themeColor="accent1" w:themeTint="33"/>
+        <w:right w:val="single" w:sz="24" w:space="0" w:color="DEEAF6" w:themeColor="accent1" w:themeTint="33"/>
+      </w:pBdr>
+      <w:shd w:val="clear" w:color="auto" w:fill="DEEAF6" w:themeFill="accent1" w:themeFillTint="33"/>
+      <w:spacing w:after="0"/>
+      <w:outlineLvl w:val="1"/>
+    </w:pPr>
+    <w:rPr>
+      <w:caps/>
+      <w:spacing w:val="15"/>
+    </w:rPr>
+  </w:style>
+  <w:style w:type="paragraph" w:styleId="Ttulo3">
+    <w:name w:val="heading 3"/>
+    <w:basedOn w:val="Normal"/>
+    <w:next w:val="Normal"/>
+    <w:link w:val="Ttulo3Car"/>
+    <w:uiPriority w:val="9"/>
+    <w:semiHidden/>
+    <w:unhideWhenUsed/>
+    <w:qFormat/>
+    <w:rsid w:val="00B50850"/>
+    <w:pPr>
+      <w:pBdr>
+        <w:top w:val="single" w:sz="6" w:space="2" w:color="5B9BD5" w:themeColor="accent1"/>
+      </w:pBdr>
+      <w:spacing w:before="300" w:after="0"/>
+      <w:outlineLvl w:val="2"/>
+    </w:pPr>
+    <w:rPr>
+      <w:caps/>
+      <w:color w:val="1F4D78" w:themeColor="accent1" w:themeShade="7F"/>
+      <w:spacing w:val="15"/>
+    </w:rPr>
+  </w:style>
+  <w:style w:type="paragraph" w:styleId="Ttulo4">
+    <w:name w:val="heading 4"/>
+    <w:basedOn w:val="Normal"/>
+    <w:next w:val="Normal"/>
+    <w:link w:val="Ttulo4Car"/>
+    <w:uiPriority w:val="9"/>
+    <w:semiHidden/>
+    <w:unhideWhenUsed/>
+    <w:qFormat/>
+    <w:rsid w:val="00B50850"/>
+    <w:pPr>
+      <w:pBdr>
+        <w:top w:val="dotted" w:sz="6" w:space="2" w:color="5B9BD5" w:themeColor="accent1"/>
+      </w:pBdr>
+      <w:spacing w:before="200" w:after="0"/>
+      <w:outlineLvl w:val="3"/>
+    </w:pPr>
+    <w:rPr>
+      <w:caps/>
+      <w:color w:val="2E74B5" w:themeColor="accent1" w:themeShade="BF"/>
+      <w:spacing w:val="10"/>
+    </w:rPr>
+  </w:style>
+  <w:style w:type="paragraph" w:styleId="Ttulo5">
+    <w:name w:val="heading 5"/>
+    <w:basedOn w:val="Normal"/>
+    <w:next w:val="Normal"/>
+    <w:link w:val="Ttulo5Car"/>
+    <w:uiPriority w:val="9"/>
+    <w:semiHidden/>
+    <w:unhideWhenUsed/>
+    <w:qFormat/>
+    <w:rsid w:val="00B50850"/>
+    <w:pPr>
+      <w:pBdr>
+        <w:bottom w:val="single" w:sz="6" w:space="1" w:color="5B9BD5" w:themeColor="accent1"/>
+      </w:pBdr>
+      <w:spacing w:before="200" w:after="0"/>
+      <w:outlineLvl w:val="4"/>
+    </w:pPr>
+    <w:rPr>
+      <w:caps/>
+      <w:color w:val="2E74B5" w:themeColor="accent1" w:themeShade="BF"/>
+      <w:spacing w:val="10"/>
+    </w:rPr>
+  </w:style>
+  <w:style w:type="paragraph" w:styleId="Ttulo6">
+    <w:name w:val="heading 6"/>
+    <w:basedOn w:val="Normal"/>
+    <w:next w:val="Normal"/>
+    <w:link w:val="Ttulo6Car"/>
+    <w:uiPriority w:val="9"/>
+    <w:semiHidden/>
+    <w:unhideWhenUsed/>
+    <w:qFormat/>
+    <w:rsid w:val="00B50850"/>
+    <w:pPr>
+      <w:pBdr>
+        <w:bottom w:val="dotted" w:sz="6" w:space="1" w:color="5B9BD5" w:themeColor="accent1"/>
+      </w:pBdr>
+      <w:spacing w:before="200" w:after="0"/>
+      <w:outlineLvl w:val="5"/>
+    </w:pPr>
+    <w:rPr>
+      <w:caps/>
+      <w:color w:val="2E74B5" w:themeColor="accent1" w:themeShade="BF"/>
+      <w:spacing w:val="10"/>
+    </w:rPr>
+  </w:style>
+  <w:style w:type="paragraph" w:styleId="Ttulo7">
+    <w:name w:val="heading 7"/>
+    <w:basedOn w:val="Normal"/>
+    <w:next w:val="Normal"/>
+    <w:link w:val="Ttulo7Car"/>
+    <w:uiPriority w:val="9"/>
+    <w:semiHidden/>
+    <w:unhideWhenUsed/>
+    <w:qFormat/>
+    <w:rsid w:val="00B50850"/>
+    <w:pPr>
+      <w:spacing w:before="200" w:after="0"/>
+      <w:outlineLvl w:val="6"/>
+    </w:pPr>
+    <w:rPr>
+      <w:caps/>
+      <w:color w:val="2E74B5" w:themeColor="accent1" w:themeShade="BF"/>
+      <w:spacing w:val="10"/>
+    </w:rPr>
+  </w:style>
+  <w:style w:type="paragraph" w:styleId="Ttulo8">
+    <w:name w:val="heading 8"/>
+    <w:basedOn w:val="Normal"/>
+    <w:next w:val="Normal"/>
+    <w:link w:val="Ttulo8Car"/>
+    <w:uiPriority w:val="9"/>
+    <w:semiHidden/>
+    <w:unhideWhenUsed/>
+    <w:qFormat/>
+    <w:rsid w:val="00B50850"/>
+    <w:pPr>
+      <w:spacing w:before="200" w:after="0"/>
+      <w:outlineLvl w:val="7"/>
+    </w:pPr>
+    <w:rPr>
+      <w:caps/>
+      <w:spacing w:val="10"/>
+      <w:sz w:val="18"/>
+      <w:szCs w:val="18"/>
+    </w:rPr>
+  </w:style>
+  <w:style w:type="paragraph" w:styleId="Ttulo9">
+    <w:name w:val="heading 9"/>
+    <w:basedOn w:val="Normal"/>
+    <w:next w:val="Normal"/>
+    <w:link w:val="Ttulo9Car"/>
+    <w:uiPriority w:val="9"/>
+    <w:semiHidden/>
+    <w:unhideWhenUsed/>
+    <w:qFormat/>
+    <w:rsid w:val="00B50850"/>
+    <w:pPr>
+      <w:spacing w:before="200" w:after="0"/>
+      <w:outlineLvl w:val="8"/>
+    </w:pPr>
+    <w:rPr>
+      <w:i/>
+      <w:iCs/>
+      <w:caps/>
+      <w:spacing w:val="10"/>
+      <w:sz w:val="18"/>
+      <w:szCs w:val="18"/>
+    </w:rPr>
+  </w:style>
+  <w:style w:type="character" w:default="1" w:styleId="Fuentedeprrafopredeter">
+    <w:name w:val="Default Paragraph Font"/>
+    <w:uiPriority w:val="1"/>
+    <w:semiHidden/>
+    <w:unhideWhenUsed/>
+  </w:style>
+  <w:style w:type="table" w:default="1" w:styleId="Tablanormal">
+    <w:name w:val="Normal Table"/>
+    <w:uiPriority w:val="99"/>
+    <w:semiHidden/>
+    <w:unhideWhenUsed/>
+    <w:tblPr>
+      <w:tblInd w:w="0" w:type="dxa"/>
+      <w:tblCellMar>
+        <w:top w:w="0" w:type="dxa"/>
+        <w:left w:w="108" w:type="dxa"/>
+        <w:bottom w:w="0" w:type="dxa"/>
+        <w:right w:w="108" w:type="dxa"/>
+      </w:tblCellMar>
+    </w:tblPr>
+  </w:style>
+  <w:style w:type="numbering" w:default="1" w:styleId="Sinlista">
+    <w:name w:val="No List"/>
+    <w:uiPriority w:val="99"/>
+    <w:semiHidden/>
+    <w:unhideWhenUsed/>
+  </w:style>
+  <w:style w:type="paragraph" w:styleId="Citadestacada">
+    <w:name w:val="Intense Quote"/>
+    <w:basedOn w:val="Normal"/>
+    <w:next w:val="Normal"/>
+    <w:link w:val="CitadestacadaCar"/>
+    <w:uiPriority w:val="30"/>
+    <w:qFormat/>
+    <w:rsid w:val="00B50850"/>
+    <w:pPr>
+      <w:spacing w:before="240" w:after="240" w:line="240" w:lineRule="auto"/>
+      <w:ind w:left="1080" w:right="1080"/>
+      <w:jc w:val="center"/>
+    </w:pPr>
+    <w:rPr>
+      <w:color w:val="5B9BD5" w:themeColor="accent1"/>
+      <w:sz w:val="24"/>
+      <w:szCs w:val="24"/>
+    </w:rPr>
+  </w:style>
+  <w:style w:type="character" w:customStyle="1" w:styleId="CitadestacadaCar">
+    <w:name w:val="Cita destacada Car"/>
+    <w:basedOn w:val="Fuentedeprrafopredeter"/>
+    <w:link w:val="Citadestacada"/>
+    <w:uiPriority w:val="30"/>
+    <w:rsid w:val="00B50850"/>
+    <w:rPr>
+      <w:color w:val="5B9BD5" w:themeColor="accent1"/>
+      <w:sz w:val="24"/>
+      <w:szCs w:val="24"/>
+    </w:rPr>
+  </w:style>
+  <w:style w:type="character" w:customStyle="1" w:styleId="Ttulo1Car">
+    <w:name w:val="Título 1 Car"/>
+    <w:basedOn w:val="Fuentedeprrafopredeter"/>
+    <w:link w:val="Ttulo1"/>
+    <w:uiPriority w:val="9"/>
+    <w:rsid w:val="00B50850"/>
+    <w:rPr>
+      <w:caps/>
+      <w:color w:val="FFFFFF" w:themeColor="background1"/>
+      <w:spacing w:val="15"/>
+      <w:sz w:val="22"/>
+      <w:szCs w:val="22"/>
+      <w:shd w:val="clear" w:color="auto" w:fill="5B9BD5" w:themeFill="accent1"/>
+    </w:rPr>
+  </w:style>
+  <w:style w:type="character" w:customStyle="1" w:styleId="Ttulo2Car">
+    <w:name w:val="Título 2 Car"/>
+    <w:basedOn w:val="Fuentedeprrafopredeter"/>
+    <w:link w:val="Ttulo2"/>
+    <w:uiPriority w:val="9"/>
+    <w:rsid w:val="00B50850"/>
+    <w:rPr>
+      <w:caps/>
+      <w:spacing w:val="15"/>
+      <w:shd w:val="clear" w:color="auto" w:fill="DEEAF6" w:themeFill="accent1" w:themeFillTint="33"/>
+    </w:rPr>
+  </w:style>
+  <w:style w:type="character" w:customStyle="1" w:styleId="Ttulo3Car">
+    <w:name w:val="Título 3 Car"/>
+    <w:basedOn w:val="Fuentedeprrafopredeter"/>
+    <w:link w:val="Ttulo3"/>
+    <w:uiPriority w:val="9"/>
+    <w:semiHidden/>
+    <w:rsid w:val="00B50850"/>
+    <w:rPr>
+      <w:caps/>
+      <w:color w:val="1F4D78" w:themeColor="accent1" w:themeShade="7F"/>
+      <w:spacing w:val="15"/>
+    </w:rPr>
+  </w:style>
+  <w:style w:type="character" w:customStyle="1" w:styleId="Ttulo4Car">
+    <w:name w:val="Título 4 Car"/>
+    <w:basedOn w:val="Fuentedeprrafopredeter"/>
+    <w:link w:val="Ttulo4"/>
+    <w:uiPriority w:val="9"/>
+    <w:semiHidden/>
+    <w:rsid w:val="00B50850"/>
+    <w:rPr>
+      <w:caps/>
+      <w:color w:val="2E74B5" w:themeColor="accent1" w:themeShade="BF"/>
+      <w:spacing w:val="10"/>
+    </w:rPr>
+  </w:style>
+  <w:style w:type="character" w:customStyle="1" w:styleId="Ttulo5Car">
+    <w:name w:val="Título 5 Car"/>
+    <w:basedOn w:val="Fuentedeprrafopredeter"/>
+    <w:link w:val="Ttulo5"/>
+    <w:uiPriority w:val="9"/>
+    <w:semiHidden/>
+    <w:rsid w:val="00B50850"/>
+    <w:rPr>
+      <w:caps/>
+      <w:color w:val="2E74B5" w:themeColor="accent1" w:themeShade="BF"/>
+      <w:spacing w:val="10"/>
+    </w:rPr>
+  </w:style>
+  <w:style w:type="character" w:customStyle="1" w:styleId="Ttulo6Car">
+    <w:name w:val="Título 6 Car"/>
+    <w:basedOn w:val="Fuentedeprrafopredeter"/>
+    <w:link w:val="Ttulo6"/>
+    <w:uiPriority w:val="9"/>
+    <w:semiHidden/>
+    <w:rsid w:val="00B50850"/>
+    <w:rPr>
+      <w:caps/>
+      <w:color w:val="2E74B5" w:themeColor="accent1" w:themeShade="BF"/>
+      <w:spacing w:val="10"/>
+    </w:rPr>
+  </w:style>
+  <w:style w:type="character" w:customStyle="1" w:styleId="Ttulo7Car">
+    <w:name w:val="Título 7 Car"/>
+    <w:basedOn w:val="Fuentedeprrafopredeter"/>
+    <w:link w:val="Ttulo7"/>
+    <w:uiPriority w:val="9"/>
+    <w:semiHidden/>
+    <w:rsid w:val="00B50850"/>
+    <w:rPr>
+      <w:caps/>
+      <w:color w:val="2E74B5" w:themeColor="accent1" w:themeShade="BF"/>
+      <w:spacing w:val="10"/>
+    </w:rPr>
+  </w:style>
+  <w:style w:type="character" w:customStyle="1" w:styleId="Ttulo8Car">
+    <w:name w:val="Título 8 Car"/>
+    <w:basedOn w:val="Fuentedeprrafopredeter"/>
+    <w:link w:val="Ttulo8"/>
+    <w:uiPriority w:val="9"/>
+    <w:semiHidden/>
+    <w:rsid w:val="00B50850"/>
+    <w:rPr>
+      <w:caps/>
+      <w:spacing w:val="10"/>
+      <w:sz w:val="18"/>
+      <w:szCs w:val="18"/>
+    </w:rPr>
+  </w:style>
+  <w:style w:type="character" w:customStyle="1" w:styleId="Ttulo9Car">
+    <w:name w:val="Título 9 Car"/>
+    <w:basedOn w:val="Fuentedeprrafopredeter"/>
+    <w:link w:val="Ttulo9"/>
+    <w:uiPriority w:val="9"/>
+    <w:semiHidden/>
+    <w:rsid w:val="00B50850"/>
+    <w:rPr>
+      <w:i/>
+      <w:iCs/>
+      <w:caps/>
+      <w:spacing w:val="10"/>
+      <w:sz w:val="18"/>
+      <w:szCs w:val="18"/>
+    </w:rPr>
+  </w:style>
+  <w:style w:type="paragraph" w:styleId="Epgrafe">
+    <w:name w:val="caption"/>
+    <w:basedOn w:val="Normal"/>
+    <w:next w:val="Normal"/>
+    <w:uiPriority w:val="35"/>
+    <w:semiHidden/>
+    <w:unhideWhenUsed/>
+    <w:qFormat/>
+    <w:rsid w:val="00B50850"/>
+    <w:rPr>
+      <w:b/>
+      <w:bCs/>
+      <w:color w:val="2E74B5" w:themeColor="accent1" w:themeShade="BF"/>
+      <w:sz w:val="16"/>
+      <w:szCs w:val="16"/>
+    </w:rPr>
+  </w:style>
+  <w:style w:type="paragraph" w:styleId="Ttulo">
+    <w:name w:val="Title"/>
+    <w:basedOn w:val="Normal"/>
+    <w:next w:val="Normal"/>
+    <w:link w:val="TtuloCar"/>
+    <w:uiPriority w:val="10"/>
+    <w:qFormat/>
+    <w:rsid w:val="00B50850"/>
+    <w:pPr>
+      <w:spacing w:before="0" w:after="0"/>
+    </w:pPr>
+    <w:rPr>
+      <w:rFonts w:asciiTheme="majorHAnsi" w:eastAsiaTheme="majorEastAsia" w:hAnsiTheme="majorHAnsi" w:cstheme="majorBidi"/>
+      <w:caps/>
+      <w:color w:val="5B9BD5" w:themeColor="accent1"/>
+      <w:spacing w:val="10"/>
+      <w:sz w:val="52"/>
+      <w:szCs w:val="52"/>
+    </w:rPr>
+  </w:style>
+  <w:style w:type="character" w:customStyle="1" w:styleId="TtuloCar">
+    <w:name w:val="Título Car"/>
+    <w:basedOn w:val="Fuentedeprrafopredeter"/>
+    <w:link w:val="Ttulo"/>
+    <w:uiPriority w:val="10"/>
+    <w:rsid w:val="00B50850"/>
+    <w:rPr>
+      <w:rFonts w:asciiTheme="majorHAnsi" w:eastAsiaTheme="majorEastAsia" w:hAnsiTheme="majorHAnsi" w:cstheme="majorBidi"/>
+      <w:caps/>
+      <w:color w:val="5B9BD5" w:themeColor="accent1"/>
+      <w:spacing w:val="10"/>
+      <w:sz w:val="52"/>
+      <w:szCs w:val="52"/>
+    </w:rPr>
+  </w:style>
+  <w:style w:type="paragraph" w:styleId="Subttulo">
+    <w:name w:val="Subtitle"/>
+    <w:basedOn w:val="Normal"/>
+    <w:next w:val="Normal"/>
+    <w:link w:val="SubttuloCar"/>
+    <w:uiPriority w:val="11"/>
+    <w:qFormat/>
+    <w:rsid w:val="00B50850"/>
+    <w:pPr>
+      <w:spacing w:before="0" w:after="500" w:line="240" w:lineRule="auto"/>
+    </w:pPr>
+    <w:rPr>
+      <w:caps/>
+      <w:color w:val="595959" w:themeColor="text1" w:themeTint="A6"/>
+      <w:spacing w:val="10"/>
+      <w:sz w:val="21"/>
+      <w:szCs w:val="21"/>
+    </w:rPr>
+  </w:style>
+  <w:style w:type="character" w:customStyle="1" w:styleId="SubttuloCar">
+    <w:name w:val="Subtítulo Car"/>
+    <w:basedOn w:val="Fuentedeprrafopredeter"/>
+    <w:link w:val="Subttulo"/>
+    <w:uiPriority w:val="11"/>
+    <w:rsid w:val="00B50850"/>
+    <w:rPr>
+      <w:caps/>
+      <w:color w:val="595959" w:themeColor="text1" w:themeTint="A6"/>
+      <w:spacing w:val="10"/>
+      <w:sz w:val="21"/>
+      <w:szCs w:val="21"/>
+    </w:rPr>
+  </w:style>
+  <w:style w:type="character" w:styleId="Textoennegrita">
+    <w:name w:val="Strong"/>
+    <w:uiPriority w:val="22"/>
+    <w:qFormat/>
+    <w:rsid w:val="00B50850"/>
+    <w:rPr>
+      <w:b/>
+      <w:bCs/>
+    </w:rPr>
+  </w:style>
+  <w:style w:type="character" w:styleId="nfasis">
+    <w:name w:val="Emphasis"/>
+    <w:uiPriority w:val="20"/>
+    <w:qFormat/>
+    <w:rsid w:val="00B50850"/>
+    <w:rPr>
+      <w:caps/>
+      <w:color w:val="1F4D78" w:themeColor="accent1" w:themeShade="7F"/>
+      <w:spacing w:val="5"/>
+    </w:rPr>
+  </w:style>
+  <w:style w:type="paragraph" w:styleId="Sinespaciado">
+    <w:name w:val="No Spacing"/>
+    <w:uiPriority w:val="1"/>
+    <w:qFormat/>
+    <w:rsid w:val="00B50850"/>
+    <w:pPr>
+      <w:spacing w:after="0" w:line="240" w:lineRule="auto"/>
+    </w:pPr>
+  </w:style>
+  <w:style w:type="paragraph" w:styleId="Cita">
+    <w:name w:val="Quote"/>
+    <w:basedOn w:val="Normal"/>
+    <w:next w:val="Normal"/>
+    <w:link w:val="CitaCar"/>
+    <w:uiPriority w:val="29"/>
+    <w:qFormat/>
+    <w:rsid w:val="00B50850"/>
+    <w:rPr>
+      <w:i/>
+      <w:iCs/>
+      <w:sz w:val="24"/>
+      <w:szCs w:val="24"/>
+    </w:rPr>
+  </w:style>
+  <w:style w:type="character" w:customStyle="1" w:styleId="CitaCar">
+    <w:name w:val="Cita Car"/>
+    <w:basedOn w:val="Fuentedeprrafopredeter"/>
+    <w:link w:val="Cita"/>
+    <w:uiPriority w:val="29"/>
+    <w:rsid w:val="00B50850"/>
+    <w:rPr>
+      <w:i/>
+      <w:iCs/>
+      <w:sz w:val="24"/>
+      <w:szCs w:val="24"/>
+    </w:rPr>
+  </w:style>
+  <w:style w:type="character" w:styleId="nfasissutil">
+    <w:name w:val="Subtle Emphasis"/>
+    <w:uiPriority w:val="19"/>
+    <w:qFormat/>
+    <w:rsid w:val="00B50850"/>
+    <w:rPr>
+      <w:i/>
+      <w:iCs/>
+      <w:color w:val="1F4D78" w:themeColor="accent1" w:themeShade="7F"/>
+    </w:rPr>
+  </w:style>
+  <w:style w:type="character" w:styleId="nfasisintenso">
+    <w:name w:val="Intense Emphasis"/>
+    <w:uiPriority w:val="21"/>
+    <w:qFormat/>
+    <w:rsid w:val="00B50850"/>
+    <w:rPr>
+      <w:b/>
+      <w:bCs/>
+      <w:caps/>
+      <w:color w:val="1F4D78" w:themeColor="accent1" w:themeShade="7F"/>
+      <w:spacing w:val="10"/>
+    </w:rPr>
+  </w:style>
+  <w:style w:type="character" w:styleId="Referenciasutil">
+    <w:name w:val="Subtle Reference"/>
+    <w:uiPriority w:val="31"/>
+    <w:qFormat/>
+    <w:rsid w:val="00B50850"/>
+    <w:rPr>
+      <w:b/>
+      <w:bCs/>
+      <w:color w:val="5B9BD5" w:themeColor="accent1"/>
+    </w:rPr>
+  </w:style>
+  <w:style w:type="character" w:styleId="Referenciaintensa">
+    <w:name w:val="Intense Reference"/>
+    <w:uiPriority w:val="32"/>
+    <w:qFormat/>
+    <w:rsid w:val="00B50850"/>
+    <w:rPr>
+      <w:b/>
+      <w:bCs/>
+      <w:i/>
+      <w:iCs/>
+      <w:caps/>
+      <w:color w:val="5B9BD5" w:themeColor="accent1"/>
+    </w:rPr>
+  </w:style>
+  <w:style w:type="character" w:styleId="Ttulodellibro">
+    <w:name w:val="Book Title"/>
+    <w:uiPriority w:val="33"/>
+    <w:qFormat/>
+    <w:rsid w:val="00B50850"/>
+    <w:rPr>
+      <w:b/>
+      <w:bCs/>
+      <w:i/>
+      <w:iCs/>
+      <w:spacing w:val="0"/>
+    </w:rPr>
+  </w:style>
+  <w:style w:type="paragraph" w:styleId="TtulodeTDC">
+    <w:name w:val="TOC Heading"/>
+    <w:basedOn w:val="Ttulo1"/>
+    <w:next w:val="Normal"/>
+    <w:uiPriority w:val="39"/>
+    <w:semiHidden/>
+    <w:unhideWhenUsed/>
+    <w:qFormat/>
+    <w:rsid w:val="00B50850"/>
+    <w:pPr>
+      <w:outlineLvl w:val="9"/>
+    </w:pPr>
+  </w:style>
+  <w:style w:type="paragraph" w:styleId="Textodeglobo">
+    <w:name w:val="Balloon Text"/>
+    <w:basedOn w:val="Normal"/>
+    <w:link w:val="TextodegloboCar"/>
+    <w:uiPriority w:val="99"/>
+    <w:semiHidden/>
+    <w:unhideWhenUsed/>
+    <w:rsid w:val="005B58C3"/>
+    <w:pPr>
+      <w:spacing w:before="0" w:after="0" w:line="240" w:lineRule="auto"/>
+    </w:pPr>
+    <w:rPr>
+      <w:rFonts w:ascii="Tahoma" w:hAnsi="Tahoma" w:cs="Tahoma"/>
+      <w:sz w:val="16"/>
+      <w:szCs w:val="16"/>
+    </w:rPr>
+  </w:style>
+  <w:style w:type="character" w:customStyle="1" w:styleId="TextodegloboCar">
+    <w:name w:val="Texto de globo Car"/>
+    <w:basedOn w:val="Fuentedeprrafopredeter"/>
+    <w:link w:val="Textodeglobo"/>
+    <w:uiPriority w:val="99"/>
+    <w:semiHidden/>
+    <w:rsid w:val="005B58C3"/>
+    <w:rPr>
+      <w:rFonts w:ascii="Tahoma" w:hAnsi="Tahoma" w:cs="Tahoma"/>
+      <w:sz w:val="16"/>
+      <w:szCs w:val="16"/>
+    </w:rPr>
   </w:style>
 </w:styles>
 </file>
@@ -1600,7 +2197,7 @@
     </a:clrScheme>
     <a:fontScheme name="Office">
       <a:majorFont>
-        <a:latin typeface="Calibri Light" panose="020F0302020204030204"/>
+        <a:latin typeface="Calibri Light"/>
         <a:ea typeface=""/>
         <a:cs typeface=""/>
         <a:font script="Jpan" typeface="ＭＳ ゴシック"/>
@@ -1635,7 +2232,7 @@
         <a:font script="Geor" typeface="Sylfaen"/>
       </a:majorFont>
       <a:minorFont>
-        <a:latin typeface="Calibri" panose="020F0502020204030204"/>
+        <a:latin typeface="Calibri"/>
         <a:ea typeface=""/>
         <a:cs typeface=""/>
         <a:font script="Jpan" typeface="ＭＳ 明朝"/>
@@ -1812,7 +2409,7 @@
   <a:extraClrSchemeLst/>
   <a:extLst>
     <a:ext uri="{05A4C25C-085E-4340-85A3-A5531E510DB2}">
-      <thm15:themeFamily xmlns:thm15="http://schemas.microsoft.com/office/thememl/2012/main" name="Office Theme" id="{62F939B6-93AF-4DB8-9C6B-D6C7DFDC589F}" vid="{4A3C46E8-61CC-4603-A589-7422A47A8E4A}"/>
+      <thm15:themeFamily xmlns:thm15="http://schemas.microsoft.com/office/thememl/2012/main" xmlns="" name="Office Theme" id="{62F939B6-93AF-4DB8-9C6B-D6C7DFDC589F}" vid="{4A3C46E8-61CC-4603-A589-7422A47A8E4A}"/>
     </a:ext>
   </a:extLst>
 </a:theme>

--- a/documentacionRam.docx
+++ b/documentacionRam.docx
@@ -1,6 +1,6 @@
 
 <file path=word/document.xml><?xml version="1.0" encoding="utf-8"?>
-<w:document xmlns:wpc="http://schemas.microsoft.com/office/word/2010/wordprocessingCanvas" xmlns:mc="http://schemas.openxmlformats.org/markup-compatibility/2006" xmlns:o="urn:schemas-microsoft-com:office:office" xmlns:r="http://schemas.openxmlformats.org/officeDocument/2006/relationships" xmlns:m="http://schemas.openxmlformats.org/officeDocument/2006/math" xmlns:v="urn:schemas-microsoft-com:vml" xmlns:wp14="http://schemas.microsoft.com/office/word/2010/wordprocessingDrawing" xmlns:wp="http://schemas.openxmlformats.org/drawingml/2006/wordprocessingDrawing" xmlns:w10="urn:schemas-microsoft-com:office:word" xmlns:w="http://schemas.openxmlformats.org/wordprocessingml/2006/main" xmlns:w14="http://schemas.microsoft.com/office/word/2010/wordml" xmlns:wpg="http://schemas.microsoft.com/office/word/2010/wordprocessingGroup" xmlns:wpi="http://schemas.microsoft.com/office/word/2010/wordprocessingInk" xmlns:wne="http://schemas.microsoft.com/office/word/2006/wordml" xmlns:wps="http://schemas.microsoft.com/office/word/2010/wordprocessingShape" mc:Ignorable="w14 wp14">
+<w:document xmlns:wpc="http://schemas.microsoft.com/office/word/2010/wordprocessingCanvas" xmlns:mc="http://schemas.openxmlformats.org/markup-compatibility/2006" xmlns:o="urn:schemas-microsoft-com:office:office" xmlns:r="http://schemas.openxmlformats.org/officeDocument/2006/relationships" xmlns:m="http://schemas.openxmlformats.org/officeDocument/2006/math" xmlns:v="urn:schemas-microsoft-com:vml" xmlns:wp14="http://schemas.microsoft.com/office/word/2010/wordprocessingDrawing" xmlns:wp="http://schemas.openxmlformats.org/drawingml/2006/wordprocessingDrawing" xmlns:w10="urn:schemas-microsoft-com:office:word" xmlns:w="http://schemas.openxmlformats.org/wordprocessingml/2006/main" xmlns:w14="http://schemas.microsoft.com/office/word/2010/wordml" xmlns:w15="http://schemas.microsoft.com/office/word/2012/wordml" xmlns:wpg="http://schemas.microsoft.com/office/word/2010/wordprocessingGroup" xmlns:wpi="http://schemas.microsoft.com/office/word/2010/wordprocessingInk" xmlns:wne="http://schemas.microsoft.com/office/word/2006/wordml" xmlns:wps="http://schemas.microsoft.com/office/word/2010/wordprocessingShape" mc:Ignorable="w14 w15 wp14">
   <w:body>
     <w:p>
       <w:pPr>
@@ -24,10 +24,7 @@
         <w:t>MICROCONTROLADOR AVR DE 8 BITS PRUEBA DE RAM</w:t>
       </w:r>
     </w:p>
-    <w:p>
-      <w:bookmarkStart w:id="0" w:name="_GoBack"/>
-      <w:bookmarkEnd w:id="0"/>
-    </w:p>
+    <w:p/>
     <w:p>
       <w:pPr>
         <w:pStyle w:val="Citadestacada"/>
@@ -55,7 +52,7 @@
           <w:lang w:eastAsia="es-CO"/>
         </w:rPr>
         <w:drawing>
-          <wp:inline distT="0" distB="0" distL="0" distR="0">
+          <wp:inline distT="0" distB="0" distL="0" distR="0" wp14:anchorId="7F630273" wp14:editId="1461F53C">
             <wp:extent cx="5612130" cy="4320608"/>
             <wp:effectExtent l="0" t="0" r="7620" b="3810"/>
             <wp:docPr id="1" name="Imagen 1" descr="C:\Users\Ciro\Desktop\imagenes\Captura4.PNG"/>
@@ -72,7 +69,7 @@
                     </pic:cNvPicPr>
                   </pic:nvPicPr>
                   <pic:blipFill>
-                    <a:blip r:embed="rId5">
+                    <a:blip r:embed="rId4">
                       <a:extLst>
                         <a:ext uri="{28A0092B-C50C-407E-A947-70E740481C1C}">
                           <a14:useLocalDpi xmlns:a14="http://schemas.microsoft.com/office/drawing/2010/main" val="0"/>
@@ -110,13 +107,8 @@
       </w:r>
     </w:p>
     <w:p>
-      <w:proofErr w:type="gramStart"/>
-      <w:r>
-        <w:t>RAM :</w:t>
-      </w:r>
-      <w:proofErr w:type="gramEnd"/>
-      <w:r>
-        <w:t xml:space="preserve"> zona demarcada de color rojo encargada de almacenar en una dirección de memoria algún dato que se le ingrese</w:t>
+      <w:r>
+        <w:t>RAM : zona demarcada de color rojo encargada de almacenar en una dirección de memoria algún dato que se le ingrese</w:t>
       </w:r>
     </w:p>
     <w:p>
@@ -127,7 +119,7 @@
         </w:rPr>
         <w:lastRenderedPageBreak/>
         <w:drawing>
-          <wp:inline distT="0" distB="0" distL="0" distR="0">
+          <wp:inline distT="0" distB="0" distL="0" distR="0" wp14:anchorId="0D09B13A" wp14:editId="47E0BAE9">
             <wp:extent cx="4800600" cy="2427772"/>
             <wp:effectExtent l="0" t="0" r="0" b="0"/>
             <wp:docPr id="6" name="Imagen 6" descr="C:\Users\Ciro\Desktop\imagenes\Captura5.PNG"/>
@@ -144,7 +136,7 @@
                     </pic:cNvPicPr>
                   </pic:nvPicPr>
                   <pic:blipFill>
-                    <a:blip r:embed="rId6">
+                    <a:blip r:embed="rId5">
                       <a:extLst>
                         <a:ext uri="{28A0092B-C50C-407E-A947-70E740481C1C}">
                           <a14:useLocalDpi xmlns:a14="http://schemas.microsoft.com/office/drawing/2010/main" val="0"/>
@@ -178,38 +170,18 @@
     </w:p>
     <w:p/>
     <w:p>
-      <w:proofErr w:type="spellStart"/>
-      <w:proofErr w:type="gramStart"/>
-      <w:r>
-        <w:t>Enable</w:t>
-      </w:r>
-      <w:proofErr w:type="spellEnd"/>
-      <w:r>
-        <w:t xml:space="preserve"> :</w:t>
-      </w:r>
-      <w:proofErr w:type="gramEnd"/>
-      <w:r>
-        <w:t xml:space="preserve"> zona demarcada de color azul encargada de habilitar la RAM.</w:t>
-      </w:r>
-    </w:p>
-    <w:p>
-      <w:proofErr w:type="gramStart"/>
-      <w:r>
-        <w:t>Dirección :</w:t>
-      </w:r>
-      <w:proofErr w:type="gramEnd"/>
-      <w:r>
-        <w:t xml:space="preserve"> zona demarcada de color negro. Son los pines de entrada de la dirección donde quedara almacenado el dato.</w:t>
-      </w:r>
-    </w:p>
-    <w:p>
-      <w:proofErr w:type="gramStart"/>
-      <w:r>
-        <w:t>Dato :</w:t>
-      </w:r>
-      <w:proofErr w:type="gramEnd"/>
-      <w:r>
-        <w:t xml:space="preserve"> zona demarcada de color verde. Son los pines de entrada del dato a guardar. </w:t>
+      <w:r>
+        <w:t>Enable : zona demarcada de color azul encargada de habilitar la RAM.</w:t>
+      </w:r>
+    </w:p>
+    <w:p>
+      <w:r>
+        <w:t>Dirección : zona demarcada de color negro. Son los pines de entrada de la dirección donde quedara almacenado el dato.</w:t>
+      </w:r>
+    </w:p>
+    <w:p>
+      <w:r>
+        <w:t xml:space="preserve">Dato : zona demarcada de color verde. Son los pines de entrada del dato a guardar. </w:t>
       </w:r>
     </w:p>
     <w:p/>
@@ -236,7 +208,7 @@
         </w:rPr>
         <w:lastRenderedPageBreak/>
         <w:drawing>
-          <wp:inline distT="0" distB="0" distL="0" distR="0">
+          <wp:inline distT="0" distB="0" distL="0" distR="0" wp14:anchorId="136F695E" wp14:editId="342A0421">
             <wp:extent cx="5372100" cy="3790950"/>
             <wp:effectExtent l="0" t="0" r="0" b="0"/>
             <wp:docPr id="5" name="Imagen 5" descr="C:\Users\Ciro\Desktop\imagenes\Captura.PNG"/>
@@ -253,7 +225,7 @@
                     </pic:cNvPicPr>
                   </pic:nvPicPr>
                   <pic:blipFill>
-                    <a:blip r:embed="rId7">
+                    <a:blip r:embed="rId6">
                       <a:extLst>
                         <a:ext uri="{28A0092B-C50C-407E-A947-70E740481C1C}">
                           <a14:useLocalDpi xmlns:a14="http://schemas.microsoft.com/office/drawing/2010/main" val="0"/>
@@ -300,31 +272,7 @@
     </w:p>
     <w:p>
       <w:r>
-        <w:t xml:space="preserve">En el ciclo </w:t>
-      </w:r>
-      <w:proofErr w:type="spellStart"/>
-      <w:r>
-        <w:t>while</w:t>
-      </w:r>
-      <w:proofErr w:type="spellEnd"/>
-      <w:r>
-        <w:t xml:space="preserve"> se lee el valor de entrada en el puerto 1 y se almacena en la variable </w:t>
-      </w:r>
-      <w:proofErr w:type="spellStart"/>
-      <w:r>
-        <w:t>sel</w:t>
-      </w:r>
-      <w:proofErr w:type="spellEnd"/>
-      <w:r>
-        <w:t xml:space="preserve">. Luego se llama la función secuencias y se le envía como parámetro la variable </w:t>
-      </w:r>
-      <w:proofErr w:type="spellStart"/>
-      <w:r>
-        <w:t>sel</w:t>
-      </w:r>
-      <w:proofErr w:type="spellEnd"/>
-      <w:r>
-        <w:t>.</w:t>
+        <w:t>En el ciclo while se lee el valor de entrada en el puerto 1 y se almacena en la variable sel. Luego se llama la función secuencias y se le envía como parámetro la variable sel.</w:t>
       </w:r>
       <w:r>
         <w:t xml:space="preserve"> </w:t>
@@ -337,7 +285,7 @@
           <w:lang w:eastAsia="es-CO"/>
         </w:rPr>
         <w:drawing>
-          <wp:inline distT="0" distB="0" distL="0" distR="0">
+          <wp:inline distT="0" distB="0" distL="0" distR="0" wp14:anchorId="4AED3CAE" wp14:editId="0A3DBF1F">
             <wp:extent cx="3343275" cy="2705100"/>
             <wp:effectExtent l="0" t="0" r="9525" b="0"/>
             <wp:docPr id="2" name="Imagen 2" descr="C:\Users\Ciro\Desktop\imagenes\Captura1.PNG"/>
@@ -354,7 +302,7 @@
                     </pic:cNvPicPr>
                   </pic:nvPicPr>
                   <pic:blipFill>
-                    <a:blip r:embed="rId8">
+                    <a:blip r:embed="rId7">
                       <a:extLst>
                         <a:ext uri="{28A0092B-C50C-407E-A947-70E740481C1C}">
                           <a14:useLocalDpi xmlns:a14="http://schemas.microsoft.com/office/drawing/2010/main" val="0"/>
@@ -389,23 +337,7 @@
     <w:p>
       <w:r>
         <w:lastRenderedPageBreak/>
-        <w:t xml:space="preserve">En el código anterior se </w:t>
-      </w:r>
-      <w:proofErr w:type="spellStart"/>
-      <w:r>
-        <w:t>evalua</w:t>
-      </w:r>
-      <w:proofErr w:type="spellEnd"/>
-      <w:r>
-        <w:t xml:space="preserve"> la variable </w:t>
-      </w:r>
-      <w:proofErr w:type="spellStart"/>
-      <w:r>
-        <w:t>sel</w:t>
-      </w:r>
-      <w:proofErr w:type="spellEnd"/>
-      <w:r>
-        <w:t>.</w:t>
+        <w:t>En el código anterior se evalua la variable sel.</w:t>
       </w:r>
     </w:p>
     <w:p>
@@ -420,7 +352,7 @@
           <w:lang w:eastAsia="es-CO"/>
         </w:rPr>
         <w:drawing>
-          <wp:inline distT="0" distB="0" distL="0" distR="0">
+          <wp:inline distT="0" distB="0" distL="0" distR="0" wp14:anchorId="7DD9CEEA" wp14:editId="27E3F23A">
             <wp:extent cx="3257550" cy="1695450"/>
             <wp:effectExtent l="0" t="0" r="0" b="0"/>
             <wp:docPr id="3" name="Imagen 3" descr="C:\Users\Ciro\Desktop\imagenes\Captura2.PNG"/>
@@ -437,7 +369,7 @@
                     </pic:cNvPicPr>
                   </pic:nvPicPr>
                   <pic:blipFill>
-                    <a:blip r:embed="rId9">
+                    <a:blip r:embed="rId8">
                       <a:extLst>
                         <a:ext uri="{28A0092B-C50C-407E-A947-70E740481C1C}">
                           <a14:useLocalDpi xmlns:a14="http://schemas.microsoft.com/office/drawing/2010/main" val="0"/>
@@ -481,7 +413,7 @@
           <w:lang w:eastAsia="es-CO"/>
         </w:rPr>
         <w:drawing>
-          <wp:inline distT="0" distB="0" distL="0" distR="0">
+          <wp:inline distT="0" distB="0" distL="0" distR="0" wp14:anchorId="6ED0616D" wp14:editId="4B3681F1">
             <wp:extent cx="3190875" cy="3048000"/>
             <wp:effectExtent l="0" t="0" r="9525" b="0"/>
             <wp:docPr id="4" name="Imagen 4" descr="C:\Users\Ciro\Desktop\imagenes\Captura3.PNG"/>
@@ -498,7 +430,7 @@
                     </pic:cNvPicPr>
                   </pic:nvPicPr>
                   <pic:blipFill>
-                    <a:blip r:embed="rId10">
+                    <a:blip r:embed="rId9">
                       <a:extLst>
                         <a:ext uri="{28A0092B-C50C-407E-A947-70E740481C1C}">
                           <a14:useLocalDpi xmlns:a14="http://schemas.microsoft.com/office/drawing/2010/main" val="0"/>
@@ -541,11 +473,19 @@
       </w:r>
     </w:p>
     <w:p>
+      <w:commentRangeStart w:id="0"/>
       <w:r>
         <w:t xml:space="preserve">En caso de no ser ninguno de los valores anteriores se ejecuta el default, donde se lee el valor del puerto 2 y se niegan los </w:t>
       </w:r>
       <w:r>
         <w:t>valores leidos.</w:t>
+      </w:r>
+      <w:commentRangeEnd w:id="0"/>
+      <w:r>
+        <w:rPr>
+          <w:rStyle w:val="Refdecomentario"/>
+        </w:rPr>
+        <w:commentReference w:id="0"/>
       </w:r>
     </w:p>
     <w:sectPr>
@@ -558,8 +498,45 @@
 </w:document>
 </file>
 
+<file path=word/comments.xml><?xml version="1.0" encoding="utf-8"?>
+<w:comments xmlns:wpc="http://schemas.microsoft.com/office/word/2010/wordprocessingCanvas" xmlns:mc="http://schemas.openxmlformats.org/markup-compatibility/2006" xmlns:o="urn:schemas-microsoft-com:office:office" xmlns:r="http://schemas.openxmlformats.org/officeDocument/2006/relationships" xmlns:m="http://schemas.openxmlformats.org/officeDocument/2006/math" xmlns:v="urn:schemas-microsoft-com:vml" xmlns:wp14="http://schemas.microsoft.com/office/word/2010/wordprocessingDrawing" xmlns:wp="http://schemas.openxmlformats.org/drawingml/2006/wordprocessingDrawing" xmlns:w10="urn:schemas-microsoft-com:office:word" xmlns:w="http://schemas.openxmlformats.org/wordprocessingml/2006/main" xmlns:w14="http://schemas.microsoft.com/office/word/2010/wordml" xmlns:w15="http://schemas.microsoft.com/office/word/2012/wordml" xmlns:wpg="http://schemas.microsoft.com/office/word/2010/wordprocessingGroup" xmlns:wpi="http://schemas.microsoft.com/office/word/2010/wordprocessingInk" xmlns:wne="http://schemas.microsoft.com/office/word/2006/wordml" xmlns:wps="http://schemas.microsoft.com/office/word/2010/wordprocessingShape" mc:Ignorable="w14 w15 wp14">
+  <w:comment w:id="0" w:author="Gerardo Lopez" w:date="2016-03-21T13:36:00Z" w:initials="GL">
+    <w:p>
+      <w:pPr>
+        <w:pStyle w:val="Textocomentario"/>
+      </w:pPr>
+      <w:r>
+        <w:rPr>
+          <w:rStyle w:val="Refdecomentario"/>
+        </w:rPr>
+        <w:annotationRef/>
+      </w:r>
+      <w:r>
+        <w:t>Compañeros falta los fichero .mod no es posible revisar funcionamiento</w:t>
+      </w:r>
+      <w:bookmarkStart w:id="1" w:name="_GoBack"/>
+      <w:bookmarkEnd w:id="1"/>
+    </w:p>
+  </w:comment>
+</w:comments>
+</file>
+
+<file path=word/commentsExtended.xml><?xml version="1.0" encoding="utf-8"?>
+<w15:commentsEx xmlns:wpc="http://schemas.microsoft.com/office/word/2010/wordprocessingCanvas" xmlns:mc="http://schemas.openxmlformats.org/markup-compatibility/2006" xmlns:o="urn:schemas-microsoft-com:office:office" xmlns:r="http://schemas.openxmlformats.org/officeDocument/2006/relationships" xmlns:m="http://schemas.openxmlformats.org/officeDocument/2006/math" xmlns:v="urn:schemas-microsoft-com:vml" xmlns:wp14="http://schemas.microsoft.com/office/word/2010/wordprocessingDrawing" xmlns:wp="http://schemas.openxmlformats.org/drawingml/2006/wordprocessingDrawing" xmlns:w10="urn:schemas-microsoft-com:office:word" xmlns:w="http://schemas.openxmlformats.org/wordprocessingml/2006/main" xmlns:w14="http://schemas.microsoft.com/office/word/2010/wordml" xmlns:w15="http://schemas.microsoft.com/office/word/2012/wordml" xmlns:wpg="http://schemas.microsoft.com/office/word/2010/wordprocessingGroup" xmlns:wpi="http://schemas.microsoft.com/office/word/2010/wordprocessingInk" xmlns:wne="http://schemas.microsoft.com/office/word/2006/wordml" xmlns:wps="http://schemas.microsoft.com/office/word/2010/wordprocessingShape" mc:Ignorable="w14 w15 wp14">
+  <w15:commentEx w15:paraId="4A24D72C" w15:done="0"/>
+</w15:commentsEx>
+</file>
+
+<file path=word/people.xml><?xml version="1.0" encoding="utf-8"?>
+<w15:people xmlns:wpc="http://schemas.microsoft.com/office/word/2010/wordprocessingCanvas" xmlns:mc="http://schemas.openxmlformats.org/markup-compatibility/2006" xmlns:o="urn:schemas-microsoft-com:office:office" xmlns:r="http://schemas.openxmlformats.org/officeDocument/2006/relationships" xmlns:m="http://schemas.openxmlformats.org/officeDocument/2006/math" xmlns:v="urn:schemas-microsoft-com:vml" xmlns:wp14="http://schemas.microsoft.com/office/word/2010/wordprocessingDrawing" xmlns:wp="http://schemas.openxmlformats.org/drawingml/2006/wordprocessingDrawing" xmlns:w10="urn:schemas-microsoft-com:office:word" xmlns:w="http://schemas.openxmlformats.org/wordprocessingml/2006/main" xmlns:w14="http://schemas.microsoft.com/office/word/2010/wordml" xmlns:w15="http://schemas.microsoft.com/office/word/2012/wordml" xmlns:wpg="http://schemas.microsoft.com/office/word/2010/wordprocessingGroup" xmlns:wpi="http://schemas.microsoft.com/office/word/2010/wordprocessingInk" xmlns:wne="http://schemas.microsoft.com/office/word/2006/wordml" xmlns:wps="http://schemas.microsoft.com/office/word/2010/wordprocessingShape" mc:Ignorable="w14 w15 wp14">
+  <w15:person w15:author="Gerardo Lopez">
+    <w15:presenceInfo w15:providerId="Windows Live" w15:userId="8751ffd2ea402429"/>
+  </w15:person>
+</w15:people>
+</file>
+
 <file path=word/styles.xml><?xml version="1.0" encoding="utf-8"?>
-<w:styles xmlns:mc="http://schemas.openxmlformats.org/markup-compatibility/2006" xmlns:r="http://schemas.openxmlformats.org/officeDocument/2006/relationships" xmlns:w="http://schemas.openxmlformats.org/wordprocessingml/2006/main" xmlns:w14="http://schemas.microsoft.com/office/word/2010/wordml" mc:Ignorable="w14">
+<w:styles xmlns:mc="http://schemas.openxmlformats.org/markup-compatibility/2006" xmlns:r="http://schemas.openxmlformats.org/officeDocument/2006/relationships" xmlns:w="http://schemas.openxmlformats.org/wordprocessingml/2006/main" xmlns:w14="http://schemas.microsoft.com/office/word/2010/wordml" xmlns:w15="http://schemas.microsoft.com/office/word/2012/wordml" mc:Ignorable="w14 w15">
   <w:docDefaults>
     <w:rPrDefault>
       <w:rPr>
@@ -573,144 +550,378 @@
       </w:pPr>
     </w:pPrDefault>
   </w:docDefaults>
-  <w:latentStyles w:defLockedState="0" w:defUIPriority="99" w:defSemiHidden="1" w:defUnhideWhenUsed="1" w:defQFormat="0" w:count="267">
-    <w:lsdException w:name="Normal" w:semiHidden="0" w:uiPriority="0" w:unhideWhenUsed="0" w:qFormat="1"/>
-    <w:lsdException w:name="heading 1" w:semiHidden="0" w:uiPriority="9" w:unhideWhenUsed="0" w:qFormat="1"/>
-    <w:lsdException w:name="heading 2" w:uiPriority="9" w:qFormat="1"/>
-    <w:lsdException w:name="heading 3" w:uiPriority="9" w:qFormat="1"/>
-    <w:lsdException w:name="heading 4" w:uiPriority="9" w:qFormat="1"/>
-    <w:lsdException w:name="heading 5" w:uiPriority="9" w:qFormat="1"/>
-    <w:lsdException w:name="heading 6" w:uiPriority="9" w:qFormat="1"/>
-    <w:lsdException w:name="heading 7" w:uiPriority="9" w:qFormat="1"/>
-    <w:lsdException w:name="heading 8" w:uiPriority="9" w:qFormat="1"/>
-    <w:lsdException w:name="heading 9" w:uiPriority="9" w:qFormat="1"/>
-    <w:lsdException w:name="toc 1" w:uiPriority="39"/>
-    <w:lsdException w:name="toc 2" w:uiPriority="39"/>
-    <w:lsdException w:name="toc 3" w:uiPriority="39"/>
-    <w:lsdException w:name="toc 4" w:uiPriority="39"/>
-    <w:lsdException w:name="toc 5" w:uiPriority="39"/>
-    <w:lsdException w:name="toc 6" w:uiPriority="39"/>
-    <w:lsdException w:name="toc 7" w:uiPriority="39"/>
-    <w:lsdException w:name="toc 8" w:uiPriority="39"/>
-    <w:lsdException w:name="toc 9" w:uiPriority="39"/>
-    <w:lsdException w:name="caption" w:uiPriority="35" w:qFormat="1"/>
-    <w:lsdException w:name="Title" w:semiHidden="0" w:uiPriority="10" w:unhideWhenUsed="0" w:qFormat="1"/>
-    <w:lsdException w:name="Default Paragraph Font" w:uiPriority="1"/>
-    <w:lsdException w:name="Subtitle" w:semiHidden="0" w:uiPriority="11" w:unhideWhenUsed="0" w:qFormat="1"/>
-    <w:lsdException w:name="Strong" w:semiHidden="0" w:uiPriority="22" w:unhideWhenUsed="0" w:qFormat="1"/>
-    <w:lsdException w:name="Emphasis" w:semiHidden="0" w:uiPriority="20" w:unhideWhenUsed="0" w:qFormat="1"/>
-    <w:lsdException w:name="Table Grid" w:semiHidden="0" w:uiPriority="39" w:unhideWhenUsed="0"/>
-    <w:lsdException w:name="Placeholder Text" w:unhideWhenUsed="0"/>
-    <w:lsdException w:name="No Spacing" w:semiHidden="0" w:uiPriority="1" w:unhideWhenUsed="0" w:qFormat="1"/>
-    <w:lsdException w:name="Light Shading" w:semiHidden="0" w:uiPriority="60" w:unhideWhenUsed="0"/>
-    <w:lsdException w:name="Light List" w:semiHidden="0" w:uiPriority="61" w:unhideWhenUsed="0"/>
-    <w:lsdException w:name="Light Grid" w:semiHidden="0" w:uiPriority="62" w:unhideWhenUsed="0"/>
-    <w:lsdException w:name="Medium Shading 1" w:semiHidden="0" w:uiPriority="63" w:unhideWhenUsed="0"/>
-    <w:lsdException w:name="Medium Shading 2" w:semiHidden="0" w:uiPriority="64" w:unhideWhenUsed="0"/>
-    <w:lsdException w:name="Medium List 1" w:semiHidden="0" w:uiPriority="65" w:unhideWhenUsed="0"/>
-    <w:lsdException w:name="Medium List 2" w:semiHidden="0" w:uiPriority="66" w:unhideWhenUsed="0"/>
-    <w:lsdException w:name="Medium Grid 1" w:semiHidden="0" w:uiPriority="67" w:unhideWhenUsed="0"/>
-    <w:lsdException w:name="Medium Grid 2" w:semiHidden="0" w:uiPriority="68" w:unhideWhenUsed="0"/>
-    <w:lsdException w:name="Medium Grid 3" w:semiHidden="0" w:uiPriority="69" w:unhideWhenUsed="0"/>
-    <w:lsdException w:name="Dark List" w:semiHidden="0" w:uiPriority="70" w:unhideWhenUsed="0"/>
-    <w:lsdException w:name="Colorful Shading" w:semiHidden="0" w:uiPriority="71" w:unhideWhenUsed="0"/>
-    <w:lsdException w:name="Colorful List" w:semiHidden="0" w:uiPriority="72" w:unhideWhenUsed="0"/>
-    <w:lsdException w:name="Colorful Grid" w:semiHidden="0" w:uiPriority="73" w:unhideWhenUsed="0"/>
-    <w:lsdException w:name="Light Shading Accent 1" w:semiHidden="0" w:uiPriority="60" w:unhideWhenUsed="0"/>
-    <w:lsdException w:name="Light List Accent 1" w:semiHidden="0" w:uiPriority="61" w:unhideWhenUsed="0"/>
-    <w:lsdException w:name="Light Grid Accent 1" w:semiHidden="0" w:uiPriority="62" w:unhideWhenUsed="0"/>
-    <w:lsdException w:name="Medium Shading 1 Accent 1" w:semiHidden="0" w:uiPriority="63" w:unhideWhenUsed="0"/>
-    <w:lsdException w:name="Medium Shading 2 Accent 1" w:semiHidden="0" w:uiPriority="64" w:unhideWhenUsed="0"/>
-    <w:lsdException w:name="Medium List 1 Accent 1" w:semiHidden="0" w:uiPriority="65" w:unhideWhenUsed="0"/>
-    <w:lsdException w:name="Revision" w:unhideWhenUsed="0"/>
-    <w:lsdException w:name="List Paragraph" w:semiHidden="0" w:uiPriority="34" w:unhideWhenUsed="0" w:qFormat="1"/>
-    <w:lsdException w:name="Quote" w:semiHidden="0" w:uiPriority="29" w:unhideWhenUsed="0" w:qFormat="1"/>
-    <w:lsdException w:name="Intense Quote" w:semiHidden="0" w:uiPriority="30" w:unhideWhenUsed="0" w:qFormat="1"/>
-    <w:lsdException w:name="Medium List 2 Accent 1" w:semiHidden="0" w:uiPriority="66" w:unhideWhenUsed="0"/>
-    <w:lsdException w:name="Medium Grid 1 Accent 1" w:semiHidden="0" w:uiPriority="67" w:unhideWhenUsed="0"/>
-    <w:lsdException w:name="Medium Grid 2 Accent 1" w:semiHidden="0" w:uiPriority="68" w:unhideWhenUsed="0"/>
-    <w:lsdException w:name="Medium Grid 3 Accent 1" w:semiHidden="0" w:uiPriority="69" w:unhideWhenUsed="0"/>
-    <w:lsdException w:name="Dark List Accent 1" w:semiHidden="0" w:uiPriority="70" w:unhideWhenUsed="0"/>
-    <w:lsdException w:name="Colorful Shading Accent 1" w:semiHidden="0" w:uiPriority="71" w:unhideWhenUsed="0"/>
-    <w:lsdException w:name="Colorful List Accent 1" w:semiHidden="0" w:uiPriority="72" w:unhideWhenUsed="0"/>
-    <w:lsdException w:name="Colorful Grid Accent 1" w:semiHidden="0" w:uiPriority="73" w:unhideWhenUsed="0"/>
-    <w:lsdException w:name="Light Shading Accent 2" w:semiHidden="0" w:uiPriority="60" w:unhideWhenUsed="0"/>
-    <w:lsdException w:name="Light List Accent 2" w:semiHidden="0" w:uiPriority="61" w:unhideWhenUsed="0"/>
-    <w:lsdException w:name="Light Grid Accent 2" w:semiHidden="0" w:uiPriority="62" w:unhideWhenUsed="0"/>
-    <w:lsdException w:name="Medium Shading 1 Accent 2" w:semiHidden="0" w:uiPriority="63" w:unhideWhenUsed="0"/>
-    <w:lsdException w:name="Medium Shading 2 Accent 2" w:semiHidden="0" w:uiPriority="64" w:unhideWhenUsed="0"/>
-    <w:lsdException w:name="Medium List 1 Accent 2" w:semiHidden="0" w:uiPriority="65" w:unhideWhenUsed="0"/>
-    <w:lsdException w:name="Medium List 2 Accent 2" w:semiHidden="0" w:uiPriority="66" w:unhideWhenUsed="0"/>
-    <w:lsdException w:name="Medium Grid 1 Accent 2" w:semiHidden="0" w:uiPriority="67" w:unhideWhenUsed="0"/>
-    <w:lsdException w:name="Medium Grid 2 Accent 2" w:semiHidden="0" w:uiPriority="68" w:unhideWhenUsed="0"/>
-    <w:lsdException w:name="Medium Grid 3 Accent 2" w:semiHidden="0" w:uiPriority="69" w:unhideWhenUsed="0"/>
-    <w:lsdException w:name="Dark List Accent 2" w:semiHidden="0" w:uiPriority="70" w:unhideWhenUsed="0"/>
-    <w:lsdException w:name="Colorful Shading Accent 2" w:semiHidden="0" w:uiPriority="71" w:unhideWhenUsed="0"/>
-    <w:lsdException w:name="Colorful List Accent 2" w:semiHidden="0" w:uiPriority="72" w:unhideWhenUsed="0"/>
-    <w:lsdException w:name="Colorful Grid Accent 2" w:semiHidden="0" w:uiPriority="73" w:unhideWhenUsed="0"/>
-    <w:lsdException w:name="Light Shading Accent 3" w:semiHidden="0" w:uiPriority="60" w:unhideWhenUsed="0"/>
-    <w:lsdException w:name="Light List Accent 3" w:semiHidden="0" w:uiPriority="61" w:unhideWhenUsed="0"/>
-    <w:lsdException w:name="Light Grid Accent 3" w:semiHidden="0" w:uiPriority="62" w:unhideWhenUsed="0"/>
-    <w:lsdException w:name="Medium Shading 1 Accent 3" w:semiHidden="0" w:uiPriority="63" w:unhideWhenUsed="0"/>
-    <w:lsdException w:name="Medium Shading 2 Accent 3" w:semiHidden="0" w:uiPriority="64" w:unhideWhenUsed="0"/>
-    <w:lsdException w:name="Medium List 1 Accent 3" w:semiHidden="0" w:uiPriority="65" w:unhideWhenUsed="0"/>
-    <w:lsdException w:name="Medium List 2 Accent 3" w:semiHidden="0" w:uiPriority="66" w:unhideWhenUsed="0"/>
-    <w:lsdException w:name="Medium Grid 1 Accent 3" w:semiHidden="0" w:uiPriority="67" w:unhideWhenUsed="0"/>
-    <w:lsdException w:name="Medium Grid 2 Accent 3" w:semiHidden="0" w:uiPriority="68" w:unhideWhenUsed="0"/>
-    <w:lsdException w:name="Medium Grid 3 Accent 3" w:semiHidden="0" w:uiPriority="69" w:unhideWhenUsed="0"/>
-    <w:lsdException w:name="Dark List Accent 3" w:semiHidden="0" w:uiPriority="70" w:unhideWhenUsed="0"/>
-    <w:lsdException w:name="Colorful Shading Accent 3" w:semiHidden="0" w:uiPriority="71" w:unhideWhenUsed="0"/>
-    <w:lsdException w:name="Colorful List Accent 3" w:semiHidden="0" w:uiPriority="72" w:unhideWhenUsed="0"/>
-    <w:lsdException w:name="Colorful Grid Accent 3" w:semiHidden="0" w:uiPriority="73" w:unhideWhenUsed="0"/>
-    <w:lsdException w:name="Light Shading Accent 4" w:semiHidden="0" w:uiPriority="60" w:unhideWhenUsed="0"/>
-    <w:lsdException w:name="Light List Accent 4" w:semiHidden="0" w:uiPriority="61" w:unhideWhenUsed="0"/>
-    <w:lsdException w:name="Light Grid Accent 4" w:semiHidden="0" w:uiPriority="62" w:unhideWhenUsed="0"/>
-    <w:lsdException w:name="Medium Shading 1 Accent 4" w:semiHidden="0" w:uiPriority="63" w:unhideWhenUsed="0"/>
-    <w:lsdException w:name="Medium Shading 2 Accent 4" w:semiHidden="0" w:uiPriority="64" w:unhideWhenUsed="0"/>
-    <w:lsdException w:name="Medium List 1 Accent 4" w:semiHidden="0" w:uiPriority="65" w:unhideWhenUsed="0"/>
-    <w:lsdException w:name="Medium List 2 Accent 4" w:semiHidden="0" w:uiPriority="66" w:unhideWhenUsed="0"/>
-    <w:lsdException w:name="Medium Grid 1 Accent 4" w:semiHidden="0" w:uiPriority="67" w:unhideWhenUsed="0"/>
-    <w:lsdException w:name="Medium Grid 2 Accent 4" w:semiHidden="0" w:uiPriority="68" w:unhideWhenUsed="0"/>
-    <w:lsdException w:name="Medium Grid 3 Accent 4" w:semiHidden="0" w:uiPriority="69" w:unhideWhenUsed="0"/>
-    <w:lsdException w:name="Dark List Accent 4" w:semiHidden="0" w:uiPriority="70" w:unhideWhenUsed="0"/>
-    <w:lsdException w:name="Colorful Shading Accent 4" w:semiHidden="0" w:uiPriority="71" w:unhideWhenUsed="0"/>
-    <w:lsdException w:name="Colorful List Accent 4" w:semiHidden="0" w:uiPriority="72" w:unhideWhenUsed="0"/>
-    <w:lsdException w:name="Colorful Grid Accent 4" w:semiHidden="0" w:uiPriority="73" w:unhideWhenUsed="0"/>
-    <w:lsdException w:name="Light Shading Accent 5" w:semiHidden="0" w:uiPriority="60" w:unhideWhenUsed="0"/>
-    <w:lsdException w:name="Light List Accent 5" w:semiHidden="0" w:uiPriority="61" w:unhideWhenUsed="0"/>
-    <w:lsdException w:name="Light Grid Accent 5" w:semiHidden="0" w:uiPriority="62" w:unhideWhenUsed="0"/>
-    <w:lsdException w:name="Medium Shading 1 Accent 5" w:semiHidden="0" w:uiPriority="63" w:unhideWhenUsed="0"/>
-    <w:lsdException w:name="Medium Shading 2 Accent 5" w:semiHidden="0" w:uiPriority="64" w:unhideWhenUsed="0"/>
-    <w:lsdException w:name="Medium List 1 Accent 5" w:semiHidden="0" w:uiPriority="65" w:unhideWhenUsed="0"/>
-    <w:lsdException w:name="Medium List 2 Accent 5" w:semiHidden="0" w:uiPriority="66" w:unhideWhenUsed="0"/>
-    <w:lsdException w:name="Medium Grid 1 Accent 5" w:semiHidden="0" w:uiPriority="67" w:unhideWhenUsed="0"/>
-    <w:lsdException w:name="Medium Grid 2 Accent 5" w:semiHidden="0" w:uiPriority="68" w:unhideWhenUsed="0"/>
-    <w:lsdException w:name="Medium Grid 3 Accent 5" w:semiHidden="0" w:uiPriority="69" w:unhideWhenUsed="0"/>
-    <w:lsdException w:name="Dark List Accent 5" w:semiHidden="0" w:uiPriority="70" w:unhideWhenUsed="0"/>
-    <w:lsdException w:name="Colorful Shading Accent 5" w:semiHidden="0" w:uiPriority="71" w:unhideWhenUsed="0"/>
-    <w:lsdException w:name="Colorful List Accent 5" w:semiHidden="0" w:uiPriority="72" w:unhideWhenUsed="0"/>
-    <w:lsdException w:name="Colorful Grid Accent 5" w:semiHidden="0" w:uiPriority="73" w:unhideWhenUsed="0"/>
-    <w:lsdException w:name="Light Shading Accent 6" w:semiHidden="0" w:uiPriority="60" w:unhideWhenUsed="0"/>
-    <w:lsdException w:name="Light List Accent 6" w:semiHidden="0" w:uiPriority="61" w:unhideWhenUsed="0"/>
-    <w:lsdException w:name="Light Grid Accent 6" w:semiHidden="0" w:uiPriority="62" w:unhideWhenUsed="0"/>
-    <w:lsdException w:name="Medium Shading 1 Accent 6" w:semiHidden="0" w:uiPriority="63" w:unhideWhenUsed="0"/>
-    <w:lsdException w:name="Medium Shading 2 Accent 6" w:semiHidden="0" w:uiPriority="64" w:unhideWhenUsed="0"/>
-    <w:lsdException w:name="Medium List 1 Accent 6" w:semiHidden="0" w:uiPriority="65" w:unhideWhenUsed="0"/>
-    <w:lsdException w:name="Medium List 2 Accent 6" w:semiHidden="0" w:uiPriority="66" w:unhideWhenUsed="0"/>
-    <w:lsdException w:name="Medium Grid 1 Accent 6" w:semiHidden="0" w:uiPriority="67" w:unhideWhenUsed="0"/>
-    <w:lsdException w:name="Medium Grid 2 Accent 6" w:semiHidden="0" w:uiPriority="68" w:unhideWhenUsed="0"/>
-    <w:lsdException w:name="Medium Grid 3 Accent 6" w:semiHidden="0" w:uiPriority="69" w:unhideWhenUsed="0"/>
-    <w:lsdException w:name="Dark List Accent 6" w:semiHidden="0" w:uiPriority="70" w:unhideWhenUsed="0"/>
-    <w:lsdException w:name="Colorful Shading Accent 6" w:semiHidden="0" w:uiPriority="71" w:unhideWhenUsed="0"/>
-    <w:lsdException w:name="Colorful List Accent 6" w:semiHidden="0" w:uiPriority="72" w:unhideWhenUsed="0"/>
-    <w:lsdException w:name="Colorful Grid Accent 6" w:semiHidden="0" w:uiPriority="73" w:unhideWhenUsed="0"/>
-    <w:lsdException w:name="Subtle Emphasis" w:semiHidden="0" w:uiPriority="19" w:unhideWhenUsed="0" w:qFormat="1"/>
-    <w:lsdException w:name="Intense Emphasis" w:semiHidden="0" w:uiPriority="21" w:unhideWhenUsed="0" w:qFormat="1"/>
-    <w:lsdException w:name="Subtle Reference" w:semiHidden="0" w:uiPriority="31" w:unhideWhenUsed="0" w:qFormat="1"/>
-    <w:lsdException w:name="Intense Reference" w:semiHidden="0" w:uiPriority="32" w:unhideWhenUsed="0" w:qFormat="1"/>
-    <w:lsdException w:name="Book Title" w:semiHidden="0" w:uiPriority="33" w:unhideWhenUsed="0" w:qFormat="1"/>
-    <w:lsdException w:name="Bibliography" w:uiPriority="37"/>
-    <w:lsdException w:name="TOC Heading" w:uiPriority="39" w:qFormat="1"/>
+  <w:latentStyles w:defLockedState="0" w:defUIPriority="99" w:defSemiHidden="0" w:defUnhideWhenUsed="0" w:defQFormat="0" w:count="371">
+    <w:lsdException w:name="Normal" w:uiPriority="0" w:qFormat="1"/>
+    <w:lsdException w:name="heading 1" w:uiPriority="9" w:qFormat="1"/>
+    <w:lsdException w:name="heading 2" w:semiHidden="1" w:uiPriority="9" w:unhideWhenUsed="1" w:qFormat="1"/>
+    <w:lsdException w:name="heading 3" w:semiHidden="1" w:uiPriority="9" w:unhideWhenUsed="1" w:qFormat="1"/>
+    <w:lsdException w:name="heading 4" w:semiHidden="1" w:uiPriority="9" w:unhideWhenUsed="1" w:qFormat="1"/>
+    <w:lsdException w:name="heading 5" w:semiHidden="1" w:uiPriority="9" w:unhideWhenUsed="1" w:qFormat="1"/>
+    <w:lsdException w:name="heading 6" w:semiHidden="1" w:uiPriority="9" w:unhideWhenUsed="1" w:qFormat="1"/>
+    <w:lsdException w:name="heading 7" w:semiHidden="1" w:uiPriority="9" w:unhideWhenUsed="1" w:qFormat="1"/>
+    <w:lsdException w:name="heading 8" w:semiHidden="1" w:uiPriority="9" w:unhideWhenUsed="1" w:qFormat="1"/>
+    <w:lsdException w:name="heading 9" w:semiHidden="1" w:uiPriority="9" w:unhideWhenUsed="1" w:qFormat="1"/>
+    <w:lsdException w:name="index 1" w:semiHidden="1" w:unhideWhenUsed="1"/>
+    <w:lsdException w:name="index 2" w:semiHidden="1" w:unhideWhenUsed="1"/>
+    <w:lsdException w:name="index 3" w:semiHidden="1" w:unhideWhenUsed="1"/>
+    <w:lsdException w:name="index 4" w:semiHidden="1" w:unhideWhenUsed="1"/>
+    <w:lsdException w:name="index 5" w:semiHidden="1" w:unhideWhenUsed="1"/>
+    <w:lsdException w:name="index 6" w:semiHidden="1" w:unhideWhenUsed="1"/>
+    <w:lsdException w:name="index 7" w:semiHidden="1" w:unhideWhenUsed="1"/>
+    <w:lsdException w:name="index 8" w:semiHidden="1" w:unhideWhenUsed="1"/>
+    <w:lsdException w:name="index 9" w:semiHidden="1" w:unhideWhenUsed="1"/>
+    <w:lsdException w:name="toc 1" w:semiHidden="1" w:uiPriority="39" w:unhideWhenUsed="1"/>
+    <w:lsdException w:name="toc 2" w:semiHidden="1" w:uiPriority="39" w:unhideWhenUsed="1"/>
+    <w:lsdException w:name="toc 3" w:semiHidden="1" w:uiPriority="39" w:unhideWhenUsed="1"/>
+    <w:lsdException w:name="toc 4" w:semiHidden="1" w:uiPriority="39" w:unhideWhenUsed="1"/>
+    <w:lsdException w:name="toc 5" w:semiHidden="1" w:uiPriority="39" w:unhideWhenUsed="1"/>
+    <w:lsdException w:name="toc 6" w:semiHidden="1" w:uiPriority="39" w:unhideWhenUsed="1"/>
+    <w:lsdException w:name="toc 7" w:semiHidden="1" w:uiPriority="39" w:unhideWhenUsed="1"/>
+    <w:lsdException w:name="toc 8" w:semiHidden="1" w:uiPriority="39" w:unhideWhenUsed="1"/>
+    <w:lsdException w:name="toc 9" w:semiHidden="1" w:uiPriority="39" w:unhideWhenUsed="1"/>
+    <w:lsdException w:name="Normal Indent" w:semiHidden="1" w:unhideWhenUsed="1"/>
+    <w:lsdException w:name="footnote text" w:semiHidden="1" w:unhideWhenUsed="1"/>
+    <w:lsdException w:name="annotation text" w:semiHidden="1" w:unhideWhenUsed="1"/>
+    <w:lsdException w:name="header" w:semiHidden="1" w:unhideWhenUsed="1"/>
+    <w:lsdException w:name="footer" w:semiHidden="1" w:unhideWhenUsed="1"/>
+    <w:lsdException w:name="index heading" w:semiHidden="1" w:unhideWhenUsed="1"/>
+    <w:lsdException w:name="caption" w:semiHidden="1" w:uiPriority="35" w:unhideWhenUsed="1" w:qFormat="1"/>
+    <w:lsdException w:name="table of figures" w:semiHidden="1" w:unhideWhenUsed="1"/>
+    <w:lsdException w:name="envelope address" w:semiHidden="1" w:unhideWhenUsed="1"/>
+    <w:lsdException w:name="envelope return" w:semiHidden="1" w:unhideWhenUsed="1"/>
+    <w:lsdException w:name="footnote reference" w:semiHidden="1" w:unhideWhenUsed="1"/>
+    <w:lsdException w:name="annotation reference" w:semiHidden="1" w:unhideWhenUsed="1"/>
+    <w:lsdException w:name="line number" w:semiHidden="1" w:unhideWhenUsed="1"/>
+    <w:lsdException w:name="page number" w:semiHidden="1" w:unhideWhenUsed="1"/>
+    <w:lsdException w:name="endnote reference" w:semiHidden="1" w:unhideWhenUsed="1"/>
+    <w:lsdException w:name="endnote text" w:semiHidden="1" w:unhideWhenUsed="1"/>
+    <w:lsdException w:name="table of authorities" w:semiHidden="1" w:unhideWhenUsed="1"/>
+    <w:lsdException w:name="macro" w:semiHidden="1" w:unhideWhenUsed="1"/>
+    <w:lsdException w:name="toa heading" w:semiHidden="1" w:unhideWhenUsed="1"/>
+    <w:lsdException w:name="List" w:semiHidden="1" w:unhideWhenUsed="1"/>
+    <w:lsdException w:name="List Bullet" w:semiHidden="1" w:unhideWhenUsed="1"/>
+    <w:lsdException w:name="List Number" w:semiHidden="1" w:unhideWhenUsed="1"/>
+    <w:lsdException w:name="List 2" w:semiHidden="1" w:unhideWhenUsed="1"/>
+    <w:lsdException w:name="List 3" w:semiHidden="1" w:unhideWhenUsed="1"/>
+    <w:lsdException w:name="List 4" w:semiHidden="1" w:unhideWhenUsed="1"/>
+    <w:lsdException w:name="List 5" w:semiHidden="1" w:unhideWhenUsed="1"/>
+    <w:lsdException w:name="List Bullet 2" w:semiHidden="1" w:unhideWhenUsed="1"/>
+    <w:lsdException w:name="List Bullet 3" w:semiHidden="1" w:unhideWhenUsed="1"/>
+    <w:lsdException w:name="List Bullet 4" w:semiHidden="1" w:unhideWhenUsed="1"/>
+    <w:lsdException w:name="List Bullet 5" w:semiHidden="1" w:unhideWhenUsed="1"/>
+    <w:lsdException w:name="List Number 2" w:semiHidden="1" w:unhideWhenUsed="1"/>
+    <w:lsdException w:name="List Number 3" w:semiHidden="1" w:unhideWhenUsed="1"/>
+    <w:lsdException w:name="List Number 4" w:semiHidden="1" w:unhideWhenUsed="1"/>
+    <w:lsdException w:name="List Number 5" w:semiHidden="1" w:unhideWhenUsed="1"/>
+    <w:lsdException w:name="Title" w:uiPriority="10" w:qFormat="1"/>
+    <w:lsdException w:name="Closing" w:semiHidden="1" w:unhideWhenUsed="1"/>
+    <w:lsdException w:name="Signature" w:semiHidden="1" w:unhideWhenUsed="1"/>
+    <w:lsdException w:name="Default Paragraph Font" w:semiHidden="1" w:uiPriority="1" w:unhideWhenUsed="1"/>
+    <w:lsdException w:name="Body Text" w:semiHidden="1" w:unhideWhenUsed="1"/>
+    <w:lsdException w:name="Body Text Indent" w:semiHidden="1" w:unhideWhenUsed="1"/>
+    <w:lsdException w:name="List Continue" w:semiHidden="1" w:unhideWhenUsed="1"/>
+    <w:lsdException w:name="List Continue 2" w:semiHidden="1" w:unhideWhenUsed="1"/>
+    <w:lsdException w:name="List Continue 3" w:semiHidden="1" w:unhideWhenUsed="1"/>
+    <w:lsdException w:name="List Continue 4" w:semiHidden="1" w:unhideWhenUsed="1"/>
+    <w:lsdException w:name="List Continue 5" w:semiHidden="1" w:unhideWhenUsed="1"/>
+    <w:lsdException w:name="Message Header" w:semiHidden="1" w:unhideWhenUsed="1"/>
+    <w:lsdException w:name="Subtitle" w:uiPriority="11" w:qFormat="1"/>
+    <w:lsdException w:name="Salutation" w:semiHidden="1" w:unhideWhenUsed="1"/>
+    <w:lsdException w:name="Date" w:semiHidden="1" w:unhideWhenUsed="1"/>
+    <w:lsdException w:name="Body Text First Indent" w:semiHidden="1" w:unhideWhenUsed="1"/>
+    <w:lsdException w:name="Body Text First Indent 2" w:semiHidden="1" w:unhideWhenUsed="1"/>
+    <w:lsdException w:name="Note Heading" w:semiHidden="1" w:unhideWhenUsed="1"/>
+    <w:lsdException w:name="Body Text 2" w:semiHidden="1" w:unhideWhenUsed="1"/>
+    <w:lsdException w:name="Body Text 3" w:semiHidden="1" w:unhideWhenUsed="1"/>
+    <w:lsdException w:name="Body Text Indent 2" w:semiHidden="1" w:unhideWhenUsed="1"/>
+    <w:lsdException w:name="Body Text Indent 3" w:semiHidden="1" w:unhideWhenUsed="1"/>
+    <w:lsdException w:name="Block Text" w:semiHidden="1" w:unhideWhenUsed="1"/>
+    <w:lsdException w:name="Hyperlink" w:semiHidden="1" w:unhideWhenUsed="1"/>
+    <w:lsdException w:name="FollowedHyperlink" w:semiHidden="1" w:unhideWhenUsed="1"/>
+    <w:lsdException w:name="Strong" w:uiPriority="22" w:qFormat="1"/>
+    <w:lsdException w:name="Emphasis" w:uiPriority="20" w:qFormat="1"/>
+    <w:lsdException w:name="Document Map" w:semiHidden="1" w:unhideWhenUsed="1"/>
+    <w:lsdException w:name="Plain Text" w:semiHidden="1" w:unhideWhenUsed="1"/>
+    <w:lsdException w:name="E-mail Signature" w:semiHidden="1" w:unhideWhenUsed="1"/>
+    <w:lsdException w:name="HTML Top of Form" w:semiHidden="1" w:unhideWhenUsed="1"/>
+    <w:lsdException w:name="HTML Bottom of Form" w:semiHidden="1" w:unhideWhenUsed="1"/>
+    <w:lsdException w:name="Normal (Web)" w:semiHidden="1" w:unhideWhenUsed="1"/>
+    <w:lsdException w:name="HTML Acronym" w:semiHidden="1" w:unhideWhenUsed="1"/>
+    <w:lsdException w:name="HTML Address" w:semiHidden="1" w:unhideWhenUsed="1"/>
+    <w:lsdException w:name="HTML Cite" w:semiHidden="1" w:unhideWhenUsed="1"/>
+    <w:lsdException w:name="HTML Code" w:semiHidden="1" w:unhideWhenUsed="1"/>
+    <w:lsdException w:name="HTML Definition" w:semiHidden="1" w:unhideWhenUsed="1"/>
+    <w:lsdException w:name="HTML Keyboard" w:semiHidden="1" w:unhideWhenUsed="1"/>
+    <w:lsdException w:name="HTML Preformatted" w:semiHidden="1" w:unhideWhenUsed="1"/>
+    <w:lsdException w:name="HTML Sample" w:semiHidden="1" w:unhideWhenUsed="1"/>
+    <w:lsdException w:name="HTML Typewriter" w:semiHidden="1" w:unhideWhenUsed="1"/>
+    <w:lsdException w:name="HTML Variable" w:semiHidden="1" w:unhideWhenUsed="1"/>
+    <w:lsdException w:name="Normal Table" w:semiHidden="1" w:unhideWhenUsed="1"/>
+    <w:lsdException w:name="annotation subject" w:semiHidden="1" w:unhideWhenUsed="1"/>
+    <w:lsdException w:name="No List" w:semiHidden="1" w:unhideWhenUsed="1"/>
+    <w:lsdException w:name="Outline List 1" w:semiHidden="1" w:unhideWhenUsed="1"/>
+    <w:lsdException w:name="Outline List 2" w:semiHidden="1" w:unhideWhenUsed="1"/>
+    <w:lsdException w:name="Outline List 3" w:semiHidden="1" w:unhideWhenUsed="1"/>
+    <w:lsdException w:name="Table Simple 1" w:semiHidden="1" w:unhideWhenUsed="1"/>
+    <w:lsdException w:name="Table Simple 2" w:semiHidden="1" w:unhideWhenUsed="1"/>
+    <w:lsdException w:name="Table Simple 3" w:semiHidden="1" w:unhideWhenUsed="1"/>
+    <w:lsdException w:name="Table Classic 1" w:semiHidden="1" w:unhideWhenUsed="1"/>
+    <w:lsdException w:name="Table Classic 2" w:semiHidden="1" w:unhideWhenUsed="1"/>
+    <w:lsdException w:name="Table Classic 3" w:semiHidden="1" w:unhideWhenUsed="1"/>
+    <w:lsdException w:name="Table Classic 4" w:semiHidden="1" w:unhideWhenUsed="1"/>
+    <w:lsdException w:name="Table Colorful 1" w:semiHidden="1" w:unhideWhenUsed="1"/>
+    <w:lsdException w:name="Table Colorful 2" w:semiHidden="1" w:unhideWhenUsed="1"/>
+    <w:lsdException w:name="Table Colorful 3" w:semiHidden="1" w:unhideWhenUsed="1"/>
+    <w:lsdException w:name="Table Columns 1" w:semiHidden="1" w:unhideWhenUsed="1"/>
+    <w:lsdException w:name="Table Columns 2" w:semiHidden="1" w:unhideWhenUsed="1"/>
+    <w:lsdException w:name="Table Columns 3" w:semiHidden="1" w:unhideWhenUsed="1"/>
+    <w:lsdException w:name="Table Columns 4" w:semiHidden="1" w:unhideWhenUsed="1"/>
+    <w:lsdException w:name="Table Columns 5" w:semiHidden="1" w:unhideWhenUsed="1"/>
+    <w:lsdException w:name="Table Grid 1" w:semiHidden="1" w:unhideWhenUsed="1"/>
+    <w:lsdException w:name="Table Grid 2" w:semiHidden="1" w:unhideWhenUsed="1"/>
+    <w:lsdException w:name="Table Grid 3" w:semiHidden="1" w:unhideWhenUsed="1"/>
+    <w:lsdException w:name="Table Grid 4" w:semiHidden="1" w:unhideWhenUsed="1"/>
+    <w:lsdException w:name="Table Grid 5" w:semiHidden="1" w:unhideWhenUsed="1"/>
+    <w:lsdException w:name="Table Grid 6" w:semiHidden="1" w:unhideWhenUsed="1"/>
+    <w:lsdException w:name="Table Grid 7" w:semiHidden="1" w:unhideWhenUsed="1"/>
+    <w:lsdException w:name="Table Grid 8" w:semiHidden="1" w:unhideWhenUsed="1"/>
+    <w:lsdException w:name="Table List 1" w:semiHidden="1" w:unhideWhenUsed="1"/>
+    <w:lsdException w:name="Table List 2" w:semiHidden="1" w:unhideWhenUsed="1"/>
+    <w:lsdException w:name="Table List 3" w:semiHidden="1" w:unhideWhenUsed="1"/>
+    <w:lsdException w:name="Table List 4" w:semiHidden="1" w:unhideWhenUsed="1"/>
+    <w:lsdException w:name="Table List 5" w:semiHidden="1" w:unhideWhenUsed="1"/>
+    <w:lsdException w:name="Table List 6" w:semiHidden="1" w:unhideWhenUsed="1"/>
+    <w:lsdException w:name="Table List 7" w:semiHidden="1" w:unhideWhenUsed="1"/>
+    <w:lsdException w:name="Table List 8" w:semiHidden="1" w:unhideWhenUsed="1"/>
+    <w:lsdException w:name="Table 3D effects 1" w:semiHidden="1" w:unhideWhenUsed="1"/>
+    <w:lsdException w:name="Table 3D effects 2" w:semiHidden="1" w:unhideWhenUsed="1"/>
+    <w:lsdException w:name="Table 3D effects 3" w:semiHidden="1" w:unhideWhenUsed="1"/>
+    <w:lsdException w:name="Table Contemporary" w:semiHidden="1" w:unhideWhenUsed="1"/>
+    <w:lsdException w:name="Table Elegant" w:semiHidden="1" w:unhideWhenUsed="1"/>
+    <w:lsdException w:name="Table Professional" w:semiHidden="1" w:unhideWhenUsed="1"/>
+    <w:lsdException w:name="Table Subtle 1" w:semiHidden="1" w:unhideWhenUsed="1"/>
+    <w:lsdException w:name="Table Subtle 2" w:semiHidden="1" w:unhideWhenUsed="1"/>
+    <w:lsdException w:name="Table Web 1" w:semiHidden="1" w:unhideWhenUsed="1"/>
+    <w:lsdException w:name="Table Web 2" w:semiHidden="1" w:unhideWhenUsed="1"/>
+    <w:lsdException w:name="Table Web 3" w:semiHidden="1" w:unhideWhenUsed="1"/>
+    <w:lsdException w:name="Balloon Text" w:semiHidden="1" w:unhideWhenUsed="1"/>
+    <w:lsdException w:name="Table Grid" w:uiPriority="39"/>
+    <w:lsdException w:name="Table Theme" w:semiHidden="1" w:unhideWhenUsed="1"/>
+    <w:lsdException w:name="Placeholder Text" w:semiHidden="1"/>
+    <w:lsdException w:name="No Spacing" w:uiPriority="1" w:qFormat="1"/>
+    <w:lsdException w:name="Light Shading" w:uiPriority="60"/>
+    <w:lsdException w:name="Light List" w:uiPriority="61"/>
+    <w:lsdException w:name="Light Grid" w:uiPriority="62"/>
+    <w:lsdException w:name="Medium Shading 1" w:uiPriority="63"/>
+    <w:lsdException w:name="Medium Shading 2" w:uiPriority="64"/>
+    <w:lsdException w:name="Medium List 1" w:uiPriority="65"/>
+    <w:lsdException w:name="Medium List 2" w:uiPriority="66"/>
+    <w:lsdException w:name="Medium Grid 1" w:uiPriority="67"/>
+    <w:lsdException w:name="Medium Grid 2" w:uiPriority="68"/>
+    <w:lsdException w:name="Medium Grid 3" w:uiPriority="69"/>
+    <w:lsdException w:name="Dark List" w:uiPriority="70"/>
+    <w:lsdException w:name="Colorful Shading" w:uiPriority="71"/>
+    <w:lsdException w:name="Colorful List" w:uiPriority="72"/>
+    <w:lsdException w:name="Colorful Grid" w:uiPriority="73"/>
+    <w:lsdException w:name="Light Shading Accent 1" w:uiPriority="60"/>
+    <w:lsdException w:name="Light List Accent 1" w:uiPriority="61"/>
+    <w:lsdException w:name="Light Grid Accent 1" w:uiPriority="62"/>
+    <w:lsdException w:name="Medium Shading 1 Accent 1" w:uiPriority="63"/>
+    <w:lsdException w:name="Medium Shading 2 Accent 1" w:uiPriority="64"/>
+    <w:lsdException w:name="Medium List 1 Accent 1" w:uiPriority="65"/>
+    <w:lsdException w:name="Revision" w:semiHidden="1"/>
+    <w:lsdException w:name="List Paragraph" w:uiPriority="34" w:qFormat="1"/>
+    <w:lsdException w:name="Quote" w:uiPriority="29" w:qFormat="1"/>
+    <w:lsdException w:name="Intense Quote" w:uiPriority="30" w:qFormat="1"/>
+    <w:lsdException w:name="Medium List 2 Accent 1" w:uiPriority="66"/>
+    <w:lsdException w:name="Medium Grid 1 Accent 1" w:uiPriority="67"/>
+    <w:lsdException w:name="Medium Grid 2 Accent 1" w:uiPriority="68"/>
+    <w:lsdException w:name="Medium Grid 3 Accent 1" w:uiPriority="69"/>
+    <w:lsdException w:name="Dark List Accent 1" w:uiPriority="70"/>
+    <w:lsdException w:name="Colorful Shading Accent 1" w:uiPriority="71"/>
+    <w:lsdException w:name="Colorful List Accent 1" w:uiPriority="72"/>
+    <w:lsdException w:name="Colorful Grid Accent 1" w:uiPriority="73"/>
+    <w:lsdException w:name="Light Shading Accent 2" w:uiPriority="60"/>
+    <w:lsdException w:name="Light List Accent 2" w:uiPriority="61"/>
+    <w:lsdException w:name="Light Grid Accent 2" w:uiPriority="62"/>
+    <w:lsdException w:name="Medium Shading 1 Accent 2" w:uiPriority="63"/>
+    <w:lsdException w:name="Medium Shading 2 Accent 2" w:uiPriority="64"/>
+    <w:lsdException w:name="Medium List 1 Accent 2" w:uiPriority="65"/>
+    <w:lsdException w:name="Medium List 2 Accent 2" w:uiPriority="66"/>
+    <w:lsdException w:name="Medium Grid 1 Accent 2" w:uiPriority="67"/>
+    <w:lsdException w:name="Medium Grid 2 Accent 2" w:uiPriority="68"/>
+    <w:lsdException w:name="Medium Grid 3 Accent 2" w:uiPriority="69"/>
+    <w:lsdException w:name="Dark List Accent 2" w:uiPriority="70"/>
+    <w:lsdException w:name="Colorful Shading Accent 2" w:uiPriority="71"/>
+    <w:lsdException w:name="Colorful List Accent 2" w:uiPriority="72"/>
+    <w:lsdException w:name="Colorful Grid Accent 2" w:uiPriority="73"/>
+    <w:lsdException w:name="Light Shading Accent 3" w:uiPriority="60"/>
+    <w:lsdException w:name="Light List Accent 3" w:uiPriority="61"/>
+    <w:lsdException w:name="Light Grid Accent 3" w:uiPriority="62"/>
+    <w:lsdException w:name="Medium Shading 1 Accent 3" w:uiPriority="63"/>
+    <w:lsdException w:name="Medium Shading 2 Accent 3" w:uiPriority="64"/>
+    <w:lsdException w:name="Medium List 1 Accent 3" w:uiPriority="65"/>
+    <w:lsdException w:name="Medium List 2 Accent 3" w:uiPriority="66"/>
+    <w:lsdException w:name="Medium Grid 1 Accent 3" w:uiPriority="67"/>
+    <w:lsdException w:name="Medium Grid 2 Accent 3" w:uiPriority="68"/>
+    <w:lsdException w:name="Medium Grid 3 Accent 3" w:uiPriority="69"/>
+    <w:lsdException w:name="Dark List Accent 3" w:uiPriority="70"/>
+    <w:lsdException w:name="Colorful Shading Accent 3" w:uiPriority="71"/>
+    <w:lsdException w:name="Colorful List Accent 3" w:uiPriority="72"/>
+    <w:lsdException w:name="Colorful Grid Accent 3" w:uiPriority="73"/>
+    <w:lsdException w:name="Light Shading Accent 4" w:uiPriority="60"/>
+    <w:lsdException w:name="Light List Accent 4" w:uiPriority="61"/>
+    <w:lsdException w:name="Light Grid Accent 4" w:uiPriority="62"/>
+    <w:lsdException w:name="Medium Shading 1 Accent 4" w:uiPriority="63"/>
+    <w:lsdException w:name="Medium Shading 2 Accent 4" w:uiPriority="64"/>
+    <w:lsdException w:name="Medium List 1 Accent 4" w:uiPriority="65"/>
+    <w:lsdException w:name="Medium List 2 Accent 4" w:uiPriority="66"/>
+    <w:lsdException w:name="Medium Grid 1 Accent 4" w:uiPriority="67"/>
+    <w:lsdException w:name="Medium Grid 2 Accent 4" w:uiPriority="68"/>
+    <w:lsdException w:name="Medium Grid 3 Accent 4" w:uiPriority="69"/>
+    <w:lsdException w:name="Dark List Accent 4" w:uiPriority="70"/>
+    <w:lsdException w:name="Colorful Shading Accent 4" w:uiPriority="71"/>
+    <w:lsdException w:name="Colorful List Accent 4" w:uiPriority="72"/>
+    <w:lsdException w:name="Colorful Grid Accent 4" w:uiPriority="73"/>
+    <w:lsdException w:name="Light Shading Accent 5" w:uiPriority="60"/>
+    <w:lsdException w:name="Light List Accent 5" w:uiPriority="61"/>
+    <w:lsdException w:name="Light Grid Accent 5" w:uiPriority="62"/>
+    <w:lsdException w:name="Medium Shading 1 Accent 5" w:uiPriority="63"/>
+    <w:lsdException w:name="Medium Shading 2 Accent 5" w:uiPriority="64"/>
+    <w:lsdException w:name="Medium List 1 Accent 5" w:uiPriority="65"/>
+    <w:lsdException w:name="Medium List 2 Accent 5" w:uiPriority="66"/>
+    <w:lsdException w:name="Medium Grid 1 Accent 5" w:uiPriority="67"/>
+    <w:lsdException w:name="Medium Grid 2 Accent 5" w:uiPriority="68"/>
+    <w:lsdException w:name="Medium Grid 3 Accent 5" w:uiPriority="69"/>
+    <w:lsdException w:name="Dark List Accent 5" w:uiPriority="70"/>
+    <w:lsdException w:name="Colorful Shading Accent 5" w:uiPriority="71"/>
+    <w:lsdException w:name="Colorful List Accent 5" w:uiPriority="72"/>
+    <w:lsdException w:name="Colorful Grid Accent 5" w:uiPriority="73"/>
+    <w:lsdException w:name="Light Shading Accent 6" w:uiPriority="60"/>
+    <w:lsdException w:name="Light List Accent 6" w:uiPriority="61"/>
+    <w:lsdException w:name="Light Grid Accent 6" w:uiPriority="62"/>
+    <w:lsdException w:name="Medium Shading 1 Accent 6" w:uiPriority="63"/>
+    <w:lsdException w:name="Medium Shading 2 Accent 6" w:uiPriority="64"/>
+    <w:lsdException w:name="Medium List 1 Accent 6" w:uiPriority="65"/>
+    <w:lsdException w:name="Medium List 2 Accent 6" w:uiPriority="66"/>
+    <w:lsdException w:name="Medium Grid 1 Accent 6" w:uiPriority="67"/>
+    <w:lsdException w:name="Medium Grid 2 Accent 6" w:uiPriority="68"/>
+    <w:lsdException w:name="Medium Grid 3 Accent 6" w:uiPriority="69"/>
+    <w:lsdException w:name="Dark List Accent 6" w:uiPriority="70"/>
+    <w:lsdException w:name="Colorful Shading Accent 6" w:uiPriority="71"/>
+    <w:lsdException w:name="Colorful List Accent 6" w:uiPriority="72"/>
+    <w:lsdException w:name="Colorful Grid Accent 6" w:uiPriority="73"/>
+    <w:lsdException w:name="Subtle Emphasis" w:uiPriority="19" w:qFormat="1"/>
+    <w:lsdException w:name="Intense Emphasis" w:uiPriority="21" w:qFormat="1"/>
+    <w:lsdException w:name="Subtle Reference" w:uiPriority="31" w:qFormat="1"/>
+    <w:lsdException w:name="Intense Reference" w:uiPriority="32" w:qFormat="1"/>
+    <w:lsdException w:name="Book Title" w:uiPriority="33" w:qFormat="1"/>
+    <w:lsdException w:name="Bibliography" w:semiHidden="1" w:uiPriority="37" w:unhideWhenUsed="1"/>
+    <w:lsdException w:name="TOC Heading" w:semiHidden="1" w:uiPriority="39" w:unhideWhenUsed="1" w:qFormat="1"/>
+    <w:lsdException w:name="Plain Table 1" w:uiPriority="41"/>
+    <w:lsdException w:name="Plain Table 2" w:uiPriority="42"/>
+    <w:lsdException w:name="Plain Table 3" w:uiPriority="43"/>
+    <w:lsdException w:name="Plain Table 4" w:uiPriority="44"/>
+    <w:lsdException w:name="Plain Table 5" w:uiPriority="45"/>
+    <w:lsdException w:name="Grid Table Light" w:uiPriority="40"/>
+    <w:lsdException w:name="Grid Table 1 Light" w:uiPriority="46"/>
+    <w:lsdException w:name="Grid Table 2" w:uiPriority="47"/>
+    <w:lsdException w:name="Grid Table 3" w:uiPriority="48"/>
+    <w:lsdException w:name="Grid Table 4" w:uiPriority="49"/>
+    <w:lsdException w:name="Grid Table 5 Dark" w:uiPriority="50"/>
+    <w:lsdException w:name="Grid Table 6 Colorful" w:uiPriority="51"/>
+    <w:lsdException w:name="Grid Table 7 Colorful" w:uiPriority="52"/>
+    <w:lsdException w:name="Grid Table 1 Light Accent 1" w:uiPriority="46"/>
+    <w:lsdException w:name="Grid Table 2 Accent 1" w:uiPriority="47"/>
+    <w:lsdException w:name="Grid Table 3 Accent 1" w:uiPriority="48"/>
+    <w:lsdException w:name="Grid Table 4 Accent 1" w:uiPriority="49"/>
+    <w:lsdException w:name="Grid Table 5 Dark Accent 1" w:uiPriority="50"/>
+    <w:lsdException w:name="Grid Table 6 Colorful Accent 1" w:uiPriority="51"/>
+    <w:lsdException w:name="Grid Table 7 Colorful Accent 1" w:uiPriority="52"/>
+    <w:lsdException w:name="Grid Table 1 Light Accent 2" w:uiPriority="46"/>
+    <w:lsdException w:name="Grid Table 2 Accent 2" w:uiPriority="47"/>
+    <w:lsdException w:name="Grid Table 3 Accent 2" w:uiPriority="48"/>
+    <w:lsdException w:name="Grid Table 4 Accent 2" w:uiPriority="49"/>
+    <w:lsdException w:name="Grid Table 5 Dark Accent 2" w:uiPriority="50"/>
+    <w:lsdException w:name="Grid Table 6 Colorful Accent 2" w:uiPriority="51"/>
+    <w:lsdException w:name="Grid Table 7 Colorful Accent 2" w:uiPriority="52"/>
+    <w:lsdException w:name="Grid Table 1 Light Accent 3" w:uiPriority="46"/>
+    <w:lsdException w:name="Grid Table 2 Accent 3" w:uiPriority="47"/>
+    <w:lsdException w:name="Grid Table 3 Accent 3" w:uiPriority="48"/>
+    <w:lsdException w:name="Grid Table 4 Accent 3" w:uiPriority="49"/>
+    <w:lsdException w:name="Grid Table 5 Dark Accent 3" w:uiPriority="50"/>
+    <w:lsdException w:name="Grid Table 6 Colorful Accent 3" w:uiPriority="51"/>
+    <w:lsdException w:name="Grid Table 7 Colorful Accent 3" w:uiPriority="52"/>
+    <w:lsdException w:name="Grid Table 1 Light Accent 4" w:uiPriority="46"/>
+    <w:lsdException w:name="Grid Table 2 Accent 4" w:uiPriority="47"/>
+    <w:lsdException w:name="Grid Table 3 Accent 4" w:uiPriority="48"/>
+    <w:lsdException w:name="Grid Table 4 Accent 4" w:uiPriority="49"/>
+    <w:lsdException w:name="Grid Table 5 Dark Accent 4" w:uiPriority="50"/>
+    <w:lsdException w:name="Grid Table 6 Colorful Accent 4" w:uiPriority="51"/>
+    <w:lsdException w:name="Grid Table 7 Colorful Accent 4" w:uiPriority="52"/>
+    <w:lsdException w:name="Grid Table 1 Light Accent 5" w:uiPriority="46"/>
+    <w:lsdException w:name="Grid Table 2 Accent 5" w:uiPriority="47"/>
+    <w:lsdException w:name="Grid Table 3 Accent 5" w:uiPriority="48"/>
+    <w:lsdException w:name="Grid Table 4 Accent 5" w:uiPriority="49"/>
+    <w:lsdException w:name="Grid Table 5 Dark Accent 5" w:uiPriority="50"/>
+    <w:lsdException w:name="Grid Table 6 Colorful Accent 5" w:uiPriority="51"/>
+    <w:lsdException w:name="Grid Table 7 Colorful Accent 5" w:uiPriority="52"/>
+    <w:lsdException w:name="Grid Table 1 Light Accent 6" w:uiPriority="46"/>
+    <w:lsdException w:name="Grid Table 2 Accent 6" w:uiPriority="47"/>
+    <w:lsdException w:name="Grid Table 3 Accent 6" w:uiPriority="48"/>
+    <w:lsdException w:name="Grid Table 4 Accent 6" w:uiPriority="49"/>
+    <w:lsdException w:name="Grid Table 5 Dark Accent 6" w:uiPriority="50"/>
+    <w:lsdException w:name="Grid Table 6 Colorful Accent 6" w:uiPriority="51"/>
+    <w:lsdException w:name="Grid Table 7 Colorful Accent 6" w:uiPriority="52"/>
+    <w:lsdException w:name="List Table 1 Light" w:uiPriority="46"/>
+    <w:lsdException w:name="List Table 2" w:uiPriority="47"/>
+    <w:lsdException w:name="List Table 3" w:uiPriority="48"/>
+    <w:lsdException w:name="List Table 4" w:uiPriority="49"/>
+    <w:lsdException w:name="List Table 5 Dark" w:uiPriority="50"/>
+    <w:lsdException w:name="List Table 6 Colorful" w:uiPriority="51"/>
+    <w:lsdException w:name="List Table 7 Colorful" w:uiPriority="52"/>
+    <w:lsdException w:name="List Table 1 Light Accent 1" w:uiPriority="46"/>
+    <w:lsdException w:name="List Table 2 Accent 1" w:uiPriority="47"/>
+    <w:lsdException w:name="List Table 3 Accent 1" w:uiPriority="48"/>
+    <w:lsdException w:name="List Table 4 Accent 1" w:uiPriority="49"/>
+    <w:lsdException w:name="List Table 5 Dark Accent 1" w:uiPriority="50"/>
+    <w:lsdException w:name="List Table 6 Colorful Accent 1" w:uiPriority="51"/>
+    <w:lsdException w:name="List Table 7 Colorful Accent 1" w:uiPriority="52"/>
+    <w:lsdException w:name="List Table 1 Light Accent 2" w:uiPriority="46"/>
+    <w:lsdException w:name="List Table 2 Accent 2" w:uiPriority="47"/>
+    <w:lsdException w:name="List Table 3 Accent 2" w:uiPriority="48"/>
+    <w:lsdException w:name="List Table 4 Accent 2" w:uiPriority="49"/>
+    <w:lsdException w:name="List Table 5 Dark Accent 2" w:uiPriority="50"/>
+    <w:lsdException w:name="List Table 6 Colorful Accent 2" w:uiPriority="51"/>
+    <w:lsdException w:name="List Table 7 Colorful Accent 2" w:uiPriority="52"/>
+    <w:lsdException w:name="List Table 1 Light Accent 3" w:uiPriority="46"/>
+    <w:lsdException w:name="List Table 2 Accent 3" w:uiPriority="47"/>
+    <w:lsdException w:name="List Table 3 Accent 3" w:uiPriority="48"/>
+    <w:lsdException w:name="List Table 4 Accent 3" w:uiPriority="49"/>
+    <w:lsdException w:name="List Table 5 Dark Accent 3" w:uiPriority="50"/>
+    <w:lsdException w:name="List Table 6 Colorful Accent 3" w:uiPriority="51"/>
+    <w:lsdException w:name="List Table 7 Colorful Accent 3" w:uiPriority="52"/>
+    <w:lsdException w:name="List Table 1 Light Accent 4" w:uiPriority="46"/>
+    <w:lsdException w:name="List Table 2 Accent 4" w:uiPriority="47"/>
+    <w:lsdException w:name="List Table 3 Accent 4" w:uiPriority="48"/>
+    <w:lsdException w:name="List Table 4 Accent 4" w:uiPriority="49"/>
+    <w:lsdException w:name="List Table 5 Dark Accent 4" w:uiPriority="50"/>
+    <w:lsdException w:name="List Table 6 Colorful Accent 4" w:uiPriority="51"/>
+    <w:lsdException w:name="List Table 7 Colorful Accent 4" w:uiPriority="52"/>
+    <w:lsdException w:name="List Table 1 Light Accent 5" w:uiPriority="46"/>
+    <w:lsdException w:name="List Table 2 Accent 5" w:uiPriority="47"/>
+    <w:lsdException w:name="List Table 3 Accent 5" w:uiPriority="48"/>
+    <w:lsdException w:name="List Table 4 Accent 5" w:uiPriority="49"/>
+    <w:lsdException w:name="List Table 5 Dark Accent 5" w:uiPriority="50"/>
+    <w:lsdException w:name="List Table 6 Colorful Accent 5" w:uiPriority="51"/>
+    <w:lsdException w:name="List Table 7 Colorful Accent 5" w:uiPriority="52"/>
+    <w:lsdException w:name="List Table 1 Light Accent 6" w:uiPriority="46"/>
+    <w:lsdException w:name="List Table 2 Accent 6" w:uiPriority="47"/>
+    <w:lsdException w:name="List Table 3 Accent 6" w:uiPriority="48"/>
+    <w:lsdException w:name="List Table 4 Accent 6" w:uiPriority="49"/>
+    <w:lsdException w:name="List Table 5 Dark Accent 6" w:uiPriority="50"/>
+    <w:lsdException w:name="List Table 6 Colorful Accent 6" w:uiPriority="51"/>
+    <w:lsdException w:name="List Table 7 Colorful Accent 6" w:uiPriority="52"/>
   </w:latentStyles>
   <w:style w:type="paragraph" w:default="1" w:styleId="Normal">
     <w:name w:val="Normal"/>
@@ -1105,7 +1316,7 @@
       <w:szCs w:val="18"/>
     </w:rPr>
   </w:style>
-  <w:style w:type="paragraph" w:styleId="Epgrafe">
+  <w:style w:type="paragraph" w:styleId="Descripcin">
     <w:name w:val="caption"/>
     <w:basedOn w:val="Normal"/>
     <w:next w:val="Normal"/>
@@ -1122,11 +1333,11 @@
       <w:szCs w:val="16"/>
     </w:rPr>
   </w:style>
-  <w:style w:type="paragraph" w:styleId="Ttulo">
+  <w:style w:type="paragraph" w:styleId="Puesto">
     <w:name w:val="Title"/>
     <w:basedOn w:val="Normal"/>
     <w:next w:val="Normal"/>
-    <w:link w:val="TtuloCar"/>
+    <w:link w:val="PuestoCar"/>
     <w:uiPriority w:val="10"/>
     <w:qFormat/>
     <w:rsid w:val="00B50850"/>
@@ -1142,10 +1353,10 @@
       <w:szCs w:val="52"/>
     </w:rPr>
   </w:style>
-  <w:style w:type="character" w:customStyle="1" w:styleId="TtuloCar">
-    <w:name w:val="Título Car"/>
+  <w:style w:type="character" w:customStyle="1" w:styleId="PuestoCar">
+    <w:name w:val="Puesto Car"/>
     <w:basedOn w:val="Fuentedeprrafopredeter"/>
-    <w:link w:val="Ttulo"/>
+    <w:link w:val="Puesto"/>
     <w:uiPriority w:val="10"/>
     <w:rsid w:val="00B50850"/>
     <w:rPr>
@@ -1353,802 +1564,62 @@
       <w:szCs w:val="16"/>
     </w:rPr>
   </w:style>
-</w:styles>
-</file>
-
-<file path=word/stylesWithEffects.xml><?xml version="1.0" encoding="utf-8"?>
-<w:styles xmlns:wpc="http://schemas.microsoft.com/office/word/2010/wordprocessingCanvas" xmlns:mc="http://schemas.openxmlformats.org/markup-compatibility/2006" xmlns:o="urn:schemas-microsoft-com:office:office" xmlns:r="http://schemas.openxmlformats.org/officeDocument/2006/relationships" xmlns:m="http://schemas.openxmlformats.org/officeDocument/2006/math" xmlns:v="urn:schemas-microsoft-com:vml" xmlns:wp14="http://schemas.microsoft.com/office/word/2010/wordprocessingDrawing" xmlns:wp="http://schemas.openxmlformats.org/drawingml/2006/wordprocessingDrawing" xmlns:w10="urn:schemas-microsoft-com:office:word" xmlns:w="http://schemas.openxmlformats.org/wordprocessingml/2006/main" xmlns:w14="http://schemas.microsoft.com/office/word/2010/wordml" xmlns:wpg="http://schemas.microsoft.com/office/word/2010/wordprocessingGroup" xmlns:wpi="http://schemas.microsoft.com/office/word/2010/wordprocessingInk" xmlns:wne="http://schemas.microsoft.com/office/word/2006/wordml" xmlns:wps="http://schemas.microsoft.com/office/word/2010/wordprocessingShape" mc:Ignorable="w14 wp14">
-  <w:docDefaults>
-    <w:rPrDefault>
-      <w:rPr>
-        <w:rFonts w:asciiTheme="minorHAnsi" w:eastAsiaTheme="minorEastAsia" w:hAnsiTheme="minorHAnsi" w:cstheme="minorBidi"/>
-        <w:lang w:val="es-CO" w:eastAsia="en-US" w:bidi="ar-SA"/>
-      </w:rPr>
-    </w:rPrDefault>
-    <w:pPrDefault>
-      <w:pPr>
-        <w:spacing w:before="100" w:after="200" w:line="276" w:lineRule="auto"/>
-      </w:pPr>
-    </w:pPrDefault>
-  </w:docDefaults>
-  <w:latentStyles w:defLockedState="0" w:defUIPriority="99" w:defSemiHidden="1" w:defUnhideWhenUsed="1" w:defQFormat="0" w:count="267">
-    <w:lsdException w:name="Normal" w:semiHidden="0" w:uiPriority="0" w:unhideWhenUsed="0" w:qFormat="1"/>
-    <w:lsdException w:name="heading 1" w:semiHidden="0" w:uiPriority="9" w:unhideWhenUsed="0" w:qFormat="1"/>
-    <w:lsdException w:name="heading 2" w:uiPriority="9" w:qFormat="1"/>
-    <w:lsdException w:name="heading 3" w:uiPriority="9" w:qFormat="1"/>
-    <w:lsdException w:name="heading 4" w:uiPriority="9" w:qFormat="1"/>
-    <w:lsdException w:name="heading 5" w:uiPriority="9" w:qFormat="1"/>
-    <w:lsdException w:name="heading 6" w:uiPriority="9" w:qFormat="1"/>
-    <w:lsdException w:name="heading 7" w:uiPriority="9" w:qFormat="1"/>
-    <w:lsdException w:name="heading 8" w:uiPriority="9" w:qFormat="1"/>
-    <w:lsdException w:name="heading 9" w:uiPriority="9" w:qFormat="1"/>
-    <w:lsdException w:name="toc 1" w:uiPriority="39"/>
-    <w:lsdException w:name="toc 2" w:uiPriority="39"/>
-    <w:lsdException w:name="toc 3" w:uiPriority="39"/>
-    <w:lsdException w:name="toc 4" w:uiPriority="39"/>
-    <w:lsdException w:name="toc 5" w:uiPriority="39"/>
-    <w:lsdException w:name="toc 6" w:uiPriority="39"/>
-    <w:lsdException w:name="toc 7" w:uiPriority="39"/>
-    <w:lsdException w:name="toc 8" w:uiPriority="39"/>
-    <w:lsdException w:name="toc 9" w:uiPriority="39"/>
-    <w:lsdException w:name="caption" w:uiPriority="35" w:qFormat="1"/>
-    <w:lsdException w:name="Title" w:semiHidden="0" w:uiPriority="10" w:unhideWhenUsed="0" w:qFormat="1"/>
-    <w:lsdException w:name="Default Paragraph Font" w:uiPriority="1"/>
-    <w:lsdException w:name="Subtitle" w:semiHidden="0" w:uiPriority="11" w:unhideWhenUsed="0" w:qFormat="1"/>
-    <w:lsdException w:name="Strong" w:semiHidden="0" w:uiPriority="22" w:unhideWhenUsed="0" w:qFormat="1"/>
-    <w:lsdException w:name="Emphasis" w:semiHidden="0" w:uiPriority="20" w:unhideWhenUsed="0" w:qFormat="1"/>
-    <w:lsdException w:name="Table Grid" w:semiHidden="0" w:uiPriority="39" w:unhideWhenUsed="0"/>
-    <w:lsdException w:name="Placeholder Text" w:unhideWhenUsed="0"/>
-    <w:lsdException w:name="No Spacing" w:semiHidden="0" w:uiPriority="1" w:unhideWhenUsed="0" w:qFormat="1"/>
-    <w:lsdException w:name="Light Shading" w:semiHidden="0" w:uiPriority="60" w:unhideWhenUsed="0"/>
-    <w:lsdException w:name="Light List" w:semiHidden="0" w:uiPriority="61" w:unhideWhenUsed="0"/>
-    <w:lsdException w:name="Light Grid" w:semiHidden="0" w:uiPriority="62" w:unhideWhenUsed="0"/>
-    <w:lsdException w:name="Medium Shading 1" w:semiHidden="0" w:uiPriority="63" w:unhideWhenUsed="0"/>
-    <w:lsdException w:name="Medium Shading 2" w:semiHidden="0" w:uiPriority="64" w:unhideWhenUsed="0"/>
-    <w:lsdException w:name="Medium List 1" w:semiHidden="0" w:uiPriority="65" w:unhideWhenUsed="0"/>
-    <w:lsdException w:name="Medium List 2" w:semiHidden="0" w:uiPriority="66" w:unhideWhenUsed="0"/>
-    <w:lsdException w:name="Medium Grid 1" w:semiHidden="0" w:uiPriority="67" w:unhideWhenUsed="0"/>
-    <w:lsdException w:name="Medium Grid 2" w:semiHidden="0" w:uiPriority="68" w:unhideWhenUsed="0"/>
-    <w:lsdException w:name="Medium Grid 3" w:semiHidden="0" w:uiPriority="69" w:unhideWhenUsed="0"/>
-    <w:lsdException w:name="Dark List" w:semiHidden="0" w:uiPriority="70" w:unhideWhenUsed="0"/>
-    <w:lsdException w:name="Colorful Shading" w:semiHidden="0" w:uiPriority="71" w:unhideWhenUsed="0"/>
-    <w:lsdException w:name="Colorful List" w:semiHidden="0" w:uiPriority="72" w:unhideWhenUsed="0"/>
-    <w:lsdException w:name="Colorful Grid" w:semiHidden="0" w:uiPriority="73" w:unhideWhenUsed="0"/>
-    <w:lsdException w:name="Light Shading Accent 1" w:semiHidden="0" w:uiPriority="60" w:unhideWhenUsed="0"/>
-    <w:lsdException w:name="Light List Accent 1" w:semiHidden="0" w:uiPriority="61" w:unhideWhenUsed="0"/>
-    <w:lsdException w:name="Light Grid Accent 1" w:semiHidden="0" w:uiPriority="62" w:unhideWhenUsed="0"/>
-    <w:lsdException w:name="Medium Shading 1 Accent 1" w:semiHidden="0" w:uiPriority="63" w:unhideWhenUsed="0"/>
-    <w:lsdException w:name="Medium Shading 2 Accent 1" w:semiHidden="0" w:uiPriority="64" w:unhideWhenUsed="0"/>
-    <w:lsdException w:name="Medium List 1 Accent 1" w:semiHidden="0" w:uiPriority="65" w:unhideWhenUsed="0"/>
-    <w:lsdException w:name="Revision" w:unhideWhenUsed="0"/>
-    <w:lsdException w:name="List Paragraph" w:semiHidden="0" w:uiPriority="34" w:unhideWhenUsed="0" w:qFormat="1"/>
-    <w:lsdException w:name="Quote" w:semiHidden="0" w:uiPriority="29" w:unhideWhenUsed="0" w:qFormat="1"/>
-    <w:lsdException w:name="Intense Quote" w:semiHidden="0" w:uiPriority="30" w:unhideWhenUsed="0" w:qFormat="1"/>
-    <w:lsdException w:name="Medium List 2 Accent 1" w:semiHidden="0" w:uiPriority="66" w:unhideWhenUsed="0"/>
-    <w:lsdException w:name="Medium Grid 1 Accent 1" w:semiHidden="0" w:uiPriority="67" w:unhideWhenUsed="0"/>
-    <w:lsdException w:name="Medium Grid 2 Accent 1" w:semiHidden="0" w:uiPriority="68" w:unhideWhenUsed="0"/>
-    <w:lsdException w:name="Medium Grid 3 Accent 1" w:semiHidden="0" w:uiPriority="69" w:unhideWhenUsed="0"/>
-    <w:lsdException w:name="Dark List Accent 1" w:semiHidden="0" w:uiPriority="70" w:unhideWhenUsed="0"/>
-    <w:lsdException w:name="Colorful Shading Accent 1" w:semiHidden="0" w:uiPriority="71" w:unhideWhenUsed="0"/>
-    <w:lsdException w:name="Colorful List Accent 1" w:semiHidden="0" w:uiPriority="72" w:unhideWhenUsed="0"/>
-    <w:lsdException w:name="Colorful Grid Accent 1" w:semiHidden="0" w:uiPriority="73" w:unhideWhenUsed="0"/>
-    <w:lsdException w:name="Light Shading Accent 2" w:semiHidden="0" w:uiPriority="60" w:unhideWhenUsed="0"/>
-    <w:lsdException w:name="Light List Accent 2" w:semiHidden="0" w:uiPriority="61" w:unhideWhenUsed="0"/>
-    <w:lsdException w:name="Light Grid Accent 2" w:semiHidden="0" w:uiPriority="62" w:unhideWhenUsed="0"/>
-    <w:lsdException w:name="Medium Shading 1 Accent 2" w:semiHidden="0" w:uiPriority="63" w:unhideWhenUsed="0"/>
-    <w:lsdException w:name="Medium Shading 2 Accent 2" w:semiHidden="0" w:uiPriority="64" w:unhideWhenUsed="0"/>
-    <w:lsdException w:name="Medium List 1 Accent 2" w:semiHidden="0" w:uiPriority="65" w:unhideWhenUsed="0"/>
-    <w:lsdException w:name="Medium List 2 Accent 2" w:semiHidden="0" w:uiPriority="66" w:unhideWhenUsed="0"/>
-    <w:lsdException w:name="Medium Grid 1 Accent 2" w:semiHidden="0" w:uiPriority="67" w:unhideWhenUsed="0"/>
-    <w:lsdException w:name="Medium Grid 2 Accent 2" w:semiHidden="0" w:uiPriority="68" w:unhideWhenUsed="0"/>
-    <w:lsdException w:name="Medium Grid 3 Accent 2" w:semiHidden="0" w:uiPriority="69" w:unhideWhenUsed="0"/>
-    <w:lsdException w:name="Dark List Accent 2" w:semiHidden="0" w:uiPriority="70" w:unhideWhenUsed="0"/>
-    <w:lsdException w:name="Colorful Shading Accent 2" w:semiHidden="0" w:uiPriority="71" w:unhideWhenUsed="0"/>
-    <w:lsdException w:name="Colorful List Accent 2" w:semiHidden="0" w:uiPriority="72" w:unhideWhenUsed="0"/>
-    <w:lsdException w:name="Colorful Grid Accent 2" w:semiHidden="0" w:uiPriority="73" w:unhideWhenUsed="0"/>
-    <w:lsdException w:name="Light Shading Accent 3" w:semiHidden="0" w:uiPriority="60" w:unhideWhenUsed="0"/>
-    <w:lsdException w:name="Light List Accent 3" w:semiHidden="0" w:uiPriority="61" w:unhideWhenUsed="0"/>
-    <w:lsdException w:name="Light Grid Accent 3" w:semiHidden="0" w:uiPriority="62" w:unhideWhenUsed="0"/>
-    <w:lsdException w:name="Medium Shading 1 Accent 3" w:semiHidden="0" w:uiPriority="63" w:unhideWhenUsed="0"/>
-    <w:lsdException w:name="Medium Shading 2 Accent 3" w:semiHidden="0" w:uiPriority="64" w:unhideWhenUsed="0"/>
-    <w:lsdException w:name="Medium List 1 Accent 3" w:semiHidden="0" w:uiPriority="65" w:unhideWhenUsed="0"/>
-    <w:lsdException w:name="Medium List 2 Accent 3" w:semiHidden="0" w:uiPriority="66" w:unhideWhenUsed="0"/>
-    <w:lsdException w:name="Medium Grid 1 Accent 3" w:semiHidden="0" w:uiPriority="67" w:unhideWhenUsed="0"/>
-    <w:lsdException w:name="Medium Grid 2 Accent 3" w:semiHidden="0" w:uiPriority="68" w:unhideWhenUsed="0"/>
-    <w:lsdException w:name="Medium Grid 3 Accent 3" w:semiHidden="0" w:uiPriority="69" w:unhideWhenUsed="0"/>
-    <w:lsdException w:name="Dark List Accent 3" w:semiHidden="0" w:uiPriority="70" w:unhideWhenUsed="0"/>
-    <w:lsdException w:name="Colorful Shading Accent 3" w:semiHidden="0" w:uiPriority="71" w:unhideWhenUsed="0"/>
-    <w:lsdException w:name="Colorful List Accent 3" w:semiHidden="0" w:uiPriority="72" w:unhideWhenUsed="0"/>
-    <w:lsdException w:name="Colorful Grid Accent 3" w:semiHidden="0" w:uiPriority="73" w:unhideWhenUsed="0"/>
-    <w:lsdException w:name="Light Shading Accent 4" w:semiHidden="0" w:uiPriority="60" w:unhideWhenUsed="0"/>
-    <w:lsdException w:name="Light List Accent 4" w:semiHidden="0" w:uiPriority="61" w:unhideWhenUsed="0"/>
-    <w:lsdException w:name="Light Grid Accent 4" w:semiHidden="0" w:uiPriority="62" w:unhideWhenUsed="0"/>
-    <w:lsdException w:name="Medium Shading 1 Accent 4" w:semiHidden="0" w:uiPriority="63" w:unhideWhenUsed="0"/>
-    <w:lsdException w:name="Medium Shading 2 Accent 4" w:semiHidden="0" w:uiPriority="64" w:unhideWhenUsed="0"/>
-    <w:lsdException w:name="Medium List 1 Accent 4" w:semiHidden="0" w:uiPriority="65" w:unhideWhenUsed="0"/>
-    <w:lsdException w:name="Medium List 2 Accent 4" w:semiHidden="0" w:uiPriority="66" w:unhideWhenUsed="0"/>
-    <w:lsdException w:name="Medium Grid 1 Accent 4" w:semiHidden="0" w:uiPriority="67" w:unhideWhenUsed="0"/>
-    <w:lsdException w:name="Medium Grid 2 Accent 4" w:semiHidden="0" w:uiPriority="68" w:unhideWhenUsed="0"/>
-    <w:lsdException w:name="Medium Grid 3 Accent 4" w:semiHidden="0" w:uiPriority="69" w:unhideWhenUsed="0"/>
-    <w:lsdException w:name="Dark List Accent 4" w:semiHidden="0" w:uiPriority="70" w:unhideWhenUsed="0"/>
-    <w:lsdException w:name="Colorful Shading Accent 4" w:semiHidden="0" w:uiPriority="71" w:unhideWhenUsed="0"/>
-    <w:lsdException w:name="Colorful List Accent 4" w:semiHidden="0" w:uiPriority="72" w:unhideWhenUsed="0"/>
-    <w:lsdException w:name="Colorful Grid Accent 4" w:semiHidden="0" w:uiPriority="73" w:unhideWhenUsed="0"/>
-    <w:lsdException w:name="Light Shading Accent 5" w:semiHidden="0" w:uiPriority="60" w:unhideWhenUsed="0"/>
-    <w:lsdException w:name="Light List Accent 5" w:semiHidden="0" w:uiPriority="61" w:unhideWhenUsed="0"/>
-    <w:lsdException w:name="Light Grid Accent 5" w:semiHidden="0" w:uiPriority="62" w:unhideWhenUsed="0"/>
-    <w:lsdException w:name="Medium Shading 1 Accent 5" w:semiHidden="0" w:uiPriority="63" w:unhideWhenUsed="0"/>
-    <w:lsdException w:name="Medium Shading 2 Accent 5" w:semiHidden="0" w:uiPriority="64" w:unhideWhenUsed="0"/>
-    <w:lsdException w:name="Medium List 1 Accent 5" w:semiHidden="0" w:uiPriority="65" w:unhideWhenUsed="0"/>
-    <w:lsdException w:name="Medium List 2 Accent 5" w:semiHidden="0" w:uiPriority="66" w:unhideWhenUsed="0"/>
-    <w:lsdException w:name="Medium Grid 1 Accent 5" w:semiHidden="0" w:uiPriority="67" w:unhideWhenUsed="0"/>
-    <w:lsdException w:name="Medium Grid 2 Accent 5" w:semiHidden="0" w:uiPriority="68" w:unhideWhenUsed="0"/>
-    <w:lsdException w:name="Medium Grid 3 Accent 5" w:semiHidden="0" w:uiPriority="69" w:unhideWhenUsed="0"/>
-    <w:lsdException w:name="Dark List Accent 5" w:semiHidden="0" w:uiPriority="70" w:unhideWhenUsed="0"/>
-    <w:lsdException w:name="Colorful Shading Accent 5" w:semiHidden="0" w:uiPriority="71" w:unhideWhenUsed="0"/>
-    <w:lsdException w:name="Colorful List Accent 5" w:semiHidden="0" w:uiPriority="72" w:unhideWhenUsed="0"/>
-    <w:lsdException w:name="Colorful Grid Accent 5" w:semiHidden="0" w:uiPriority="73" w:unhideWhenUsed="0"/>
-    <w:lsdException w:name="Light Shading Accent 6" w:semiHidden="0" w:uiPriority="60" w:unhideWhenUsed="0"/>
-    <w:lsdException w:name="Light List Accent 6" w:semiHidden="0" w:uiPriority="61" w:unhideWhenUsed="0"/>
-    <w:lsdException w:name="Light Grid Accent 6" w:semiHidden="0" w:uiPriority="62" w:unhideWhenUsed="0"/>
-    <w:lsdException w:name="Medium Shading 1 Accent 6" w:semiHidden="0" w:uiPriority="63" w:unhideWhenUsed="0"/>
-    <w:lsdException w:name="Medium Shading 2 Accent 6" w:semiHidden="0" w:uiPriority="64" w:unhideWhenUsed="0"/>
-    <w:lsdException w:name="Medium List 1 Accent 6" w:semiHidden="0" w:uiPriority="65" w:unhideWhenUsed="0"/>
-    <w:lsdException w:name="Medium List 2 Accent 6" w:semiHidden="0" w:uiPriority="66" w:unhideWhenUsed="0"/>
-    <w:lsdException w:name="Medium Grid 1 Accent 6" w:semiHidden="0" w:uiPriority="67" w:unhideWhenUsed="0"/>
-    <w:lsdException w:name="Medium Grid 2 Accent 6" w:semiHidden="0" w:uiPriority="68" w:unhideWhenUsed="0"/>
-    <w:lsdException w:name="Medium Grid 3 Accent 6" w:semiHidden="0" w:uiPriority="69" w:unhideWhenUsed="0"/>
-    <w:lsdException w:name="Dark List Accent 6" w:semiHidden="0" w:uiPriority="70" w:unhideWhenUsed="0"/>
-    <w:lsdException w:name="Colorful Shading Accent 6" w:semiHidden="0" w:uiPriority="71" w:unhideWhenUsed="0"/>
-    <w:lsdException w:name="Colorful List Accent 6" w:semiHidden="0" w:uiPriority="72" w:unhideWhenUsed="0"/>
-    <w:lsdException w:name="Colorful Grid Accent 6" w:semiHidden="0" w:uiPriority="73" w:unhideWhenUsed="0"/>
-    <w:lsdException w:name="Subtle Emphasis" w:semiHidden="0" w:uiPriority="19" w:unhideWhenUsed="0" w:qFormat="1"/>
-    <w:lsdException w:name="Intense Emphasis" w:semiHidden="0" w:uiPriority="21" w:unhideWhenUsed="0" w:qFormat="1"/>
-    <w:lsdException w:name="Subtle Reference" w:semiHidden="0" w:uiPriority="31" w:unhideWhenUsed="0" w:qFormat="1"/>
-    <w:lsdException w:name="Intense Reference" w:semiHidden="0" w:uiPriority="32" w:unhideWhenUsed="0" w:qFormat="1"/>
-    <w:lsdException w:name="Book Title" w:semiHidden="0" w:uiPriority="33" w:unhideWhenUsed="0" w:qFormat="1"/>
-    <w:lsdException w:name="Bibliography" w:uiPriority="37"/>
-    <w:lsdException w:name="TOC Heading" w:uiPriority="39" w:qFormat="1"/>
-  </w:latentStyles>
-  <w:style w:type="paragraph" w:default="1" w:styleId="Normal">
-    <w:name w:val="Normal"/>
-    <w:qFormat/>
-    <w:rsid w:val="00B50850"/>
-  </w:style>
-  <w:style w:type="paragraph" w:styleId="Ttulo1">
-    <w:name w:val="heading 1"/>
+  <w:style w:type="character" w:styleId="Refdecomentario">
+    <w:name w:val="annotation reference"/>
+    <w:basedOn w:val="Fuentedeprrafopredeter"/>
+    <w:uiPriority w:val="99"/>
+    <w:semiHidden/>
+    <w:unhideWhenUsed/>
+    <w:rsid w:val="00C71AE1"/>
+    <w:rPr>
+      <w:sz w:val="16"/>
+      <w:szCs w:val="16"/>
+    </w:rPr>
+  </w:style>
+  <w:style w:type="paragraph" w:styleId="Textocomentario">
+    <w:name w:val="annotation text"/>
     <w:basedOn w:val="Normal"/>
-    <w:next w:val="Normal"/>
-    <w:link w:val="Ttulo1Car"/>
-    <w:uiPriority w:val="9"/>
-    <w:qFormat/>
-    <w:rsid w:val="00B50850"/>
+    <w:link w:val="TextocomentarioCar"/>
+    <w:uiPriority w:val="99"/>
+    <w:semiHidden/>
+    <w:unhideWhenUsed/>
+    <w:rsid w:val="00C71AE1"/>
     <w:pPr>
-      <w:pBdr>
-        <w:top w:val="single" w:sz="24" w:space="0" w:color="5B9BD5" w:themeColor="accent1"/>
-        <w:left w:val="single" w:sz="24" w:space="0" w:color="5B9BD5" w:themeColor="accent1"/>
-        <w:bottom w:val="single" w:sz="24" w:space="0" w:color="5B9BD5" w:themeColor="accent1"/>
-        <w:right w:val="single" w:sz="24" w:space="0" w:color="5B9BD5" w:themeColor="accent1"/>
-      </w:pBdr>
-      <w:shd w:val="clear" w:color="auto" w:fill="5B9BD5" w:themeFill="accent1"/>
-      <w:spacing w:after="0"/>
-      <w:outlineLvl w:val="0"/>
+      <w:spacing w:line="240" w:lineRule="auto"/>
     </w:pPr>
-    <w:rPr>
-      <w:caps/>
-      <w:color w:val="FFFFFF" w:themeColor="background1"/>
-      <w:spacing w:val="15"/>
-      <w:sz w:val="22"/>
-      <w:szCs w:val="22"/>
-    </w:rPr>
-  </w:style>
-  <w:style w:type="paragraph" w:styleId="Ttulo2">
-    <w:name w:val="heading 2"/>
-    <w:basedOn w:val="Normal"/>
-    <w:next w:val="Normal"/>
-    <w:link w:val="Ttulo2Car"/>
-    <w:uiPriority w:val="9"/>
+  </w:style>
+  <w:style w:type="character" w:customStyle="1" w:styleId="TextocomentarioCar">
+    <w:name w:val="Texto comentario Car"/>
+    <w:basedOn w:val="Fuentedeprrafopredeter"/>
+    <w:link w:val="Textocomentario"/>
+    <w:uiPriority w:val="99"/>
+    <w:semiHidden/>
+    <w:rsid w:val="00C71AE1"/>
+  </w:style>
+  <w:style w:type="paragraph" w:styleId="Asuntodelcomentario">
+    <w:name w:val="annotation subject"/>
+    <w:basedOn w:val="Textocomentario"/>
+    <w:next w:val="Textocomentario"/>
+    <w:link w:val="AsuntodelcomentarioCar"/>
+    <w:uiPriority w:val="99"/>
+    <w:semiHidden/>
     <w:unhideWhenUsed/>
-    <w:qFormat/>
-    <w:rsid w:val="00B50850"/>
-    <w:pPr>
-      <w:pBdr>
-        <w:top w:val="single" w:sz="24" w:space="0" w:color="DEEAF6" w:themeColor="accent1" w:themeTint="33"/>
-        <w:left w:val="single" w:sz="24" w:space="0" w:color="DEEAF6" w:themeColor="accent1" w:themeTint="33"/>
-        <w:bottom w:val="single" w:sz="24" w:space="0" w:color="DEEAF6" w:themeColor="accent1" w:themeTint="33"/>
-        <w:right w:val="single" w:sz="24" w:space="0" w:color="DEEAF6" w:themeColor="accent1" w:themeTint="33"/>
-      </w:pBdr>
-      <w:shd w:val="clear" w:color="auto" w:fill="DEEAF6" w:themeFill="accent1" w:themeFillTint="33"/>
-      <w:spacing w:after="0"/>
-      <w:outlineLvl w:val="1"/>
-    </w:pPr>
-    <w:rPr>
-      <w:caps/>
-      <w:spacing w:val="15"/>
-    </w:rPr>
-  </w:style>
-  <w:style w:type="paragraph" w:styleId="Ttulo3">
-    <w:name w:val="heading 3"/>
-    <w:basedOn w:val="Normal"/>
-    <w:next w:val="Normal"/>
-    <w:link w:val="Ttulo3Car"/>
-    <w:uiPriority w:val="9"/>
-    <w:semiHidden/>
-    <w:unhideWhenUsed/>
-    <w:qFormat/>
-    <w:rsid w:val="00B50850"/>
-    <w:pPr>
-      <w:pBdr>
-        <w:top w:val="single" w:sz="6" w:space="2" w:color="5B9BD5" w:themeColor="accent1"/>
-      </w:pBdr>
-      <w:spacing w:before="300" w:after="0"/>
-      <w:outlineLvl w:val="2"/>
-    </w:pPr>
-    <w:rPr>
-      <w:caps/>
-      <w:color w:val="1F4D78" w:themeColor="accent1" w:themeShade="7F"/>
-      <w:spacing w:val="15"/>
-    </w:rPr>
-  </w:style>
-  <w:style w:type="paragraph" w:styleId="Ttulo4">
-    <w:name w:val="heading 4"/>
-    <w:basedOn w:val="Normal"/>
-    <w:next w:val="Normal"/>
-    <w:link w:val="Ttulo4Car"/>
-    <w:uiPriority w:val="9"/>
-    <w:semiHidden/>
-    <w:unhideWhenUsed/>
-    <w:qFormat/>
-    <w:rsid w:val="00B50850"/>
-    <w:pPr>
-      <w:pBdr>
-        <w:top w:val="dotted" w:sz="6" w:space="2" w:color="5B9BD5" w:themeColor="accent1"/>
-      </w:pBdr>
-      <w:spacing w:before="200" w:after="0"/>
-      <w:outlineLvl w:val="3"/>
-    </w:pPr>
-    <w:rPr>
-      <w:caps/>
-      <w:color w:val="2E74B5" w:themeColor="accent1" w:themeShade="BF"/>
-      <w:spacing w:val="10"/>
-    </w:rPr>
-  </w:style>
-  <w:style w:type="paragraph" w:styleId="Ttulo5">
-    <w:name w:val="heading 5"/>
-    <w:basedOn w:val="Normal"/>
-    <w:next w:val="Normal"/>
-    <w:link w:val="Ttulo5Car"/>
-    <w:uiPriority w:val="9"/>
-    <w:semiHidden/>
-    <w:unhideWhenUsed/>
-    <w:qFormat/>
-    <w:rsid w:val="00B50850"/>
-    <w:pPr>
-      <w:pBdr>
-        <w:bottom w:val="single" w:sz="6" w:space="1" w:color="5B9BD5" w:themeColor="accent1"/>
-      </w:pBdr>
-      <w:spacing w:before="200" w:after="0"/>
-      <w:outlineLvl w:val="4"/>
-    </w:pPr>
-    <w:rPr>
-      <w:caps/>
-      <w:color w:val="2E74B5" w:themeColor="accent1" w:themeShade="BF"/>
-      <w:spacing w:val="10"/>
-    </w:rPr>
-  </w:style>
-  <w:style w:type="paragraph" w:styleId="Ttulo6">
-    <w:name w:val="heading 6"/>
-    <w:basedOn w:val="Normal"/>
-    <w:next w:val="Normal"/>
-    <w:link w:val="Ttulo6Car"/>
-    <w:uiPriority w:val="9"/>
-    <w:semiHidden/>
-    <w:unhideWhenUsed/>
-    <w:qFormat/>
-    <w:rsid w:val="00B50850"/>
-    <w:pPr>
-      <w:pBdr>
-        <w:bottom w:val="dotted" w:sz="6" w:space="1" w:color="5B9BD5" w:themeColor="accent1"/>
-      </w:pBdr>
-      <w:spacing w:before="200" w:after="0"/>
-      <w:outlineLvl w:val="5"/>
-    </w:pPr>
-    <w:rPr>
-      <w:caps/>
-      <w:color w:val="2E74B5" w:themeColor="accent1" w:themeShade="BF"/>
-      <w:spacing w:val="10"/>
-    </w:rPr>
-  </w:style>
-  <w:style w:type="paragraph" w:styleId="Ttulo7">
-    <w:name w:val="heading 7"/>
-    <w:basedOn w:val="Normal"/>
-    <w:next w:val="Normal"/>
-    <w:link w:val="Ttulo7Car"/>
-    <w:uiPriority w:val="9"/>
-    <w:semiHidden/>
-    <w:unhideWhenUsed/>
-    <w:qFormat/>
-    <w:rsid w:val="00B50850"/>
-    <w:pPr>
-      <w:spacing w:before="200" w:after="0"/>
-      <w:outlineLvl w:val="6"/>
-    </w:pPr>
-    <w:rPr>
-      <w:caps/>
-      <w:color w:val="2E74B5" w:themeColor="accent1" w:themeShade="BF"/>
-      <w:spacing w:val="10"/>
-    </w:rPr>
-  </w:style>
-  <w:style w:type="paragraph" w:styleId="Ttulo8">
-    <w:name w:val="heading 8"/>
-    <w:basedOn w:val="Normal"/>
-    <w:next w:val="Normal"/>
-    <w:link w:val="Ttulo8Car"/>
-    <w:uiPriority w:val="9"/>
-    <w:semiHidden/>
-    <w:unhideWhenUsed/>
-    <w:qFormat/>
-    <w:rsid w:val="00B50850"/>
-    <w:pPr>
-      <w:spacing w:before="200" w:after="0"/>
-      <w:outlineLvl w:val="7"/>
-    </w:pPr>
-    <w:rPr>
-      <w:caps/>
-      <w:spacing w:val="10"/>
-      <w:sz w:val="18"/>
-      <w:szCs w:val="18"/>
-    </w:rPr>
-  </w:style>
-  <w:style w:type="paragraph" w:styleId="Ttulo9">
-    <w:name w:val="heading 9"/>
-    <w:basedOn w:val="Normal"/>
-    <w:next w:val="Normal"/>
-    <w:link w:val="Ttulo9Car"/>
-    <w:uiPriority w:val="9"/>
-    <w:semiHidden/>
-    <w:unhideWhenUsed/>
-    <w:qFormat/>
-    <w:rsid w:val="00B50850"/>
-    <w:pPr>
-      <w:spacing w:before="200" w:after="0"/>
-      <w:outlineLvl w:val="8"/>
-    </w:pPr>
-    <w:rPr>
-      <w:i/>
-      <w:iCs/>
-      <w:caps/>
-      <w:spacing w:val="10"/>
-      <w:sz w:val="18"/>
-      <w:szCs w:val="18"/>
-    </w:rPr>
-  </w:style>
-  <w:style w:type="character" w:default="1" w:styleId="Fuentedeprrafopredeter">
-    <w:name w:val="Default Paragraph Font"/>
-    <w:uiPriority w:val="1"/>
-    <w:semiHidden/>
-    <w:unhideWhenUsed/>
-  </w:style>
-  <w:style w:type="table" w:default="1" w:styleId="Tablanormal">
-    <w:name w:val="Normal Table"/>
-    <w:uiPriority w:val="99"/>
-    <w:semiHidden/>
-    <w:unhideWhenUsed/>
-    <w:tblPr>
-      <w:tblInd w:w="0" w:type="dxa"/>
-      <w:tblCellMar>
-        <w:top w:w="0" w:type="dxa"/>
-        <w:left w:w="108" w:type="dxa"/>
-        <w:bottom w:w="0" w:type="dxa"/>
-        <w:right w:w="108" w:type="dxa"/>
-      </w:tblCellMar>
-    </w:tblPr>
-  </w:style>
-  <w:style w:type="numbering" w:default="1" w:styleId="Sinlista">
-    <w:name w:val="No List"/>
-    <w:uiPriority w:val="99"/>
-    <w:semiHidden/>
-    <w:unhideWhenUsed/>
-  </w:style>
-  <w:style w:type="paragraph" w:styleId="Citadestacada">
-    <w:name w:val="Intense Quote"/>
-    <w:basedOn w:val="Normal"/>
-    <w:next w:val="Normal"/>
-    <w:link w:val="CitadestacadaCar"/>
-    <w:uiPriority w:val="30"/>
-    <w:qFormat/>
-    <w:rsid w:val="00B50850"/>
-    <w:pPr>
-      <w:spacing w:before="240" w:after="240" w:line="240" w:lineRule="auto"/>
-      <w:ind w:left="1080" w:right="1080"/>
-      <w:jc w:val="center"/>
-    </w:pPr>
-    <w:rPr>
-      <w:color w:val="5B9BD5" w:themeColor="accent1"/>
-      <w:sz w:val="24"/>
-      <w:szCs w:val="24"/>
-    </w:rPr>
-  </w:style>
-  <w:style w:type="character" w:customStyle="1" w:styleId="CitadestacadaCar">
-    <w:name w:val="Cita destacada Car"/>
-    <w:basedOn w:val="Fuentedeprrafopredeter"/>
-    <w:link w:val="Citadestacada"/>
-    <w:uiPriority w:val="30"/>
-    <w:rsid w:val="00B50850"/>
-    <w:rPr>
-      <w:color w:val="5B9BD5" w:themeColor="accent1"/>
-      <w:sz w:val="24"/>
-      <w:szCs w:val="24"/>
-    </w:rPr>
-  </w:style>
-  <w:style w:type="character" w:customStyle="1" w:styleId="Ttulo1Car">
-    <w:name w:val="Título 1 Car"/>
-    <w:basedOn w:val="Fuentedeprrafopredeter"/>
-    <w:link w:val="Ttulo1"/>
-    <w:uiPriority w:val="9"/>
-    <w:rsid w:val="00B50850"/>
-    <w:rPr>
-      <w:caps/>
-      <w:color w:val="FFFFFF" w:themeColor="background1"/>
-      <w:spacing w:val="15"/>
-      <w:sz w:val="22"/>
-      <w:szCs w:val="22"/>
-      <w:shd w:val="clear" w:color="auto" w:fill="5B9BD5" w:themeFill="accent1"/>
-    </w:rPr>
-  </w:style>
-  <w:style w:type="character" w:customStyle="1" w:styleId="Ttulo2Car">
-    <w:name w:val="Título 2 Car"/>
-    <w:basedOn w:val="Fuentedeprrafopredeter"/>
-    <w:link w:val="Ttulo2"/>
-    <w:uiPriority w:val="9"/>
-    <w:rsid w:val="00B50850"/>
-    <w:rPr>
-      <w:caps/>
-      <w:spacing w:val="15"/>
-      <w:shd w:val="clear" w:color="auto" w:fill="DEEAF6" w:themeFill="accent1" w:themeFillTint="33"/>
-    </w:rPr>
-  </w:style>
-  <w:style w:type="character" w:customStyle="1" w:styleId="Ttulo3Car">
-    <w:name w:val="Título 3 Car"/>
-    <w:basedOn w:val="Fuentedeprrafopredeter"/>
-    <w:link w:val="Ttulo3"/>
-    <w:uiPriority w:val="9"/>
-    <w:semiHidden/>
-    <w:rsid w:val="00B50850"/>
-    <w:rPr>
-      <w:caps/>
-      <w:color w:val="1F4D78" w:themeColor="accent1" w:themeShade="7F"/>
-      <w:spacing w:val="15"/>
-    </w:rPr>
-  </w:style>
-  <w:style w:type="character" w:customStyle="1" w:styleId="Ttulo4Car">
-    <w:name w:val="Título 4 Car"/>
-    <w:basedOn w:val="Fuentedeprrafopredeter"/>
-    <w:link w:val="Ttulo4"/>
-    <w:uiPriority w:val="9"/>
-    <w:semiHidden/>
-    <w:rsid w:val="00B50850"/>
-    <w:rPr>
-      <w:caps/>
-      <w:color w:val="2E74B5" w:themeColor="accent1" w:themeShade="BF"/>
-      <w:spacing w:val="10"/>
-    </w:rPr>
-  </w:style>
-  <w:style w:type="character" w:customStyle="1" w:styleId="Ttulo5Car">
-    <w:name w:val="Título 5 Car"/>
-    <w:basedOn w:val="Fuentedeprrafopredeter"/>
-    <w:link w:val="Ttulo5"/>
-    <w:uiPriority w:val="9"/>
-    <w:semiHidden/>
-    <w:rsid w:val="00B50850"/>
-    <w:rPr>
-      <w:caps/>
-      <w:color w:val="2E74B5" w:themeColor="accent1" w:themeShade="BF"/>
-      <w:spacing w:val="10"/>
-    </w:rPr>
-  </w:style>
-  <w:style w:type="character" w:customStyle="1" w:styleId="Ttulo6Car">
-    <w:name w:val="Título 6 Car"/>
-    <w:basedOn w:val="Fuentedeprrafopredeter"/>
-    <w:link w:val="Ttulo6"/>
-    <w:uiPriority w:val="9"/>
-    <w:semiHidden/>
-    <w:rsid w:val="00B50850"/>
-    <w:rPr>
-      <w:caps/>
-      <w:color w:val="2E74B5" w:themeColor="accent1" w:themeShade="BF"/>
-      <w:spacing w:val="10"/>
-    </w:rPr>
-  </w:style>
-  <w:style w:type="character" w:customStyle="1" w:styleId="Ttulo7Car">
-    <w:name w:val="Título 7 Car"/>
-    <w:basedOn w:val="Fuentedeprrafopredeter"/>
-    <w:link w:val="Ttulo7"/>
-    <w:uiPriority w:val="9"/>
-    <w:semiHidden/>
-    <w:rsid w:val="00B50850"/>
-    <w:rPr>
-      <w:caps/>
-      <w:color w:val="2E74B5" w:themeColor="accent1" w:themeShade="BF"/>
-      <w:spacing w:val="10"/>
-    </w:rPr>
-  </w:style>
-  <w:style w:type="character" w:customStyle="1" w:styleId="Ttulo8Car">
-    <w:name w:val="Título 8 Car"/>
-    <w:basedOn w:val="Fuentedeprrafopredeter"/>
-    <w:link w:val="Ttulo8"/>
-    <w:uiPriority w:val="9"/>
-    <w:semiHidden/>
-    <w:rsid w:val="00B50850"/>
-    <w:rPr>
-      <w:caps/>
-      <w:spacing w:val="10"/>
-      <w:sz w:val="18"/>
-      <w:szCs w:val="18"/>
-    </w:rPr>
-  </w:style>
-  <w:style w:type="character" w:customStyle="1" w:styleId="Ttulo9Car">
-    <w:name w:val="Título 9 Car"/>
-    <w:basedOn w:val="Fuentedeprrafopredeter"/>
-    <w:link w:val="Ttulo9"/>
-    <w:uiPriority w:val="9"/>
-    <w:semiHidden/>
-    <w:rsid w:val="00B50850"/>
-    <w:rPr>
-      <w:i/>
-      <w:iCs/>
-      <w:caps/>
-      <w:spacing w:val="10"/>
-      <w:sz w:val="18"/>
-      <w:szCs w:val="18"/>
-    </w:rPr>
-  </w:style>
-  <w:style w:type="paragraph" w:styleId="Epgrafe">
-    <w:name w:val="caption"/>
-    <w:basedOn w:val="Normal"/>
-    <w:next w:val="Normal"/>
-    <w:uiPriority w:val="35"/>
-    <w:semiHidden/>
-    <w:unhideWhenUsed/>
-    <w:qFormat/>
-    <w:rsid w:val="00B50850"/>
+    <w:rsid w:val="00C71AE1"/>
     <w:rPr>
       <w:b/>
       <w:bCs/>
-      <w:color w:val="2E74B5" w:themeColor="accent1" w:themeShade="BF"/>
-      <w:sz w:val="16"/>
-      <w:szCs w:val="16"/>
-    </w:rPr>
-  </w:style>
-  <w:style w:type="paragraph" w:styleId="Ttulo">
-    <w:name w:val="Title"/>
-    <w:basedOn w:val="Normal"/>
-    <w:next w:val="Normal"/>
-    <w:link w:val="TtuloCar"/>
-    <w:uiPriority w:val="10"/>
-    <w:qFormat/>
-    <w:rsid w:val="00B50850"/>
-    <w:pPr>
-      <w:spacing w:before="0" w:after="0"/>
-    </w:pPr>
-    <w:rPr>
-      <w:rFonts w:asciiTheme="majorHAnsi" w:eastAsiaTheme="majorEastAsia" w:hAnsiTheme="majorHAnsi" w:cstheme="majorBidi"/>
-      <w:caps/>
-      <w:color w:val="5B9BD5" w:themeColor="accent1"/>
-      <w:spacing w:val="10"/>
-      <w:sz w:val="52"/>
-      <w:szCs w:val="52"/>
-    </w:rPr>
-  </w:style>
-  <w:style w:type="character" w:customStyle="1" w:styleId="TtuloCar">
-    <w:name w:val="Título Car"/>
-    <w:basedOn w:val="Fuentedeprrafopredeter"/>
-    <w:link w:val="Ttulo"/>
-    <w:uiPriority w:val="10"/>
-    <w:rsid w:val="00B50850"/>
-    <w:rPr>
-      <w:rFonts w:asciiTheme="majorHAnsi" w:eastAsiaTheme="majorEastAsia" w:hAnsiTheme="majorHAnsi" w:cstheme="majorBidi"/>
-      <w:caps/>
-      <w:color w:val="5B9BD5" w:themeColor="accent1"/>
-      <w:spacing w:val="10"/>
-      <w:sz w:val="52"/>
-      <w:szCs w:val="52"/>
-    </w:rPr>
-  </w:style>
-  <w:style w:type="paragraph" w:styleId="Subttulo">
-    <w:name w:val="Subtitle"/>
-    <w:basedOn w:val="Normal"/>
-    <w:next w:val="Normal"/>
-    <w:link w:val="SubttuloCar"/>
-    <w:uiPriority w:val="11"/>
-    <w:qFormat/>
-    <w:rsid w:val="00B50850"/>
-    <w:pPr>
-      <w:spacing w:before="0" w:after="500" w:line="240" w:lineRule="auto"/>
-    </w:pPr>
-    <w:rPr>
-      <w:caps/>
-      <w:color w:val="595959" w:themeColor="text1" w:themeTint="A6"/>
-      <w:spacing w:val="10"/>
-      <w:sz w:val="21"/>
-      <w:szCs w:val="21"/>
-    </w:rPr>
-  </w:style>
-  <w:style w:type="character" w:customStyle="1" w:styleId="SubttuloCar">
-    <w:name w:val="Subtítulo Car"/>
-    <w:basedOn w:val="Fuentedeprrafopredeter"/>
-    <w:link w:val="Subttulo"/>
-    <w:uiPriority w:val="11"/>
-    <w:rsid w:val="00B50850"/>
-    <w:rPr>
-      <w:caps/>
-      <w:color w:val="595959" w:themeColor="text1" w:themeTint="A6"/>
-      <w:spacing w:val="10"/>
-      <w:sz w:val="21"/>
-      <w:szCs w:val="21"/>
-    </w:rPr>
-  </w:style>
-  <w:style w:type="character" w:styleId="Textoennegrita">
-    <w:name w:val="Strong"/>
-    <w:uiPriority w:val="22"/>
-    <w:qFormat/>
-    <w:rsid w:val="00B50850"/>
+    </w:rPr>
+  </w:style>
+  <w:style w:type="character" w:customStyle="1" w:styleId="AsuntodelcomentarioCar">
+    <w:name w:val="Asunto del comentario Car"/>
+    <w:basedOn w:val="TextocomentarioCar"/>
+    <w:link w:val="Asuntodelcomentario"/>
+    <w:uiPriority w:val="99"/>
+    <w:semiHidden/>
+    <w:rsid w:val="00C71AE1"/>
     <w:rPr>
       <w:b/>
       <w:bCs/>
-    </w:rPr>
-  </w:style>
-  <w:style w:type="character" w:styleId="nfasis">
-    <w:name w:val="Emphasis"/>
-    <w:uiPriority w:val="20"/>
-    <w:qFormat/>
-    <w:rsid w:val="00B50850"/>
-    <w:rPr>
-      <w:caps/>
-      <w:color w:val="1F4D78" w:themeColor="accent1" w:themeShade="7F"/>
-      <w:spacing w:val="5"/>
-    </w:rPr>
-  </w:style>
-  <w:style w:type="paragraph" w:styleId="Sinespaciado">
-    <w:name w:val="No Spacing"/>
-    <w:uiPriority w:val="1"/>
-    <w:qFormat/>
-    <w:rsid w:val="00B50850"/>
-    <w:pPr>
-      <w:spacing w:after="0" w:line="240" w:lineRule="auto"/>
-    </w:pPr>
-  </w:style>
-  <w:style w:type="paragraph" w:styleId="Cita">
-    <w:name w:val="Quote"/>
-    <w:basedOn w:val="Normal"/>
-    <w:next w:val="Normal"/>
-    <w:link w:val="CitaCar"/>
-    <w:uiPriority w:val="29"/>
-    <w:qFormat/>
-    <w:rsid w:val="00B50850"/>
-    <w:rPr>
-      <w:i/>
-      <w:iCs/>
-      <w:sz w:val="24"/>
-      <w:szCs w:val="24"/>
-    </w:rPr>
-  </w:style>
-  <w:style w:type="character" w:customStyle="1" w:styleId="CitaCar">
-    <w:name w:val="Cita Car"/>
-    <w:basedOn w:val="Fuentedeprrafopredeter"/>
-    <w:link w:val="Cita"/>
-    <w:uiPriority w:val="29"/>
-    <w:rsid w:val="00B50850"/>
-    <w:rPr>
-      <w:i/>
-      <w:iCs/>
-      <w:sz w:val="24"/>
-      <w:szCs w:val="24"/>
-    </w:rPr>
-  </w:style>
-  <w:style w:type="character" w:styleId="nfasissutil">
-    <w:name w:val="Subtle Emphasis"/>
-    <w:uiPriority w:val="19"/>
-    <w:qFormat/>
-    <w:rsid w:val="00B50850"/>
-    <w:rPr>
-      <w:i/>
-      <w:iCs/>
-      <w:color w:val="1F4D78" w:themeColor="accent1" w:themeShade="7F"/>
-    </w:rPr>
-  </w:style>
-  <w:style w:type="character" w:styleId="nfasisintenso">
-    <w:name w:val="Intense Emphasis"/>
-    <w:uiPriority w:val="21"/>
-    <w:qFormat/>
-    <w:rsid w:val="00B50850"/>
-    <w:rPr>
-      <w:b/>
-      <w:bCs/>
-      <w:caps/>
-      <w:color w:val="1F4D78" w:themeColor="accent1" w:themeShade="7F"/>
-      <w:spacing w:val="10"/>
-    </w:rPr>
-  </w:style>
-  <w:style w:type="character" w:styleId="Referenciasutil">
-    <w:name w:val="Subtle Reference"/>
-    <w:uiPriority w:val="31"/>
-    <w:qFormat/>
-    <w:rsid w:val="00B50850"/>
-    <w:rPr>
-      <w:b/>
-      <w:bCs/>
-      <w:color w:val="5B9BD5" w:themeColor="accent1"/>
-    </w:rPr>
-  </w:style>
-  <w:style w:type="character" w:styleId="Referenciaintensa">
-    <w:name w:val="Intense Reference"/>
-    <w:uiPriority w:val="32"/>
-    <w:qFormat/>
-    <w:rsid w:val="00B50850"/>
-    <w:rPr>
-      <w:b/>
-      <w:bCs/>
-      <w:i/>
-      <w:iCs/>
-      <w:caps/>
-      <w:color w:val="5B9BD5" w:themeColor="accent1"/>
-    </w:rPr>
-  </w:style>
-  <w:style w:type="character" w:styleId="Ttulodellibro">
-    <w:name w:val="Book Title"/>
-    <w:uiPriority w:val="33"/>
-    <w:qFormat/>
-    <w:rsid w:val="00B50850"/>
-    <w:rPr>
-      <w:b/>
-      <w:bCs/>
-      <w:i/>
-      <w:iCs/>
-      <w:spacing w:val="0"/>
-    </w:rPr>
-  </w:style>
-  <w:style w:type="paragraph" w:styleId="TtulodeTDC">
-    <w:name w:val="TOC Heading"/>
-    <w:basedOn w:val="Ttulo1"/>
-    <w:next w:val="Normal"/>
-    <w:uiPriority w:val="39"/>
-    <w:semiHidden/>
-    <w:unhideWhenUsed/>
-    <w:qFormat/>
-    <w:rsid w:val="00B50850"/>
-    <w:pPr>
-      <w:outlineLvl w:val="9"/>
-    </w:pPr>
-  </w:style>
-  <w:style w:type="paragraph" w:styleId="Textodeglobo">
-    <w:name w:val="Balloon Text"/>
-    <w:basedOn w:val="Normal"/>
-    <w:link w:val="TextodegloboCar"/>
-    <w:uiPriority w:val="99"/>
-    <w:semiHidden/>
-    <w:unhideWhenUsed/>
-    <w:rsid w:val="005B58C3"/>
-    <w:pPr>
-      <w:spacing w:before="0" w:after="0" w:line="240" w:lineRule="auto"/>
-    </w:pPr>
-    <w:rPr>
-      <w:rFonts w:ascii="Tahoma" w:hAnsi="Tahoma" w:cs="Tahoma"/>
-      <w:sz w:val="16"/>
-      <w:szCs w:val="16"/>
-    </w:rPr>
-  </w:style>
-  <w:style w:type="character" w:customStyle="1" w:styleId="TextodegloboCar">
-    <w:name w:val="Texto de globo Car"/>
-    <w:basedOn w:val="Fuentedeprrafopredeter"/>
-    <w:link w:val="Textodeglobo"/>
-    <w:uiPriority w:val="99"/>
-    <w:semiHidden/>
-    <w:rsid w:val="005B58C3"/>
-    <w:rPr>
-      <w:rFonts w:ascii="Tahoma" w:hAnsi="Tahoma" w:cs="Tahoma"/>
-      <w:sz w:val="16"/>
-      <w:szCs w:val="16"/>
     </w:rPr>
   </w:style>
 </w:styles>
@@ -2409,7 +1880,7 @@
   <a:extraClrSchemeLst/>
   <a:extLst>
     <a:ext uri="{05A4C25C-085E-4340-85A3-A5531E510DB2}">
-      <thm15:themeFamily xmlns:thm15="http://schemas.microsoft.com/office/thememl/2012/main" xmlns="" name="Office Theme" id="{62F939B6-93AF-4DB8-9C6B-D6C7DFDC589F}" vid="{4A3C46E8-61CC-4603-A589-7422A47A8E4A}"/>
+      <thm15:themeFamily xmlns:thm15="http://schemas.microsoft.com/office/thememl/2012/main" name="Office Theme" id="{62F939B6-93AF-4DB8-9C6B-D6C7DFDC589F}" vid="{4A3C46E8-61CC-4603-A589-7422A47A8E4A}"/>
     </a:ext>
   </a:extLst>
 </a:theme>
